--- a/Caxton/EM FX2.docx
+++ b/Caxton/EM FX2.docx
@@ -20,14 +20,28 @@
         <w:rPr>
           <w:rFonts w:hint="eastAsia"/>
         </w:rPr>
-        <w:t>1. Valuation: high valuation area are incentivised to do M&amp;A in low valuation area</w:t>
-      </w:r>
-    </w:p>
-    <w:p>
+        <w:t xml:space="preserve">1. Valuation: high valuation area are </w:t>
+      </w:r>
+      <w:proofErr w:type="spellStart"/>
       <w:r>
         <w:rPr>
           <w:rFonts w:hint="eastAsia"/>
         </w:rPr>
+        <w:t>incentivised</w:t>
+      </w:r>
+      <w:proofErr w:type="spellEnd"/>
+      <w:r>
+        <w:rPr>
+          <w:rFonts w:hint="eastAsia"/>
+        </w:rPr>
+        <w:t xml:space="preserve"> to do M&amp;A in low valuation area</w:t>
+      </w:r>
+    </w:p>
+    <w:p>
+      <w:r>
+        <w:rPr>
+          <w:rFonts w:hint="eastAsia"/>
+        </w:rPr>
         <w:t>2. Using effective M&amp;A to estimate the FDI</w:t>
       </w:r>
     </w:p>
@@ -140,7 +154,35 @@
         <w:rPr>
           <w:rFonts w:hint="eastAsia"/>
         </w:rPr>
-        <w:t>16. portfolio flow estimate: a- valuation (dividend yield, pension fund inflow??, multiples). b- positioning: sentix, TIC, zew, AAII?, economic consensus</w:t>
+        <w:t xml:space="preserve">16. portfolio flow estimate: a- valuation (dividend yield, pension fund inflow??, multiples). b- positioning: </w:t>
+      </w:r>
+      <w:proofErr w:type="spellStart"/>
+      <w:r>
+        <w:rPr>
+          <w:rFonts w:hint="eastAsia"/>
+        </w:rPr>
+        <w:t>sentix</w:t>
+      </w:r>
+      <w:proofErr w:type="spellEnd"/>
+      <w:r>
+        <w:rPr>
+          <w:rFonts w:hint="eastAsia"/>
+        </w:rPr>
+        <w:t xml:space="preserve">, TIC, </w:t>
+      </w:r>
+      <w:proofErr w:type="spellStart"/>
+      <w:r>
+        <w:rPr>
+          <w:rFonts w:hint="eastAsia"/>
+        </w:rPr>
+        <w:t>zew</w:t>
+      </w:r>
+      <w:proofErr w:type="spellEnd"/>
+      <w:r>
+        <w:rPr>
+          <w:rFonts w:hint="eastAsia"/>
+        </w:rPr>
+        <w:t>, AAII?, economic consensus</w:t>
       </w:r>
     </w:p>
     <w:p>
@@ -154,11 +196,19 @@
     <w:p/>
     <w:p/>
     <w:p>
+      <w:proofErr w:type="spellStart"/>
       <w:r>
         <w:rPr>
           <w:rFonts w:hint="eastAsia"/>
         </w:rPr>
-        <w:t>Mudit 2019-12-20</w:t>
+        <w:t>Mudit</w:t>
+      </w:r>
+      <w:proofErr w:type="spellEnd"/>
+      <w:r>
+        <w:rPr>
+          <w:rFonts w:hint="eastAsia"/>
+        </w:rPr>
+        <w:t xml:space="preserve"> 2019-12-20</w:t>
       </w:r>
     </w:p>
     <w:p>
@@ -183,7 +233,31 @@
           <w:szCs w:val="24"/>
           <w:bdr w:val="none" w:sz="0" w:space="0" w:color="auto" w:frame="1"/>
         </w:rPr>
-        <w:t>Adding couple more broker reviews for month end – average seems to be 30-35 Bn US equities to sell depending how much weighting they assign to quarterly rebalance, still worth 1-1.5% in spot.</w:t>
+        <w:t xml:space="preserve">Adding couple more broker reviews for month end – average seems to be 30-35 </w:t>
+      </w:r>
+      <w:proofErr w:type="spellStart"/>
+      <w:r>
+        <w:rPr>
+          <w:rFonts w:ascii="Times New Roman" w:eastAsia="宋体" w:hAnsi="Times New Roman" w:cs="Times New Roman"/>
+          <w:color w:val="1F497D"/>
+          <w:kern w:val="0"/>
+          <w:sz w:val="24"/>
+          <w:szCs w:val="24"/>
+          <w:bdr w:val="none" w:sz="0" w:space="0" w:color="auto" w:frame="1"/>
+        </w:rPr>
+        <w:t>Bn</w:t>
+      </w:r>
+      <w:proofErr w:type="spellEnd"/>
+      <w:r>
+        <w:rPr>
+          <w:rFonts w:ascii="Times New Roman" w:eastAsia="宋体" w:hAnsi="Times New Roman" w:cs="Times New Roman"/>
+          <w:color w:val="1F497D"/>
+          <w:kern w:val="0"/>
+          <w:sz w:val="24"/>
+          <w:szCs w:val="24"/>
+          <w:bdr w:val="none" w:sz="0" w:space="0" w:color="auto" w:frame="1"/>
+        </w:rPr>
+        <w:t xml:space="preserve"> US equities to sell depending how much weighting they assign to quarterly rebalance, still worth 1-1.5% in spot.</w:t>
       </w:r>
     </w:p>
     <w:p>
@@ -786,7 +860,55 @@
           <w:szCs w:val="24"/>
           <w:bdr w:val="none" w:sz="0" w:space="0" w:color="auto" w:frame="1"/>
         </w:rPr>
-        <w:t>Rebecca highlighting internals still good. Worth noting that she expects 50 Bn USD of equity selling into year end, this seems on the high side but could be worth 1.5-2% in spot as per historical impacts. Below is SPX price chart for end 2017 where we couldn’t rally despite tax cuts passing and ended the year at 2 week lows because of roughly 25 Bn equities selling (was a buying opportunity).</w:t>
+        <w:t xml:space="preserve">Rebecca highlighting internals still good. Worth noting that she expects 50 </w:t>
+      </w:r>
+      <w:proofErr w:type="spellStart"/>
+      <w:r>
+        <w:rPr>
+          <w:rFonts w:ascii="Times New Roman" w:eastAsia="宋体" w:hAnsi="Times New Roman" w:cs="Times New Roman"/>
+          <w:color w:val="1F497D"/>
+          <w:kern w:val="0"/>
+          <w:sz w:val="24"/>
+          <w:szCs w:val="24"/>
+          <w:bdr w:val="none" w:sz="0" w:space="0" w:color="auto" w:frame="1"/>
+        </w:rPr>
+        <w:t>Bn</w:t>
+      </w:r>
+      <w:proofErr w:type="spellEnd"/>
+      <w:r>
+        <w:rPr>
+          <w:rFonts w:ascii="Times New Roman" w:eastAsia="宋体" w:hAnsi="Times New Roman" w:cs="Times New Roman"/>
+          <w:color w:val="1F497D"/>
+          <w:kern w:val="0"/>
+          <w:sz w:val="24"/>
+          <w:szCs w:val="24"/>
+          <w:bdr w:val="none" w:sz="0" w:space="0" w:color="auto" w:frame="1"/>
+        </w:rPr>
+        <w:t xml:space="preserve"> USD of equity selling into year end, this seems on the high side but could be worth 1.5-2% in spot as per historical impacts. Below is SPX price chart for end 2017 where we couldn’t rally despite tax cuts passing and ended the year at 2 week lows because of roughly 25 </w:t>
+      </w:r>
+      <w:proofErr w:type="spellStart"/>
+      <w:r>
+        <w:rPr>
+          <w:rFonts w:ascii="Times New Roman" w:eastAsia="宋体" w:hAnsi="Times New Roman" w:cs="Times New Roman"/>
+          <w:color w:val="1F497D"/>
+          <w:kern w:val="0"/>
+          <w:sz w:val="24"/>
+          <w:szCs w:val="24"/>
+          <w:bdr w:val="none" w:sz="0" w:space="0" w:color="auto" w:frame="1"/>
+        </w:rPr>
+        <w:t>Bn</w:t>
+      </w:r>
+      <w:proofErr w:type="spellEnd"/>
+      <w:r>
+        <w:rPr>
+          <w:rFonts w:ascii="Times New Roman" w:eastAsia="宋体" w:hAnsi="Times New Roman" w:cs="Times New Roman"/>
+          <w:color w:val="1F497D"/>
+          <w:kern w:val="0"/>
+          <w:sz w:val="24"/>
+          <w:szCs w:val="24"/>
+          <w:bdr w:val="none" w:sz="0" w:space="0" w:color="auto" w:frame="1"/>
+        </w:rPr>
+        <w:t xml:space="preserve"> equities selling (was a buying opportunity).</w:t>
       </w:r>
     </w:p>
     <w:p>
@@ -921,8 +1043,21 @@
           <w:szCs w:val="20"/>
           <w:bdr w:val="none" w:sz="0" w:space="0" w:color="auto" w:frame="1"/>
         </w:rPr>
-        <w:t> Mehta, Mudit</w:t>
-      </w:r>
+        <w:t xml:space="preserve"> Mehta, </w:t>
+      </w:r>
+      <w:proofErr w:type="spellStart"/>
+      <w:r>
+        <w:rPr>
+          <w:rFonts w:ascii="Tahoma" w:eastAsia="宋体" w:hAnsi="Tahoma" w:cs="Tahoma"/>
+          <w:color w:val="323130"/>
+          <w:kern w:val="0"/>
+          <w:sz w:val="20"/>
+          <w:szCs w:val="20"/>
+          <w:bdr w:val="none" w:sz="0" w:space="0" w:color="auto" w:frame="1"/>
+        </w:rPr>
+        <w:t>Mudit</w:t>
+      </w:r>
+      <w:proofErr w:type="spellEnd"/>
       <w:r>
         <w:rPr>
           <w:rFonts w:ascii="Tahoma" w:eastAsia="宋体" w:hAnsi="Tahoma" w:cs="Tahoma"/>
@@ -1453,7 +1588,33 @@
           <w:sz w:val="24"/>
           <w:szCs w:val="24"/>
         </w:rPr>
-        <w:t>I will be on block leave for the next two weeks and back on January 6.  Last year, I saw the Northern Lights in Iceland.  This year, we are heading to Niseko in Hokkaido, Japan to enjoy some dry snow skiing.  Stay warm!  Merry Christmas &amp; Happy New Year!!!!!</w:t>
+        <w:t xml:space="preserve">I will be on block leave for the next two weeks and back on January 6.  Last year, I saw the Northern Lights in Iceland.  This year, we are heading to </w:t>
+      </w:r>
+      <w:proofErr w:type="spellStart"/>
+      <w:r>
+        <w:rPr>
+          <w:rFonts w:ascii="Times New Roman" w:eastAsia="宋体" w:hAnsi="Times New Roman" w:cs="Times New Roman"/>
+          <w:b/>
+          <w:bCs/>
+          <w:color w:val="323130"/>
+          <w:kern w:val="0"/>
+          <w:sz w:val="24"/>
+          <w:szCs w:val="24"/>
+        </w:rPr>
+        <w:t>Niseko</w:t>
+      </w:r>
+      <w:proofErr w:type="spellEnd"/>
+      <w:r>
+        <w:rPr>
+          <w:rFonts w:ascii="Times New Roman" w:eastAsia="宋体" w:hAnsi="Times New Roman" w:cs="Times New Roman"/>
+          <w:b/>
+          <w:bCs/>
+          <w:color w:val="323130"/>
+          <w:kern w:val="0"/>
+          <w:sz w:val="24"/>
+          <w:szCs w:val="24"/>
+        </w:rPr>
+        <w:t xml:space="preserve"> in Hokkaido, Japan to enjoy some dry snow skiing.  Stay warm!  Merry Christmas &amp; Happy New Year!!!!!</w:t>
       </w:r>
     </w:p>
     <w:p>
@@ -1698,7 +1859,27 @@
           <w:kern w:val="0"/>
           <w:sz w:val="22"/>
         </w:rPr>
-        <w:t>Based on intraday recovery score comparison since 2011, current year-end trend is the strongest with 2M score @ 32%, a rise of +13% vs 1M ago.  Normally, a stable recovery score (sentiment) at prior year-end was good enough to support a beginning of year grind higher trends in 2012 (+12% in Q1), 2013 (+12% in Q1) and 2017 (+8% in Q1).  During those periods, beginning of year buying demand wasn't met by investors dumping stocks since recovery score (conviction) didn’t collapse</w:t>
+        <w:t xml:space="preserve">Based on intraday recovery score comparison since 2011, current year-end trend is the strongest with 2M score @ 32%, a rise of +13% </w:t>
+      </w:r>
+      <w:proofErr w:type="spellStart"/>
+      <w:r>
+        <w:rPr>
+          <w:rFonts w:ascii="Calibri" w:eastAsia="宋体" w:hAnsi="Calibri" w:cs="宋体"/>
+          <w:color w:val="323130"/>
+          <w:kern w:val="0"/>
+          <w:sz w:val="22"/>
+        </w:rPr>
+        <w:t>vs</w:t>
+      </w:r>
+      <w:proofErr w:type="spellEnd"/>
+      <w:r>
+        <w:rPr>
+          <w:rFonts w:ascii="Calibri" w:eastAsia="宋体" w:hAnsi="Calibri" w:cs="宋体"/>
+          <w:color w:val="323130"/>
+          <w:kern w:val="0"/>
+          <w:sz w:val="22"/>
+        </w:rPr>
+        <w:t xml:space="preserve"> 1M ago.  Normally, a stable recovery score (sentiment) at prior year-end was good enough to support a beginning of year grind higher trends in 2012 (+12% in Q1), 2013 (+12% in Q1) and 2017 (+8% in Q1).  During those periods, beginning of year buying demand wasn't met by investors dumping stocks since recovery score (conviction) didn’t collapse</w:t>
       </w:r>
     </w:p>
     <w:p>
@@ -1786,7 +1967,27 @@
           <w:kern w:val="0"/>
           <w:sz w:val="22"/>
         </w:rPr>
-        <w:t>One major sell risk before year-end is pension year-end rebalancing of up to $50 bil of equity to sell – the largest month-end selling since Dec 2016.  Since our other market internal models remain healthy, use this opportunity to buy the dip to gain upside exposure into Q1 2020</w:t>
+        <w:t xml:space="preserve">One major sell risk before year-end is pension year-end rebalancing of up to $50 </w:t>
+      </w:r>
+      <w:proofErr w:type="spellStart"/>
+      <w:r>
+        <w:rPr>
+          <w:rFonts w:ascii="Calibri" w:eastAsia="宋体" w:hAnsi="Calibri" w:cs="宋体"/>
+          <w:color w:val="323130"/>
+          <w:kern w:val="0"/>
+          <w:sz w:val="22"/>
+        </w:rPr>
+        <w:t>bil</w:t>
+      </w:r>
+      <w:proofErr w:type="spellEnd"/>
+      <w:r>
+        <w:rPr>
+          <w:rFonts w:ascii="Calibri" w:eastAsia="宋体" w:hAnsi="Calibri" w:cs="宋体"/>
+          <w:color w:val="323130"/>
+          <w:kern w:val="0"/>
+          <w:sz w:val="22"/>
+        </w:rPr>
+        <w:t xml:space="preserve"> of equity to sell – the largest month-end selling since Dec 2016.  Since our other market internal models remain healthy, use this opportunity to buy the dip to gain upside exposure into Q1 2020</w:t>
       </w:r>
     </w:p>
     <w:p>
@@ -1925,7 +2126,29 @@
           <w:sz w:val="24"/>
           <w:szCs w:val="24"/>
         </w:rPr>
-        <w:t>.  Q4 return so far has been in-line with my expectation of +5-10% (vs 8% QTD) and below is why I remain bullish into 2020Q1.</w:t>
+        <w:t>.  Q4 return so far has been in-line with my expectation of +5-10% (</w:t>
+      </w:r>
+      <w:proofErr w:type="spellStart"/>
+      <w:r>
+        <w:rPr>
+          <w:rFonts w:ascii="Times New Roman" w:eastAsia="宋体" w:hAnsi="Times New Roman" w:cs="Times New Roman"/>
+          <w:color w:val="323130"/>
+          <w:kern w:val="0"/>
+          <w:sz w:val="24"/>
+          <w:szCs w:val="24"/>
+        </w:rPr>
+        <w:t>vs</w:t>
+      </w:r>
+      <w:proofErr w:type="spellEnd"/>
+      <w:r>
+        <w:rPr>
+          <w:rFonts w:ascii="Times New Roman" w:eastAsia="宋体" w:hAnsi="Times New Roman" w:cs="Times New Roman"/>
+          <w:color w:val="323130"/>
+          <w:kern w:val="0"/>
+          <w:sz w:val="24"/>
+          <w:szCs w:val="24"/>
+        </w:rPr>
+        <w:t xml:space="preserve"> 8% QTD) and below is why I remain bullish into 2020Q1.</w:t>
       </w:r>
     </w:p>
     <w:p>
@@ -2026,7 +2249,27 @@
           <w:kern w:val="0"/>
           <w:sz w:val="22"/>
         </w:rPr>
-        <w:t> especially when conviction and leverage deviates significantly as depicted in Figure 1.  Our model shows major downside risk where conviction dropped too fast vs a rising leverage in early Oct 2018, as well as major upside risk where </w:t>
+        <w:t xml:space="preserve"> especially when conviction and leverage deviates significantly as depicted in Figure 1.  Our model shows major downside risk where conviction dropped too fast </w:t>
+      </w:r>
+      <w:proofErr w:type="spellStart"/>
+      <w:r>
+        <w:rPr>
+          <w:rFonts w:ascii="Calibri" w:eastAsia="宋体" w:hAnsi="Calibri" w:cs="宋体"/>
+          <w:color w:val="323130"/>
+          <w:kern w:val="0"/>
+          <w:sz w:val="22"/>
+        </w:rPr>
+        <w:t>vs</w:t>
+      </w:r>
+      <w:proofErr w:type="spellEnd"/>
+      <w:r>
+        <w:rPr>
+          <w:rFonts w:ascii="Calibri" w:eastAsia="宋体" w:hAnsi="Calibri" w:cs="宋体"/>
+          <w:color w:val="323130"/>
+          <w:kern w:val="0"/>
+          <w:sz w:val="22"/>
+        </w:rPr>
+        <w:t xml:space="preserve"> a rising leverage in early Oct 2018, as well as major upside risk where </w:t>
       </w:r>
       <w:r>
         <w:rPr>
@@ -2038,17 +2281,9 @@
           <w:sz w:val="22"/>
           <w:bdr w:val="none" w:sz="0" w:space="0" w:color="auto" w:frame="1"/>
         </w:rPr>
-        <w:t>conviction rose sharply vs an extremely low leverage in early Sep 2019</w:t>
-      </w:r>
-      <w:r>
-        <w:rPr>
-          <w:rFonts w:ascii="Calibri" w:eastAsia="宋体" w:hAnsi="Calibri" w:cs="宋体"/>
-          <w:color w:val="323130"/>
-          <w:kern w:val="0"/>
-          <w:sz w:val="22"/>
-        </w:rPr>
-        <w:t>.  We are just 3 months into this low volatility, grind higher rally and there should be </w:t>
-      </w:r>
+        <w:t xml:space="preserve">conviction rose sharply </w:t>
+      </w:r>
+      <w:proofErr w:type="spellStart"/>
       <w:r>
         <w:rPr>
           <w:rFonts w:ascii="Calibri" w:eastAsia="宋体" w:hAnsi="Calibri" w:cs="宋体"/>
@@ -2059,108 +2294,9 @@
           <w:sz w:val="22"/>
           <w:bdr w:val="none" w:sz="0" w:space="0" w:color="auto" w:frame="1"/>
         </w:rPr>
-        <w:t>more room to go in 2020</w:t>
-      </w:r>
-      <w:r>
-        <w:rPr>
-          <w:rFonts w:ascii="Calibri" w:eastAsia="宋体" w:hAnsi="Calibri" w:cs="宋体"/>
-          <w:color w:val="0000FF"/>
-          <w:kern w:val="0"/>
-          <w:sz w:val="22"/>
-          <w:bdr w:val="none" w:sz="0" w:space="0" w:color="auto" w:frame="1"/>
-        </w:rPr>
-        <w:t> </w:t>
-      </w:r>
-      <w:r>
-        <w:rPr>
-          <w:rFonts w:ascii="Calibri" w:eastAsia="宋体" w:hAnsi="Calibri" w:cs="宋体"/>
-          <w:color w:val="323130"/>
-          <w:kern w:val="0"/>
-          <w:sz w:val="22"/>
-        </w:rPr>
-        <w:t>given the significance and rarity of the dislocation</w:t>
-      </w:r>
-    </w:p>
-    <w:p>
-      <w:pPr>
-        <w:widowControl/>
-        <w:shd w:val="clear" w:color="auto" w:fill="FFFFFF"/>
-        <w:jc w:val="left"/>
-        <w:rPr>
-          <w:rFonts w:ascii="Times New Roman" w:eastAsia="宋体" w:hAnsi="Times New Roman" w:cs="Times New Roman"/>
-          <w:color w:val="323130"/>
-          <w:kern w:val="0"/>
-          <w:sz w:val="24"/>
-          <w:szCs w:val="24"/>
-        </w:rPr>
-      </w:pPr>
-      <w:r>
-        <w:rPr>
-          <w:rFonts w:ascii="Times New Roman" w:eastAsia="宋体" w:hAnsi="Times New Roman" w:cs="Times New Roman"/>
-          <w:color w:val="323130"/>
-          <w:kern w:val="0"/>
-          <w:sz w:val="24"/>
-          <w:szCs w:val="24"/>
-        </w:rPr>
-        <w:lastRenderedPageBreak/>
-        <w:t> </w:t>
-      </w:r>
-    </w:p>
-    <w:p>
-      <w:pPr>
-        <w:widowControl/>
-        <w:shd w:val="clear" w:color="auto" w:fill="FFFFFF"/>
-        <w:ind w:left="360" w:hanging="360"/>
-        <w:jc w:val="left"/>
-        <w:rPr>
-          <w:rFonts w:ascii="Calibri" w:eastAsia="宋体" w:hAnsi="Calibri" w:cs="宋体"/>
-          <w:color w:val="323130"/>
-          <w:kern w:val="0"/>
-          <w:sz w:val="22"/>
-        </w:rPr>
-      </w:pPr>
-      <w:r>
-        <w:rPr>
-          <w:rFonts w:ascii="Symbol" w:eastAsia="宋体" w:hAnsi="Symbol" w:cs="宋体"/>
-          <w:color w:val="323130"/>
-          <w:kern w:val="0"/>
-          <w:sz w:val="22"/>
-          <w:bdr w:val="none" w:sz="0" w:space="0" w:color="auto" w:frame="1"/>
-        </w:rPr>
-        <w:t></w:t>
-      </w:r>
-      <w:r>
-        <w:rPr>
-          <w:rFonts w:ascii="Times New Roman" w:eastAsia="宋体" w:hAnsi="Times New Roman" w:cs="Times New Roman"/>
-          <w:color w:val="323130"/>
-          <w:kern w:val="0"/>
-          <w:sz w:val="14"/>
-          <w:szCs w:val="14"/>
-          <w:bdr w:val="none" w:sz="0" w:space="0" w:color="auto" w:frame="1"/>
-        </w:rPr>
-        <w:t>         </w:t>
-      </w:r>
-      <w:r>
-        <w:rPr>
-          <w:rFonts w:ascii="Calibri" w:eastAsia="宋体" w:hAnsi="Calibri" w:cs="宋体"/>
-          <w:b/>
-          <w:bCs/>
-          <w:color w:val="323130"/>
-          <w:kern w:val="0"/>
-          <w:sz w:val="22"/>
-          <w:u w:val="single"/>
-        </w:rPr>
-        <w:t>Figure 7:</w:t>
-      </w:r>
-      <w:r>
-        <w:rPr>
-          <w:rFonts w:ascii="Calibri" w:eastAsia="宋体" w:hAnsi="Calibri" w:cs="宋体"/>
-          <w:color w:val="323130"/>
-          <w:kern w:val="0"/>
-          <w:sz w:val="22"/>
-        </w:rPr>
-        <w:t> In Sep, our model output was obvious as conviction was very strong from intraday recovery score to excess flow while leverage was very low from UBS PB, CFTC, hedged positioning to retail flows.  In Oct and Nov, while conviction has remained strong and stable, </w:t>
-      </w:r>
+        <w:t>vs</w:t>
+      </w:r>
+      <w:proofErr w:type="spellEnd"/>
       <w:r>
         <w:rPr>
           <w:rFonts w:ascii="Calibri" w:eastAsia="宋体" w:hAnsi="Calibri" w:cs="宋体"/>
@@ -2171,87 +2307,16 @@
           <w:sz w:val="22"/>
           <w:bdr w:val="none" w:sz="0" w:space="0" w:color="auto" w:frame="1"/>
         </w:rPr>
-        <w:t>investors were fighting the rally which lengthened and extended the rally, and reinforced our high conviction in Q4 upside</w:t>
-      </w:r>
-    </w:p>
-    <w:p>
-      <w:pPr>
-        <w:widowControl/>
-        <w:shd w:val="clear" w:color="auto" w:fill="FFFFFF"/>
-        <w:jc w:val="left"/>
-        <w:rPr>
-          <w:rFonts w:ascii="Times New Roman" w:eastAsia="宋体" w:hAnsi="Times New Roman" w:cs="Times New Roman"/>
-          <w:color w:val="323130"/>
-          <w:kern w:val="0"/>
-          <w:sz w:val="24"/>
-          <w:szCs w:val="24"/>
-        </w:rPr>
-      </w:pPr>
-      <w:r>
-        <w:rPr>
-          <w:rFonts w:ascii="Times New Roman" w:eastAsia="宋体" w:hAnsi="Times New Roman" w:cs="Times New Roman"/>
-          <w:color w:val="323130"/>
-          <w:kern w:val="0"/>
-          <w:sz w:val="24"/>
-          <w:szCs w:val="24"/>
-        </w:rPr>
-        <w:t> </w:t>
-      </w:r>
-    </w:p>
-    <w:p>
-      <w:pPr>
-        <w:widowControl/>
-        <w:shd w:val="clear" w:color="auto" w:fill="FFFFFF"/>
-        <w:ind w:left="360" w:hanging="360"/>
-        <w:jc w:val="left"/>
-        <w:rPr>
-          <w:rFonts w:ascii="Calibri" w:eastAsia="宋体" w:hAnsi="Calibri" w:cs="宋体"/>
-          <w:color w:val="323130"/>
-          <w:kern w:val="0"/>
-          <w:sz w:val="22"/>
-        </w:rPr>
-      </w:pPr>
-      <w:r>
-        <w:rPr>
-          <w:rFonts w:ascii="Symbol" w:eastAsia="宋体" w:hAnsi="Symbol" w:cs="宋体"/>
-          <w:color w:val="323130"/>
-          <w:kern w:val="0"/>
-          <w:sz w:val="22"/>
-          <w:bdr w:val="none" w:sz="0" w:space="0" w:color="auto" w:frame="1"/>
-        </w:rPr>
-        <w:t></w:t>
-      </w:r>
-      <w:r>
-        <w:rPr>
-          <w:rFonts w:ascii="Times New Roman" w:eastAsia="宋体" w:hAnsi="Times New Roman" w:cs="Times New Roman"/>
-          <w:color w:val="323130"/>
-          <w:kern w:val="0"/>
-          <w:sz w:val="14"/>
-          <w:szCs w:val="14"/>
-          <w:bdr w:val="none" w:sz="0" w:space="0" w:color="auto" w:frame="1"/>
-        </w:rPr>
-        <w:t>         </w:t>
-      </w:r>
-      <w:r>
-        <w:rPr>
-          <w:rFonts w:ascii="Calibri" w:eastAsia="宋体" w:hAnsi="Calibri" w:cs="宋体"/>
-          <w:b/>
-          <w:bCs/>
-          <w:color w:val="323130"/>
-          <w:kern w:val="0"/>
-          <w:sz w:val="22"/>
-          <w:u w:val="single"/>
-        </w:rPr>
-        <w:t>Figures 11, 15-19:</w:t>
-      </w:r>
-      <w:r>
-        <w:rPr>
-          <w:rFonts w:ascii="Calibri" w:eastAsia="宋体" w:hAnsi="Calibri" w:cs="宋体"/>
-          <w:color w:val="323130"/>
-          <w:kern w:val="0"/>
-          <w:sz w:val="22"/>
-        </w:rPr>
-        <w:t> Finally, over the last two weeks in Dec, we started to see </w:t>
+        <w:t xml:space="preserve"> an extremely low leverage in early Sep 2019</w:t>
+      </w:r>
+      <w:r>
+        <w:rPr>
+          <w:rFonts w:ascii="Calibri" w:eastAsia="宋体" w:hAnsi="Calibri" w:cs="宋体"/>
+          <w:color w:val="323130"/>
+          <w:kern w:val="0"/>
+          <w:sz w:val="22"/>
+        </w:rPr>
+        <w:t>.  We are just 3 months into this low volatility, grind higher rally and there should be </w:t>
       </w:r>
       <w:r>
         <w:rPr>
@@ -2263,7 +2328,7 @@
           <w:sz w:val="22"/>
           <w:bdr w:val="none" w:sz="0" w:space="0" w:color="auto" w:frame="1"/>
         </w:rPr>
-        <w:t>positioning get longer but nothing are over-stretched yet</w:t>
+        <w:t>more room to go in 2020</w:t>
       </w:r>
       <w:r>
         <w:rPr>
@@ -2282,7 +2347,88 @@
           <w:kern w:val="0"/>
           <w:sz w:val="22"/>
         </w:rPr>
-        <w:t>with many positions hovering around 40-70%-tile versus 3Y history – CFTC lev fund exposure in SPX futures @ 14%-tile, VIX ETN + CFTC VIX futures @ 80%-tile (i.e. well-hedged), SPY P/C ratio @ 47%-tile, UBS PB Net exposure @ 51%-tile, Risk Control leverage @ 58%-tile and Risk Parity leverage @ 75%-tile.  Even for CTA exposure, although they are around 80%-100% long global equities, the </w:t>
+        <w:t>given the significance and rarity of the dislocation</w:t>
+      </w:r>
+    </w:p>
+    <w:p>
+      <w:pPr>
+        <w:widowControl/>
+        <w:shd w:val="clear" w:color="auto" w:fill="FFFFFF"/>
+        <w:jc w:val="left"/>
+        <w:rPr>
+          <w:rFonts w:ascii="Times New Roman" w:eastAsia="宋体" w:hAnsi="Times New Roman" w:cs="Times New Roman"/>
+          <w:color w:val="323130"/>
+          <w:kern w:val="0"/>
+          <w:sz w:val="24"/>
+          <w:szCs w:val="24"/>
+        </w:rPr>
+      </w:pPr>
+      <w:r>
+        <w:rPr>
+          <w:rFonts w:ascii="Times New Roman" w:eastAsia="宋体" w:hAnsi="Times New Roman" w:cs="Times New Roman"/>
+          <w:color w:val="323130"/>
+          <w:kern w:val="0"/>
+          <w:sz w:val="24"/>
+          <w:szCs w:val="24"/>
+        </w:rPr>
+        <w:lastRenderedPageBreak/>
+        <w:t> </w:t>
+      </w:r>
+    </w:p>
+    <w:p>
+      <w:pPr>
+        <w:widowControl/>
+        <w:shd w:val="clear" w:color="auto" w:fill="FFFFFF"/>
+        <w:ind w:left="360" w:hanging="360"/>
+        <w:jc w:val="left"/>
+        <w:rPr>
+          <w:rFonts w:ascii="Calibri" w:eastAsia="宋体" w:hAnsi="Calibri" w:cs="宋体"/>
+          <w:color w:val="323130"/>
+          <w:kern w:val="0"/>
+          <w:sz w:val="22"/>
+        </w:rPr>
+      </w:pPr>
+      <w:r>
+        <w:rPr>
+          <w:rFonts w:ascii="Symbol" w:eastAsia="宋体" w:hAnsi="Symbol" w:cs="宋体"/>
+          <w:color w:val="323130"/>
+          <w:kern w:val="0"/>
+          <w:sz w:val="22"/>
+          <w:bdr w:val="none" w:sz="0" w:space="0" w:color="auto" w:frame="1"/>
+        </w:rPr>
+        <w:t></w:t>
+      </w:r>
+      <w:r>
+        <w:rPr>
+          <w:rFonts w:ascii="Times New Roman" w:eastAsia="宋体" w:hAnsi="Times New Roman" w:cs="Times New Roman"/>
+          <w:color w:val="323130"/>
+          <w:kern w:val="0"/>
+          <w:sz w:val="14"/>
+          <w:szCs w:val="14"/>
+          <w:bdr w:val="none" w:sz="0" w:space="0" w:color="auto" w:frame="1"/>
+        </w:rPr>
+        <w:t>         </w:t>
+      </w:r>
+      <w:r>
+        <w:rPr>
+          <w:rFonts w:ascii="Calibri" w:eastAsia="宋体" w:hAnsi="Calibri" w:cs="宋体"/>
+          <w:b/>
+          <w:bCs/>
+          <w:color w:val="323130"/>
+          <w:kern w:val="0"/>
+          <w:sz w:val="22"/>
+          <w:u w:val="single"/>
+        </w:rPr>
+        <w:t>Figure 7:</w:t>
+      </w:r>
+      <w:r>
+        <w:rPr>
+          <w:rFonts w:ascii="Calibri" w:eastAsia="宋体" w:hAnsi="Calibri" w:cs="宋体"/>
+          <w:color w:val="323130"/>
+          <w:kern w:val="0"/>
+          <w:sz w:val="22"/>
+        </w:rPr>
+        <w:t> In Sep, our model output was obvious as conviction was very strong from intraday recovery score to excess flow while leverage was very low from UBS PB, CFTC, hedged positioning to retail flows.  In Oct and Nov, while conviction has remained strong and stable, </w:t>
       </w:r>
       <w:r>
         <w:rPr>
@@ -2294,16 +2440,87 @@
           <w:sz w:val="22"/>
           <w:bdr w:val="none" w:sz="0" w:space="0" w:color="auto" w:frame="1"/>
         </w:rPr>
-        <w:t>long-term strategies just turned long less than 3 months ago</w:t>
-      </w:r>
-      <w:r>
-        <w:rPr>
-          <w:rFonts w:ascii="Calibri" w:eastAsia="宋体" w:hAnsi="Calibri" w:cs="宋体"/>
-          <w:color w:val="323130"/>
-          <w:kern w:val="0"/>
-          <w:sz w:val="22"/>
-        </w:rPr>
-        <w:t>.   This marked the </w:t>
+        <w:t>investors were fighting the rally which lengthened and extended the rally, and reinforced our high conviction in Q4 upside</w:t>
+      </w:r>
+    </w:p>
+    <w:p>
+      <w:pPr>
+        <w:widowControl/>
+        <w:shd w:val="clear" w:color="auto" w:fill="FFFFFF"/>
+        <w:jc w:val="left"/>
+        <w:rPr>
+          <w:rFonts w:ascii="Times New Roman" w:eastAsia="宋体" w:hAnsi="Times New Roman" w:cs="Times New Roman"/>
+          <w:color w:val="323130"/>
+          <w:kern w:val="0"/>
+          <w:sz w:val="24"/>
+          <w:szCs w:val="24"/>
+        </w:rPr>
+      </w:pPr>
+      <w:r>
+        <w:rPr>
+          <w:rFonts w:ascii="Times New Roman" w:eastAsia="宋体" w:hAnsi="Times New Roman" w:cs="Times New Roman"/>
+          <w:color w:val="323130"/>
+          <w:kern w:val="0"/>
+          <w:sz w:val="24"/>
+          <w:szCs w:val="24"/>
+        </w:rPr>
+        <w:t> </w:t>
+      </w:r>
+    </w:p>
+    <w:p>
+      <w:pPr>
+        <w:widowControl/>
+        <w:shd w:val="clear" w:color="auto" w:fill="FFFFFF"/>
+        <w:ind w:left="360" w:hanging="360"/>
+        <w:jc w:val="left"/>
+        <w:rPr>
+          <w:rFonts w:ascii="Calibri" w:eastAsia="宋体" w:hAnsi="Calibri" w:cs="宋体"/>
+          <w:color w:val="323130"/>
+          <w:kern w:val="0"/>
+          <w:sz w:val="22"/>
+        </w:rPr>
+      </w:pPr>
+      <w:r>
+        <w:rPr>
+          <w:rFonts w:ascii="Symbol" w:eastAsia="宋体" w:hAnsi="Symbol" w:cs="宋体"/>
+          <w:color w:val="323130"/>
+          <w:kern w:val="0"/>
+          <w:sz w:val="22"/>
+          <w:bdr w:val="none" w:sz="0" w:space="0" w:color="auto" w:frame="1"/>
+        </w:rPr>
+        <w:t></w:t>
+      </w:r>
+      <w:r>
+        <w:rPr>
+          <w:rFonts w:ascii="Times New Roman" w:eastAsia="宋体" w:hAnsi="Times New Roman" w:cs="Times New Roman"/>
+          <w:color w:val="323130"/>
+          <w:kern w:val="0"/>
+          <w:sz w:val="14"/>
+          <w:szCs w:val="14"/>
+          <w:bdr w:val="none" w:sz="0" w:space="0" w:color="auto" w:frame="1"/>
+        </w:rPr>
+        <w:t>         </w:t>
+      </w:r>
+      <w:r>
+        <w:rPr>
+          <w:rFonts w:ascii="Calibri" w:eastAsia="宋体" w:hAnsi="Calibri" w:cs="宋体"/>
+          <w:b/>
+          <w:bCs/>
+          <w:color w:val="323130"/>
+          <w:kern w:val="0"/>
+          <w:sz w:val="22"/>
+          <w:u w:val="single"/>
+        </w:rPr>
+        <w:t>Figures 11, 15-19:</w:t>
+      </w:r>
+      <w:r>
+        <w:rPr>
+          <w:rFonts w:ascii="Calibri" w:eastAsia="宋体" w:hAnsi="Calibri" w:cs="宋体"/>
+          <w:color w:val="323130"/>
+          <w:kern w:val="0"/>
+          <w:sz w:val="22"/>
+        </w:rPr>
+        <w:t> Finally, over the last two weeks in Dec, we started to see </w:t>
       </w:r>
       <w:r>
         <w:rPr>
@@ -2315,87 +2532,46 @@
           <w:sz w:val="22"/>
           <w:bdr w:val="none" w:sz="0" w:space="0" w:color="auto" w:frame="1"/>
         </w:rPr>
-        <w:t>beginning of a strong momentum period (not the end) and we are far away from meaningful sell triggers currently</w:t>
-      </w:r>
-    </w:p>
-    <w:p>
-      <w:pPr>
-        <w:widowControl/>
-        <w:shd w:val="clear" w:color="auto" w:fill="FFFFFF"/>
-        <w:jc w:val="left"/>
-        <w:rPr>
-          <w:rFonts w:ascii="Times New Roman" w:eastAsia="宋体" w:hAnsi="Times New Roman" w:cs="Times New Roman"/>
-          <w:color w:val="323130"/>
-          <w:kern w:val="0"/>
-          <w:sz w:val="24"/>
-          <w:szCs w:val="24"/>
-        </w:rPr>
-      </w:pPr>
-      <w:r>
-        <w:rPr>
-          <w:rFonts w:ascii="Times New Roman" w:eastAsia="宋体" w:hAnsi="Times New Roman" w:cs="Times New Roman"/>
-          <w:color w:val="323130"/>
-          <w:kern w:val="0"/>
-          <w:sz w:val="24"/>
-          <w:szCs w:val="24"/>
+        <w:t>positioning get longer but nothing are over-stretched yet</w:t>
+      </w:r>
+      <w:r>
+        <w:rPr>
+          <w:rFonts w:ascii="Calibri" w:eastAsia="宋体" w:hAnsi="Calibri" w:cs="宋体"/>
+          <w:color w:val="0000FF"/>
+          <w:kern w:val="0"/>
+          <w:sz w:val="22"/>
+          <w:bdr w:val="none" w:sz="0" w:space="0" w:color="auto" w:frame="1"/>
         </w:rPr>
         <w:t> </w:t>
       </w:r>
-    </w:p>
-    <w:p>
-      <w:pPr>
-        <w:widowControl/>
-        <w:shd w:val="clear" w:color="auto" w:fill="FFFFFF"/>
-        <w:ind w:left="360" w:hanging="360"/>
-        <w:jc w:val="left"/>
-        <w:rPr>
-          <w:rFonts w:ascii="Calibri" w:eastAsia="宋体" w:hAnsi="Calibri" w:cs="宋体"/>
-          <w:color w:val="323130"/>
-          <w:kern w:val="0"/>
-          <w:sz w:val="22"/>
-        </w:rPr>
-      </w:pPr>
-      <w:r>
-        <w:rPr>
-          <w:rFonts w:ascii="Symbol" w:eastAsia="宋体" w:hAnsi="Symbol" w:cs="宋体"/>
-          <w:color w:val="323130"/>
-          <w:kern w:val="0"/>
-          <w:sz w:val="22"/>
-          <w:bdr w:val="none" w:sz="0" w:space="0" w:color="auto" w:frame="1"/>
-        </w:rPr>
-        <w:t></w:t>
-      </w:r>
-      <w:r>
-        <w:rPr>
-          <w:rFonts w:ascii="Times New Roman" w:eastAsia="宋体" w:hAnsi="Times New Roman" w:cs="Times New Roman"/>
-          <w:color w:val="323130"/>
-          <w:kern w:val="0"/>
-          <w:sz w:val="14"/>
-          <w:szCs w:val="14"/>
-          <w:bdr w:val="none" w:sz="0" w:space="0" w:color="auto" w:frame="1"/>
-        </w:rPr>
-        <w:t>         </w:t>
-      </w:r>
-      <w:r>
-        <w:rPr>
-          <w:rFonts w:ascii="Calibri" w:eastAsia="宋体" w:hAnsi="Calibri" w:cs="宋体"/>
-          <w:b/>
-          <w:bCs/>
-          <w:color w:val="323130"/>
-          <w:kern w:val="0"/>
-          <w:sz w:val="22"/>
-          <w:u w:val="single"/>
-        </w:rPr>
-        <w:t>Figures 2 – 6:</w:t>
-      </w:r>
-      <w:r>
-        <w:rPr>
-          <w:rFonts w:ascii="Calibri" w:eastAsia="宋体" w:hAnsi="Calibri" w:cs="宋体"/>
-          <w:color w:val="323130"/>
-          <w:kern w:val="0"/>
-          <w:sz w:val="22"/>
-        </w:rPr>
-        <w:t> In particular, as we compare the current intraday recovery score trend vs past year-ends, </w:t>
+      <w:r>
+        <w:rPr>
+          <w:rFonts w:ascii="Calibri" w:eastAsia="宋体" w:hAnsi="Calibri" w:cs="宋体"/>
+          <w:color w:val="323130"/>
+          <w:kern w:val="0"/>
+          <w:sz w:val="22"/>
+        </w:rPr>
+        <w:t xml:space="preserve">with many positions hovering around 40-70%-tile versus 3Y history – CFTC </w:t>
+      </w:r>
+      <w:proofErr w:type="spellStart"/>
+      <w:r>
+        <w:rPr>
+          <w:rFonts w:ascii="Calibri" w:eastAsia="宋体" w:hAnsi="Calibri" w:cs="宋体"/>
+          <w:color w:val="323130"/>
+          <w:kern w:val="0"/>
+          <w:sz w:val="22"/>
+        </w:rPr>
+        <w:t>lev</w:t>
+      </w:r>
+      <w:proofErr w:type="spellEnd"/>
+      <w:r>
+        <w:rPr>
+          <w:rFonts w:ascii="Calibri" w:eastAsia="宋体" w:hAnsi="Calibri" w:cs="宋体"/>
+          <w:color w:val="323130"/>
+          <w:kern w:val="0"/>
+          <w:sz w:val="22"/>
+        </w:rPr>
+        <w:t xml:space="preserve"> fund exposure in SPX futures @ 14%-tile, VIX ETN + CFTC VIX futures @ 80%-tile (i.e. well-hedged), SPY P/C ratio @ 47%-tile, UBS PB Net exposure @ 51%-tile, Risk Control leverage @ 58%-tile and Risk Parity leverage @ 75%-tile.  Even for CTA exposure, although they are around 80%-100% long global equities, the </w:t>
       </w:r>
       <w:r>
         <w:rPr>
@@ -2407,16 +2583,16 @@
           <w:sz w:val="22"/>
           <w:bdr w:val="none" w:sz="0" w:space="0" w:color="auto" w:frame="1"/>
         </w:rPr>
-        <w:t>the current condition is one of the strongest at a high level and a rising trend</w:t>
-      </w:r>
-      <w:r>
-        <w:rPr>
-          <w:rFonts w:ascii="Calibri" w:eastAsia="宋体" w:hAnsi="Calibri" w:cs="宋体"/>
-          <w:color w:val="323130"/>
-          <w:kern w:val="0"/>
-          <w:sz w:val="22"/>
-        </w:rPr>
-        <w:t>.  As shown in figures 2 – 5, when recovery score collapsed into year-end, it tended to lead a sell-off immediately after new year (2014, 2015, 2016, 2018 – Figures 4 &amp; 5).  However, </w:t>
+        <w:t>long-term strategies just turned long less than 3 months ago</w:t>
+      </w:r>
+      <w:r>
+        <w:rPr>
+          <w:rFonts w:ascii="Calibri" w:eastAsia="宋体" w:hAnsi="Calibri" w:cs="宋体"/>
+          <w:color w:val="323130"/>
+          <w:kern w:val="0"/>
+          <w:sz w:val="22"/>
+        </w:rPr>
+        <w:t>.   This marked the </w:t>
       </w:r>
       <w:r>
         <w:rPr>
@@ -2428,16 +2604,107 @@
           <w:sz w:val="22"/>
           <w:bdr w:val="none" w:sz="0" w:space="0" w:color="auto" w:frame="1"/>
         </w:rPr>
-        <w:t>as long as recovery score (sentiment) remained stable at prior year-end</w:t>
-      </w:r>
-      <w:r>
-        <w:rPr>
-          <w:rFonts w:ascii="Calibri" w:eastAsia="宋体" w:hAnsi="Calibri" w:cs="宋体"/>
-          <w:color w:val="323130"/>
-          <w:kern w:val="0"/>
-          <w:sz w:val="22"/>
-        </w:rPr>
-        <w:t>, the typical beginning of year buying demand from retail investors, retirement funds and hedge fund managers were enough to create a </w:t>
+        <w:t>beginning of a strong momentum period (not the end) and we are far away from meaningful sell triggers currently</w:t>
+      </w:r>
+    </w:p>
+    <w:p>
+      <w:pPr>
+        <w:widowControl/>
+        <w:shd w:val="clear" w:color="auto" w:fill="FFFFFF"/>
+        <w:jc w:val="left"/>
+        <w:rPr>
+          <w:rFonts w:ascii="Times New Roman" w:eastAsia="宋体" w:hAnsi="Times New Roman" w:cs="Times New Roman"/>
+          <w:color w:val="323130"/>
+          <w:kern w:val="0"/>
+          <w:sz w:val="24"/>
+          <w:szCs w:val="24"/>
+        </w:rPr>
+      </w:pPr>
+      <w:r>
+        <w:rPr>
+          <w:rFonts w:ascii="Times New Roman" w:eastAsia="宋体" w:hAnsi="Times New Roman" w:cs="Times New Roman"/>
+          <w:color w:val="323130"/>
+          <w:kern w:val="0"/>
+          <w:sz w:val="24"/>
+          <w:szCs w:val="24"/>
+        </w:rPr>
+        <w:t> </w:t>
+      </w:r>
+    </w:p>
+    <w:p>
+      <w:pPr>
+        <w:widowControl/>
+        <w:shd w:val="clear" w:color="auto" w:fill="FFFFFF"/>
+        <w:ind w:left="360" w:hanging="360"/>
+        <w:jc w:val="left"/>
+        <w:rPr>
+          <w:rFonts w:ascii="Calibri" w:eastAsia="宋体" w:hAnsi="Calibri" w:cs="宋体"/>
+          <w:color w:val="323130"/>
+          <w:kern w:val="0"/>
+          <w:sz w:val="22"/>
+        </w:rPr>
+      </w:pPr>
+      <w:r>
+        <w:rPr>
+          <w:rFonts w:ascii="Symbol" w:eastAsia="宋体" w:hAnsi="Symbol" w:cs="宋体"/>
+          <w:color w:val="323130"/>
+          <w:kern w:val="0"/>
+          <w:sz w:val="22"/>
+          <w:bdr w:val="none" w:sz="0" w:space="0" w:color="auto" w:frame="1"/>
+        </w:rPr>
+        <w:t></w:t>
+      </w:r>
+      <w:r>
+        <w:rPr>
+          <w:rFonts w:ascii="Times New Roman" w:eastAsia="宋体" w:hAnsi="Times New Roman" w:cs="Times New Roman"/>
+          <w:color w:val="323130"/>
+          <w:kern w:val="0"/>
+          <w:sz w:val="14"/>
+          <w:szCs w:val="14"/>
+          <w:bdr w:val="none" w:sz="0" w:space="0" w:color="auto" w:frame="1"/>
+        </w:rPr>
+        <w:t>         </w:t>
+      </w:r>
+      <w:r>
+        <w:rPr>
+          <w:rFonts w:ascii="Calibri" w:eastAsia="宋体" w:hAnsi="Calibri" w:cs="宋体"/>
+          <w:b/>
+          <w:bCs/>
+          <w:color w:val="323130"/>
+          <w:kern w:val="0"/>
+          <w:sz w:val="22"/>
+          <w:u w:val="single"/>
+        </w:rPr>
+        <w:t>Figures 2 – 6:</w:t>
+      </w:r>
+      <w:r>
+        <w:rPr>
+          <w:rFonts w:ascii="Calibri" w:eastAsia="宋体" w:hAnsi="Calibri" w:cs="宋体"/>
+          <w:color w:val="323130"/>
+          <w:kern w:val="0"/>
+          <w:sz w:val="22"/>
+        </w:rPr>
+        <w:t xml:space="preserve"> In particular, as we compare the current intraday recovery score trend </w:t>
+      </w:r>
+      <w:proofErr w:type="spellStart"/>
+      <w:r>
+        <w:rPr>
+          <w:rFonts w:ascii="Calibri" w:eastAsia="宋体" w:hAnsi="Calibri" w:cs="宋体"/>
+          <w:color w:val="323130"/>
+          <w:kern w:val="0"/>
+          <w:sz w:val="22"/>
+        </w:rPr>
+        <w:t>vs</w:t>
+      </w:r>
+      <w:proofErr w:type="spellEnd"/>
+      <w:r>
+        <w:rPr>
+          <w:rFonts w:ascii="Calibri" w:eastAsia="宋体" w:hAnsi="Calibri" w:cs="宋体"/>
+          <w:color w:val="323130"/>
+          <w:kern w:val="0"/>
+          <w:sz w:val="22"/>
+        </w:rPr>
+        <w:t xml:space="preserve"> past year-ends, </w:t>
       </w:r>
       <w:r>
         <w:rPr>
@@ -2449,94 +2716,16 @@
           <w:sz w:val="22"/>
           <w:bdr w:val="none" w:sz="0" w:space="0" w:color="auto" w:frame="1"/>
         </w:rPr>
-        <w:t>continuously grind higher market in Q1 (2012, 2013, 2017 – Figures 2 &amp; 3).</w:t>
-      </w:r>
-      <w:r>
-        <w:rPr>
-          <w:rFonts w:ascii="Calibri" w:eastAsia="宋体" w:hAnsi="Calibri" w:cs="宋体"/>
-          <w:color w:val="0000FF"/>
-          <w:kern w:val="0"/>
-          <w:sz w:val="22"/>
-          <w:bdr w:val="none" w:sz="0" w:space="0" w:color="auto" w:frame="1"/>
-        </w:rPr>
-        <w:t>  </w:t>
-      </w:r>
-      <w:r>
-        <w:rPr>
-          <w:rFonts w:ascii="Calibri" w:eastAsia="宋体" w:hAnsi="Calibri" w:cs="宋体"/>
-          <w:color w:val="323130"/>
-          <w:kern w:val="0"/>
-          <w:sz w:val="22"/>
-        </w:rPr>
-        <w:t>So far in Dec, recovery score is not only strong, it has been rising, which suggests that there is a low likelihood of investors changing their trading behavior and conviction drastically and dumping stocks at the beginning of 2020</w:t>
-      </w:r>
-    </w:p>
-    <w:p>
-      <w:pPr>
-        <w:widowControl/>
-        <w:shd w:val="clear" w:color="auto" w:fill="FFFFFF"/>
-        <w:jc w:val="left"/>
-        <w:rPr>
-          <w:rFonts w:ascii="Times New Roman" w:eastAsia="宋体" w:hAnsi="Times New Roman" w:cs="Times New Roman"/>
-          <w:color w:val="323130"/>
-          <w:kern w:val="0"/>
-          <w:sz w:val="24"/>
-          <w:szCs w:val="24"/>
-        </w:rPr>
-      </w:pPr>
-      <w:r>
-        <w:rPr>
-          <w:rFonts w:ascii="Times New Roman" w:eastAsia="宋体" w:hAnsi="Times New Roman" w:cs="Times New Roman"/>
-          <w:color w:val="323130"/>
-          <w:kern w:val="0"/>
-          <w:sz w:val="24"/>
-          <w:szCs w:val="24"/>
-        </w:rPr>
-        <w:t> </w:t>
-      </w:r>
-    </w:p>
-    <w:p>
-      <w:pPr>
-        <w:widowControl/>
-        <w:shd w:val="clear" w:color="auto" w:fill="FFFFFF"/>
-        <w:ind w:left="360" w:hanging="360"/>
-        <w:jc w:val="left"/>
-        <w:rPr>
-          <w:rFonts w:ascii="Calibri" w:eastAsia="宋体" w:hAnsi="Calibri" w:cs="宋体"/>
-          <w:color w:val="323130"/>
-          <w:kern w:val="0"/>
-          <w:sz w:val="22"/>
-        </w:rPr>
-      </w:pPr>
-      <w:r>
-        <w:rPr>
-          <w:rFonts w:ascii="Symbol" w:eastAsia="宋体" w:hAnsi="Symbol" w:cs="宋体"/>
-          <w:color w:val="323130"/>
-          <w:kern w:val="0"/>
-          <w:sz w:val="22"/>
-          <w:bdr w:val="none" w:sz="0" w:space="0" w:color="auto" w:frame="1"/>
-        </w:rPr>
-        <w:t></w:t>
-      </w:r>
-      <w:r>
-        <w:rPr>
-          <w:rFonts w:ascii="Times New Roman" w:eastAsia="宋体" w:hAnsi="Times New Roman" w:cs="Times New Roman"/>
-          <w:color w:val="323130"/>
-          <w:kern w:val="0"/>
-          <w:sz w:val="14"/>
-          <w:szCs w:val="14"/>
-          <w:bdr w:val="none" w:sz="0" w:space="0" w:color="auto" w:frame="1"/>
-        </w:rPr>
-        <w:t>         </w:t>
-      </w:r>
-      <w:r>
-        <w:rPr>
-          <w:rFonts w:ascii="Calibri" w:eastAsia="宋体" w:hAnsi="Calibri" w:cs="宋体"/>
-          <w:color w:val="323130"/>
-          <w:kern w:val="0"/>
-          <w:sz w:val="22"/>
-        </w:rPr>
-        <w:t>Lastly, one of the typical key drivers of Q4 seasonality is usually hedge fund upside chasing in a strong equity return year.  However, the loss in 2018, followed by a strong performance in 2019 have caused many funds to cut risk significantly (both net and gross) into year-end to lock in their performance gain.  I believe this has </w:t>
+        <w:t>the current condition is one of the strongest at a high level and a rising trend</w:t>
+      </w:r>
+      <w:r>
+        <w:rPr>
+          <w:rFonts w:ascii="Calibri" w:eastAsia="宋体" w:hAnsi="Calibri" w:cs="宋体"/>
+          <w:color w:val="323130"/>
+          <w:kern w:val="0"/>
+          <w:sz w:val="22"/>
+        </w:rPr>
+        <w:t>.  As shown in figures 2 – 5, when recovery score collapsed into year-end, it tended to lead a sell-off immediately after new year (2014, 2015, 2016, 2018 – Figures 4 &amp; 5).  However, </w:t>
       </w:r>
       <w:r>
         <w:rPr>
@@ -2548,7 +2737,47 @@
           <w:sz w:val="22"/>
           <w:bdr w:val="none" w:sz="0" w:space="0" w:color="auto" w:frame="1"/>
         </w:rPr>
-        <w:t>inevitably delayed the normal Q4 upside chasing into Q1 with a bias in bargain hunting to set up for 2020</w:t>
+        <w:t>as long as recovery score (sentiment) remained stable at prior year-end</w:t>
+      </w:r>
+      <w:r>
+        <w:rPr>
+          <w:rFonts w:ascii="Calibri" w:eastAsia="宋体" w:hAnsi="Calibri" w:cs="宋体"/>
+          <w:color w:val="323130"/>
+          <w:kern w:val="0"/>
+          <w:sz w:val="22"/>
+        </w:rPr>
+        <w:t>, the typical beginning of year buying demand from retail investors, retirement funds and hedge fund managers were enough to create a </w:t>
+      </w:r>
+      <w:r>
+        <w:rPr>
+          <w:rFonts w:ascii="Calibri" w:eastAsia="宋体" w:hAnsi="Calibri" w:cs="宋体"/>
+          <w:b/>
+          <w:bCs/>
+          <w:color w:val="0000FF"/>
+          <w:kern w:val="0"/>
+          <w:sz w:val="22"/>
+          <w:bdr w:val="none" w:sz="0" w:space="0" w:color="auto" w:frame="1"/>
+        </w:rPr>
+        <w:t>continuously grind higher market in Q1 (2012, 2013, 2017 – Figures 2 &amp; 3).</w:t>
+      </w:r>
+      <w:r>
+        <w:rPr>
+          <w:rFonts w:ascii="Calibri" w:eastAsia="宋体" w:hAnsi="Calibri" w:cs="宋体"/>
+          <w:color w:val="0000FF"/>
+          <w:kern w:val="0"/>
+          <w:sz w:val="22"/>
+          <w:bdr w:val="none" w:sz="0" w:space="0" w:color="auto" w:frame="1"/>
+        </w:rPr>
+        <w:t>  </w:t>
+      </w:r>
+      <w:r>
+        <w:rPr>
+          <w:rFonts w:ascii="Calibri" w:eastAsia="宋体" w:hAnsi="Calibri" w:cs="宋体"/>
+          <w:color w:val="323130"/>
+          <w:kern w:val="0"/>
+          <w:sz w:val="22"/>
+        </w:rPr>
+        <w:t>So far in Dec, recovery score is not only strong, it has been rising, which suggests that there is a low likelihood of investors changing their trading behavior and conviction drastically and dumping stocks at the beginning of 2020</w:t>
       </w:r>
     </w:p>
     <w:p>
@@ -2616,7 +2845,107 @@
           <w:kern w:val="0"/>
           <w:sz w:val="22"/>
         </w:rPr>
-        <w:t>One major sell risk before year-end is pension year-end rebalancing of up to $50 bil of equity to sell – the largest month-end selling since Dec 2016.  Since our other market internal models remain healthy, use this opportunity to buy the dip to gain upside exposure into Q1 2020</w:t>
+        <w:t>Lastly, one of the typical key drivers of Q4 seasonality is usually hedge fund upside chasing in a strong equity return year.  However, the loss in 2018, followed by a strong performance in 2019 have caused many funds to cut risk significantly (both net and gross) into year-end to lock in their performance gain.  I believe this has </w:t>
+      </w:r>
+      <w:r>
+        <w:rPr>
+          <w:rFonts w:ascii="Calibri" w:eastAsia="宋体" w:hAnsi="Calibri" w:cs="宋体"/>
+          <w:b/>
+          <w:bCs/>
+          <w:color w:val="0000FF"/>
+          <w:kern w:val="0"/>
+          <w:sz w:val="22"/>
+          <w:bdr w:val="none" w:sz="0" w:space="0" w:color="auto" w:frame="1"/>
+        </w:rPr>
+        <w:t>inevitably delayed the normal Q4 upside chasing into Q1 with a bias in bargain hunting to set up for 2020</w:t>
+      </w:r>
+    </w:p>
+    <w:p>
+      <w:pPr>
+        <w:widowControl/>
+        <w:shd w:val="clear" w:color="auto" w:fill="FFFFFF"/>
+        <w:jc w:val="left"/>
+        <w:rPr>
+          <w:rFonts w:ascii="Times New Roman" w:eastAsia="宋体" w:hAnsi="Times New Roman" w:cs="Times New Roman"/>
+          <w:color w:val="323130"/>
+          <w:kern w:val="0"/>
+          <w:sz w:val="24"/>
+          <w:szCs w:val="24"/>
+        </w:rPr>
+      </w:pPr>
+      <w:r>
+        <w:rPr>
+          <w:rFonts w:ascii="Times New Roman" w:eastAsia="宋体" w:hAnsi="Times New Roman" w:cs="Times New Roman"/>
+          <w:color w:val="323130"/>
+          <w:kern w:val="0"/>
+          <w:sz w:val="24"/>
+          <w:szCs w:val="24"/>
+        </w:rPr>
+        <w:t> </w:t>
+      </w:r>
+    </w:p>
+    <w:p>
+      <w:pPr>
+        <w:widowControl/>
+        <w:shd w:val="clear" w:color="auto" w:fill="FFFFFF"/>
+        <w:ind w:left="360" w:hanging="360"/>
+        <w:jc w:val="left"/>
+        <w:rPr>
+          <w:rFonts w:ascii="Calibri" w:eastAsia="宋体" w:hAnsi="Calibri" w:cs="宋体"/>
+          <w:color w:val="323130"/>
+          <w:kern w:val="0"/>
+          <w:sz w:val="22"/>
+        </w:rPr>
+      </w:pPr>
+      <w:r>
+        <w:rPr>
+          <w:rFonts w:ascii="Symbol" w:eastAsia="宋体" w:hAnsi="Symbol" w:cs="宋体"/>
+          <w:color w:val="323130"/>
+          <w:kern w:val="0"/>
+          <w:sz w:val="22"/>
+          <w:bdr w:val="none" w:sz="0" w:space="0" w:color="auto" w:frame="1"/>
+        </w:rPr>
+        <w:t></w:t>
+      </w:r>
+      <w:r>
+        <w:rPr>
+          <w:rFonts w:ascii="Times New Roman" w:eastAsia="宋体" w:hAnsi="Times New Roman" w:cs="Times New Roman"/>
+          <w:color w:val="323130"/>
+          <w:kern w:val="0"/>
+          <w:sz w:val="14"/>
+          <w:szCs w:val="14"/>
+          <w:bdr w:val="none" w:sz="0" w:space="0" w:color="auto" w:frame="1"/>
+        </w:rPr>
+        <w:t>         </w:t>
+      </w:r>
+      <w:r>
+        <w:rPr>
+          <w:rFonts w:ascii="Calibri" w:eastAsia="宋体" w:hAnsi="Calibri" w:cs="宋体"/>
+          <w:color w:val="323130"/>
+          <w:kern w:val="0"/>
+          <w:sz w:val="22"/>
+        </w:rPr>
+        <w:t xml:space="preserve">One major sell risk before year-end is pension year-end rebalancing of up to $50 </w:t>
+      </w:r>
+      <w:proofErr w:type="spellStart"/>
+      <w:r>
+        <w:rPr>
+          <w:rFonts w:ascii="Calibri" w:eastAsia="宋体" w:hAnsi="Calibri" w:cs="宋体"/>
+          <w:color w:val="323130"/>
+          <w:kern w:val="0"/>
+          <w:sz w:val="22"/>
+        </w:rPr>
+        <w:t>bil</w:t>
+      </w:r>
+      <w:proofErr w:type="spellEnd"/>
+      <w:r>
+        <w:rPr>
+          <w:rFonts w:ascii="Calibri" w:eastAsia="宋体" w:hAnsi="Calibri" w:cs="宋体"/>
+          <w:color w:val="323130"/>
+          <w:kern w:val="0"/>
+          <w:sz w:val="22"/>
+        </w:rPr>
+        <w:t xml:space="preserve"> of equity to sell – the largest month-end selling since Dec 2016.  Since our other market internal models remain healthy, use this opportunity to buy the dip to gain upside exposure into Q1 2020</w:t>
       </w:r>
     </w:p>
     <w:p>
@@ -2684,7 +3013,7 @@
                     </pic:cNvPicPr>
                   </pic:nvPicPr>
                   <pic:blipFill>
-                    <a:blip r:embed="rId5" cstate="print"/>
+                    <a:blip r:embed="rId7" cstate="print"/>
                     <a:srcRect/>
                     <a:stretch>
                       <a:fillRect/>
@@ -2830,7 +3159,7 @@
                     </pic:cNvPicPr>
                   </pic:nvPicPr>
                   <pic:blipFill>
-                    <a:blip r:embed="rId6" cstate="print"/>
+                    <a:blip r:embed="rId8" cstate="print"/>
                     <a:srcRect/>
                     <a:stretch>
                       <a:fillRect/>
@@ -2952,7 +3281,7 @@
                     </pic:cNvPicPr>
                   </pic:nvPicPr>
                   <pic:blipFill>
-                    <a:blip r:embed="rId7" cstate="print"/>
+                    <a:blip r:embed="rId9" cstate="print"/>
                     <a:srcRect/>
                     <a:stretch>
                       <a:fillRect/>
@@ -3074,7 +3403,7 @@
                     </pic:cNvPicPr>
                   </pic:nvPicPr>
                   <pic:blipFill>
-                    <a:blip r:embed="rId8" cstate="print"/>
+                    <a:blip r:embed="rId10" cstate="print"/>
                     <a:srcRect/>
                     <a:stretch>
                       <a:fillRect/>
@@ -3232,7 +3561,7 @@
         </w:rPr>
         <w:t>Oct 10, 2018 – </w:t>
       </w:r>
-      <w:hyperlink r:id="rId9" w:history="1">
+      <w:hyperlink r:id="rId11" w:history="1">
         <w:r>
           <w:rPr>
             <w:rFonts w:ascii="Times New Roman" w:eastAsia="宋体" w:hAnsi="Times New Roman" w:cs="Times New Roman"/>
@@ -3269,7 +3598,7 @@
         </w:rPr>
         <w:t>Dec 11, 2018 – </w:t>
       </w:r>
-      <w:hyperlink r:id="rId10" w:history="1">
+      <w:hyperlink r:id="rId12" w:history="1">
         <w:r>
           <w:rPr>
             <w:rFonts w:ascii="Times New Roman" w:eastAsia="宋体" w:hAnsi="Times New Roman" w:cs="Times New Roman"/>
@@ -3306,7 +3635,7 @@
         </w:rPr>
         <w:t>Jan 14 – </w:t>
       </w:r>
-      <w:hyperlink r:id="rId11" w:history="1">
+      <w:hyperlink r:id="rId13" w:history="1">
         <w:r>
           <w:rPr>
             <w:rFonts w:ascii="Times New Roman" w:eastAsia="宋体" w:hAnsi="Times New Roman" w:cs="Times New Roman"/>
@@ -3319,7 +3648,7 @@
           <w:t>Excess</w:t>
         </w:r>
       </w:hyperlink>
-      <w:hyperlink r:id="rId12" w:history="1">
+      <w:hyperlink r:id="rId14" w:history="1">
         <w:r>
           <w:rPr>
             <w:rFonts w:ascii="Times New Roman" w:eastAsia="宋体" w:hAnsi="Times New Roman" w:cs="Times New Roman"/>
@@ -3356,7 +3685,7 @@
         </w:rPr>
         <w:t>Feb 4 – </w:t>
       </w:r>
-      <w:hyperlink r:id="rId13" w:history="1">
+      <w:hyperlink r:id="rId15" w:history="1">
         <w:r>
           <w:rPr>
             <w:rFonts w:ascii="Times New Roman" w:eastAsia="宋体" w:hAnsi="Times New Roman" w:cs="Times New Roman"/>
@@ -3394,7 +3723,7 @@
         </w:rPr>
         <w:t>May 21 – </w:t>
       </w:r>
-      <w:hyperlink r:id="rId14" w:history="1">
+      <w:hyperlink r:id="rId16" w:history="1">
         <w:r>
           <w:rPr>
             <w:rFonts w:ascii="Times New Roman" w:eastAsia="宋体" w:hAnsi="Times New Roman" w:cs="Times New Roman"/>
@@ -3431,7 +3760,7 @@
         </w:rPr>
         <w:t>Aug 26 – </w:t>
       </w:r>
-      <w:hyperlink r:id="rId15" w:history="1">
+      <w:hyperlink r:id="rId17" w:history="1">
         <w:r>
           <w:rPr>
             <w:rFonts w:ascii="Times New Roman" w:eastAsia="宋体" w:hAnsi="Times New Roman" w:cs="Times New Roman"/>
@@ -3468,7 +3797,7 @@
         </w:rPr>
         <w:t>Sep 5 – </w:t>
       </w:r>
-      <w:hyperlink r:id="rId16" w:history="1">
+      <w:hyperlink r:id="rId18" w:history="1">
         <w:r>
           <w:rPr>
             <w:rFonts w:ascii="Times New Roman" w:eastAsia="宋体" w:hAnsi="Times New Roman" w:cs="Times New Roman"/>
@@ -3505,7 +3834,7 @@
         </w:rPr>
         <w:t>Sep 24 – </w:t>
       </w:r>
-      <w:hyperlink r:id="rId17" w:history="1">
+      <w:hyperlink r:id="rId19" w:history="1">
         <w:r>
           <w:rPr>
             <w:rFonts w:ascii="Times New Roman" w:eastAsia="宋体" w:hAnsi="Times New Roman" w:cs="Times New Roman"/>
@@ -3542,7 +3871,7 @@
         </w:rPr>
         <w:t>Oct 28 – </w:t>
       </w:r>
-      <w:hyperlink r:id="rId18" w:history="1">
+      <w:hyperlink r:id="rId20" w:history="1">
         <w:r>
           <w:rPr>
             <w:rFonts w:ascii="Times New Roman" w:eastAsia="宋体" w:hAnsi="Times New Roman" w:cs="Times New Roman"/>
@@ -3579,7 +3908,7 @@
         </w:rPr>
         <w:t>Dec 5 – </w:t>
       </w:r>
-      <w:hyperlink r:id="rId19" w:history="1">
+      <w:hyperlink r:id="rId21" w:history="1">
         <w:r>
           <w:rPr>
             <w:rFonts w:ascii="Times New Roman" w:eastAsia="宋体" w:hAnsi="Times New Roman" w:cs="Times New Roman"/>
@@ -3958,7 +4287,7 @@
         </w:rPr>
         <w:t> In "</w:t>
       </w:r>
-      <w:hyperlink r:id="rId20" w:history="1">
+      <w:hyperlink r:id="rId22" w:history="1">
         <w:r>
           <w:rPr>
             <w:rFonts w:ascii="Calibri" w:eastAsia="宋体" w:hAnsi="Calibri" w:cs="宋体"/>
@@ -3977,7 +4306,27 @@
           <w:kern w:val="0"/>
           <w:sz w:val="22"/>
         </w:rPr>
-        <w:t>," we highlighted the case for a strong Q4 seasonality this year.  So far, we are up 8% QTD.  Based on historical analysis of intraday recovery score vs seasonality buying from retail investors and fund managers in Q1, we expect the </w:t>
+        <w:t xml:space="preserve">," we highlighted the case for a strong Q4 seasonality this year.  So far, we are up 8% QTD.  Based on historical analysis of intraday recovery score </w:t>
+      </w:r>
+      <w:proofErr w:type="spellStart"/>
+      <w:r>
+        <w:rPr>
+          <w:rFonts w:ascii="Calibri" w:eastAsia="宋体" w:hAnsi="Calibri" w:cs="宋体"/>
+          <w:color w:val="323130"/>
+          <w:kern w:val="0"/>
+          <w:sz w:val="22"/>
+        </w:rPr>
+        <w:t>vs</w:t>
+      </w:r>
+      <w:proofErr w:type="spellEnd"/>
+      <w:r>
+        <w:rPr>
+          <w:rFonts w:ascii="Calibri" w:eastAsia="宋体" w:hAnsi="Calibri" w:cs="宋体"/>
+          <w:color w:val="323130"/>
+          <w:kern w:val="0"/>
+          <w:sz w:val="22"/>
+        </w:rPr>
+        <w:t xml:space="preserve"> seasonality buying from retail investors and fund managers in Q1, we expect the </w:t>
       </w:r>
       <w:r>
         <w:rPr>
@@ -4135,7 +4484,27 @@
           <w:kern w:val="0"/>
           <w:sz w:val="22"/>
         </w:rPr>
-        <w:t> Current SPX 10% RC fund leverage @ ~100% or 58%-tile vs 3Y history.  </w:t>
+        <w:t xml:space="preserve"> Current SPX 10% RC fund leverage @ ~100% or 58%-tile </w:t>
+      </w:r>
+      <w:proofErr w:type="spellStart"/>
+      <w:r>
+        <w:rPr>
+          <w:rFonts w:ascii="Calibri" w:eastAsia="宋体" w:hAnsi="Calibri" w:cs="宋体"/>
+          <w:color w:val="323130"/>
+          <w:kern w:val="0"/>
+          <w:sz w:val="22"/>
+        </w:rPr>
+        <w:t>vs</w:t>
+      </w:r>
+      <w:proofErr w:type="spellEnd"/>
+      <w:r>
+        <w:rPr>
+          <w:rFonts w:ascii="Calibri" w:eastAsia="宋体" w:hAnsi="Calibri" w:cs="宋体"/>
+          <w:color w:val="323130"/>
+          <w:kern w:val="0"/>
+          <w:sz w:val="22"/>
+        </w:rPr>
+        <w:t xml:space="preserve"> 3Y history.  </w:t>
       </w:r>
       <w:r>
         <w:rPr>
@@ -4145,16 +4514,98 @@
           <w:sz w:val="22"/>
           <w:bdr w:val="none" w:sz="0" w:space="0" w:color="auto" w:frame="1"/>
         </w:rPr>
-        <w:t>We continue to expect them to add ~10% (at least $30-40 bil) in the coming month with daily breakeven @ 62 bps</w:t>
-      </w:r>
-      <w:r>
-        <w:rPr>
-          <w:rFonts w:ascii="Calibri" w:eastAsia="宋体" w:hAnsi="Calibri" w:cs="宋体"/>
-          <w:color w:val="323130"/>
-          <w:kern w:val="0"/>
-          <w:sz w:val="22"/>
-        </w:rPr>
-        <w:t>.  Historically, 130%-150% was the leverage level that could trigger large systematic selling so we are still far away from it.  If we shock SPX -2% for one day in Feb 2018, Oct 2018 and the current, our model estimated $95-135 bil, $65-95 bil and $30-40 bil of equity selling respectively.  Therefore,</w:t>
+        <w:t xml:space="preserve">We continue to expect them to add ~10% (at least $30-40 </w:t>
+      </w:r>
+      <w:proofErr w:type="spellStart"/>
+      <w:r>
+        <w:rPr>
+          <w:rFonts w:ascii="Calibri" w:eastAsia="宋体" w:hAnsi="Calibri" w:cs="宋体"/>
+          <w:color w:val="0000FF"/>
+          <w:kern w:val="0"/>
+          <w:sz w:val="22"/>
+          <w:bdr w:val="none" w:sz="0" w:space="0" w:color="auto" w:frame="1"/>
+        </w:rPr>
+        <w:t>bil</w:t>
+      </w:r>
+      <w:proofErr w:type="spellEnd"/>
+      <w:r>
+        <w:rPr>
+          <w:rFonts w:ascii="Calibri" w:eastAsia="宋体" w:hAnsi="Calibri" w:cs="宋体"/>
+          <w:color w:val="0000FF"/>
+          <w:kern w:val="0"/>
+          <w:sz w:val="22"/>
+          <w:bdr w:val="none" w:sz="0" w:space="0" w:color="auto" w:frame="1"/>
+        </w:rPr>
+        <w:t>) in the coming month with daily breakeven @ 62 bps</w:t>
+      </w:r>
+      <w:r>
+        <w:rPr>
+          <w:rFonts w:ascii="Calibri" w:eastAsia="宋体" w:hAnsi="Calibri" w:cs="宋体"/>
+          <w:color w:val="323130"/>
+          <w:kern w:val="0"/>
+          <w:sz w:val="22"/>
+        </w:rPr>
+        <w:t xml:space="preserve">.  Historically, 130%-150% was the leverage level that could trigger large systematic selling so we are still far away from it.  If we shock SPX -2% for one day in Feb 2018, Oct 2018 and the current, our model estimated $95-135 </w:t>
+      </w:r>
+      <w:proofErr w:type="spellStart"/>
+      <w:r>
+        <w:rPr>
+          <w:rFonts w:ascii="Calibri" w:eastAsia="宋体" w:hAnsi="Calibri" w:cs="宋体"/>
+          <w:color w:val="323130"/>
+          <w:kern w:val="0"/>
+          <w:sz w:val="22"/>
+        </w:rPr>
+        <w:t>bil</w:t>
+      </w:r>
+      <w:proofErr w:type="spellEnd"/>
+      <w:r>
+        <w:rPr>
+          <w:rFonts w:ascii="Calibri" w:eastAsia="宋体" w:hAnsi="Calibri" w:cs="宋体"/>
+          <w:color w:val="323130"/>
+          <w:kern w:val="0"/>
+          <w:sz w:val="22"/>
+        </w:rPr>
+        <w:t xml:space="preserve">, $65-95 </w:t>
+      </w:r>
+      <w:proofErr w:type="spellStart"/>
+      <w:r>
+        <w:rPr>
+          <w:rFonts w:ascii="Calibri" w:eastAsia="宋体" w:hAnsi="Calibri" w:cs="宋体"/>
+          <w:color w:val="323130"/>
+          <w:kern w:val="0"/>
+          <w:sz w:val="22"/>
+        </w:rPr>
+        <w:t>bil</w:t>
+      </w:r>
+      <w:proofErr w:type="spellEnd"/>
+      <w:r>
+        <w:rPr>
+          <w:rFonts w:ascii="Calibri" w:eastAsia="宋体" w:hAnsi="Calibri" w:cs="宋体"/>
+          <w:color w:val="323130"/>
+          <w:kern w:val="0"/>
+          <w:sz w:val="22"/>
+        </w:rPr>
+        <w:t xml:space="preserve"> and $30-40 </w:t>
+      </w:r>
+      <w:proofErr w:type="spellStart"/>
+      <w:r>
+        <w:rPr>
+          <w:rFonts w:ascii="Calibri" w:eastAsia="宋体" w:hAnsi="Calibri" w:cs="宋体"/>
+          <w:color w:val="323130"/>
+          <w:kern w:val="0"/>
+          <w:sz w:val="22"/>
+        </w:rPr>
+        <w:t>bil</w:t>
+      </w:r>
+      <w:proofErr w:type="spellEnd"/>
+      <w:r>
+        <w:rPr>
+          <w:rFonts w:ascii="Calibri" w:eastAsia="宋体" w:hAnsi="Calibri" w:cs="宋体"/>
+          <w:color w:val="323130"/>
+          <w:kern w:val="0"/>
+          <w:sz w:val="22"/>
+        </w:rPr>
+        <w:t xml:space="preserve"> of equity selling respectively.  Therefore,</w:t>
       </w:r>
       <w:r>
         <w:rPr>
@@ -4222,7 +4673,27 @@
           <w:kern w:val="0"/>
           <w:sz w:val="22"/>
         </w:rPr>
-        <w:t> UBS Risk Parity model expected significant asset allocation from bond to equity over the last few months.   However, the moderate weakness in treasury bonds suggested that rebalancing was likely very slow.  Hence, we assume that only 50% of the rebalancing was executed, and their current equity exposure is estimated ~75%-tile and bond exposure ~52%-tile vs 3Y history. With a </w:t>
+        <w:t xml:space="preserve"> UBS Risk Parity model expected significant asset allocation from bond to equity over the last few months.   However, the moderate weakness in treasury bonds suggested that rebalancing was likely very slow.  Hence, we assume that only 50% of the rebalancing was executed, and their current equity exposure is estimated ~75%-tile and bond exposure ~52%-tile </w:t>
+      </w:r>
+      <w:proofErr w:type="spellStart"/>
+      <w:r>
+        <w:rPr>
+          <w:rFonts w:ascii="Calibri" w:eastAsia="宋体" w:hAnsi="Calibri" w:cs="宋体"/>
+          <w:color w:val="323130"/>
+          <w:kern w:val="0"/>
+          <w:sz w:val="22"/>
+        </w:rPr>
+        <w:t>vs</w:t>
+      </w:r>
+      <w:proofErr w:type="spellEnd"/>
+      <w:r>
+        <w:rPr>
+          <w:rFonts w:ascii="Calibri" w:eastAsia="宋体" w:hAnsi="Calibri" w:cs="宋体"/>
+          <w:color w:val="323130"/>
+          <w:kern w:val="0"/>
+          <w:sz w:val="22"/>
+        </w:rPr>
+        <w:t xml:space="preserve"> 3Y history. With a </w:t>
       </w:r>
       <w:r>
         <w:rPr>
@@ -4377,7 +4848,27 @@
           <w:kern w:val="0"/>
           <w:sz w:val="22"/>
         </w:rPr>
-        <w:t> S&amp;P 500 is up ~3-4% vs expiration week in Nov.  We </w:t>
+        <w:t xml:space="preserve"> S&amp;P 500 is up ~3-4% </w:t>
+      </w:r>
+      <w:proofErr w:type="spellStart"/>
+      <w:r>
+        <w:rPr>
+          <w:rFonts w:ascii="Calibri" w:eastAsia="宋体" w:hAnsi="Calibri" w:cs="宋体"/>
+          <w:color w:val="323130"/>
+          <w:kern w:val="0"/>
+          <w:sz w:val="22"/>
+        </w:rPr>
+        <w:t>vs</w:t>
+      </w:r>
+      <w:proofErr w:type="spellEnd"/>
+      <w:r>
+        <w:rPr>
+          <w:rFonts w:ascii="Calibri" w:eastAsia="宋体" w:hAnsi="Calibri" w:cs="宋体"/>
+          <w:color w:val="323130"/>
+          <w:kern w:val="0"/>
+          <w:sz w:val="22"/>
+        </w:rPr>
+        <w:t xml:space="preserve"> expiration week in Nov.  We </w:t>
       </w:r>
       <w:r>
         <w:rPr>
@@ -4387,7 +4878,29 @@
           <w:sz w:val="22"/>
           <w:bdr w:val="none" w:sz="0" w:space="0" w:color="auto" w:frame="1"/>
         </w:rPr>
-        <w:t>expect many put underwriters and call overwriters have already rolled up their options prior to expiry tomorrow, so short-term buying boost for them should be small</w:t>
+        <w:t xml:space="preserve">expect many put underwriters and call </w:t>
+      </w:r>
+      <w:proofErr w:type="spellStart"/>
+      <w:r>
+        <w:rPr>
+          <w:rFonts w:ascii="Calibri" w:eastAsia="宋体" w:hAnsi="Calibri" w:cs="宋体"/>
+          <w:color w:val="0000FF"/>
+          <w:kern w:val="0"/>
+          <w:sz w:val="22"/>
+          <w:bdr w:val="none" w:sz="0" w:space="0" w:color="auto" w:frame="1"/>
+        </w:rPr>
+        <w:t>overwriters</w:t>
+      </w:r>
+      <w:proofErr w:type="spellEnd"/>
+      <w:r>
+        <w:rPr>
+          <w:rFonts w:ascii="Calibri" w:eastAsia="宋体" w:hAnsi="Calibri" w:cs="宋体"/>
+          <w:color w:val="0000FF"/>
+          <w:kern w:val="0"/>
+          <w:sz w:val="22"/>
+          <w:bdr w:val="none" w:sz="0" w:space="0" w:color="auto" w:frame="1"/>
+        </w:rPr>
+        <w:t xml:space="preserve"> have already rolled up their options prior to expiry tomorrow, so short-term buying boost for them should be small</w:t>
       </w:r>
     </w:p>
     <w:p>
@@ -4455,16 +4968,98 @@
           <w:sz w:val="22"/>
           <w:bdr w:val="none" w:sz="0" w:space="0" w:color="auto" w:frame="1"/>
         </w:rPr>
-        <w:t>pension month-end selling @ 50 bil </w:t>
-      </w:r>
-      <w:r>
-        <w:rPr>
-          <w:rFonts w:ascii="Calibri" w:eastAsia="宋体" w:hAnsi="Calibri" w:cs="宋体"/>
-          <w:color w:val="323130"/>
-          <w:kern w:val="0"/>
-          <w:sz w:val="22"/>
-        </w:rPr>
-        <w:t>with $33 bil from month-end rebalancing and $17 bil from monthly triggered rebalancers.  This is one of the biggest monthly sell rebalancing since Dec 2016, so we expect their selling could exert some pressure to the market during the upcoming holiday season when liquidity is low.   Since our other market internal models remain healthy, use this opportunity to buy the dip to gain upside exposure into Q1 2020</w:t>
+        <w:t xml:space="preserve">pension month-end selling @ 50 </w:t>
+      </w:r>
+      <w:proofErr w:type="spellStart"/>
+      <w:r>
+        <w:rPr>
+          <w:rFonts w:ascii="Calibri" w:eastAsia="宋体" w:hAnsi="Calibri" w:cs="宋体"/>
+          <w:color w:val="0000FF"/>
+          <w:kern w:val="0"/>
+          <w:sz w:val="22"/>
+          <w:bdr w:val="none" w:sz="0" w:space="0" w:color="auto" w:frame="1"/>
+        </w:rPr>
+        <w:t>bil</w:t>
+      </w:r>
+      <w:proofErr w:type="spellEnd"/>
+      <w:r>
+        <w:rPr>
+          <w:rFonts w:ascii="Calibri" w:eastAsia="宋体" w:hAnsi="Calibri" w:cs="宋体"/>
+          <w:color w:val="0000FF"/>
+          <w:kern w:val="0"/>
+          <w:sz w:val="22"/>
+          <w:bdr w:val="none" w:sz="0" w:space="0" w:color="auto" w:frame="1"/>
+        </w:rPr>
+        <w:t> </w:t>
+      </w:r>
+      <w:r>
+        <w:rPr>
+          <w:rFonts w:ascii="Calibri" w:eastAsia="宋体" w:hAnsi="Calibri" w:cs="宋体"/>
+          <w:color w:val="323130"/>
+          <w:kern w:val="0"/>
+          <w:sz w:val="22"/>
+        </w:rPr>
+        <w:t xml:space="preserve">with $33 </w:t>
+      </w:r>
+      <w:proofErr w:type="spellStart"/>
+      <w:r>
+        <w:rPr>
+          <w:rFonts w:ascii="Calibri" w:eastAsia="宋体" w:hAnsi="Calibri" w:cs="宋体"/>
+          <w:color w:val="323130"/>
+          <w:kern w:val="0"/>
+          <w:sz w:val="22"/>
+        </w:rPr>
+        <w:t>bil</w:t>
+      </w:r>
+      <w:proofErr w:type="spellEnd"/>
+      <w:r>
+        <w:rPr>
+          <w:rFonts w:ascii="Calibri" w:eastAsia="宋体" w:hAnsi="Calibri" w:cs="宋体"/>
+          <w:color w:val="323130"/>
+          <w:kern w:val="0"/>
+          <w:sz w:val="22"/>
+        </w:rPr>
+        <w:t xml:space="preserve"> from month-end rebalancing and $17 </w:t>
+      </w:r>
+      <w:proofErr w:type="spellStart"/>
+      <w:r>
+        <w:rPr>
+          <w:rFonts w:ascii="Calibri" w:eastAsia="宋体" w:hAnsi="Calibri" w:cs="宋体"/>
+          <w:color w:val="323130"/>
+          <w:kern w:val="0"/>
+          <w:sz w:val="22"/>
+        </w:rPr>
+        <w:t>bil</w:t>
+      </w:r>
+      <w:proofErr w:type="spellEnd"/>
+      <w:r>
+        <w:rPr>
+          <w:rFonts w:ascii="Calibri" w:eastAsia="宋体" w:hAnsi="Calibri" w:cs="宋体"/>
+          <w:color w:val="323130"/>
+          <w:kern w:val="0"/>
+          <w:sz w:val="22"/>
+        </w:rPr>
+        <w:t xml:space="preserve"> from monthly triggered </w:t>
+      </w:r>
+      <w:proofErr w:type="spellStart"/>
+      <w:r>
+        <w:rPr>
+          <w:rFonts w:ascii="Calibri" w:eastAsia="宋体" w:hAnsi="Calibri" w:cs="宋体"/>
+          <w:color w:val="323130"/>
+          <w:kern w:val="0"/>
+          <w:sz w:val="22"/>
+        </w:rPr>
+        <w:t>rebalancers</w:t>
+      </w:r>
+      <w:proofErr w:type="spellEnd"/>
+      <w:r>
+        <w:rPr>
+          <w:rFonts w:ascii="Calibri" w:eastAsia="宋体" w:hAnsi="Calibri" w:cs="宋体"/>
+          <w:color w:val="323130"/>
+          <w:kern w:val="0"/>
+          <w:sz w:val="22"/>
+        </w:rPr>
+        <w:t>.  This is one of the biggest monthly sell rebalancing since Dec 2016, so we expect their selling could exert some pressure to the market during the upcoming holiday season when liquidity is low.   Since our other market internal models remain healthy, use this opportunity to buy the dip to gain upside exposure into Q1 2020</w:t>
       </w:r>
     </w:p>
     <w:p>
@@ -4624,7 +5219,29 @@
           <w:sz w:val="22"/>
           <w:bdr w:val="none" w:sz="0" w:space="0" w:color="auto" w:frame="1"/>
         </w:rPr>
-        <w:t>29%-tile and 51%-tile vs 3Y history respectively</w:t>
+        <w:t xml:space="preserve">29%-tile and 51%-tile </w:t>
+      </w:r>
+      <w:proofErr w:type="spellStart"/>
+      <w:r>
+        <w:rPr>
+          <w:rFonts w:ascii="Calibri" w:eastAsia="宋体" w:hAnsi="Calibri" w:cs="宋体"/>
+          <w:color w:val="0000FF"/>
+          <w:kern w:val="0"/>
+          <w:sz w:val="22"/>
+          <w:bdr w:val="none" w:sz="0" w:space="0" w:color="auto" w:frame="1"/>
+        </w:rPr>
+        <w:t>vs</w:t>
+      </w:r>
+      <w:proofErr w:type="spellEnd"/>
+      <w:r>
+        <w:rPr>
+          <w:rFonts w:ascii="Calibri" w:eastAsia="宋体" w:hAnsi="Calibri" w:cs="宋体"/>
+          <w:color w:val="0000FF"/>
+          <w:kern w:val="0"/>
+          <w:sz w:val="22"/>
+          <w:bdr w:val="none" w:sz="0" w:space="0" w:color="auto" w:frame="1"/>
+        </w:rPr>
+        <w:t xml:space="preserve"> 3Y history respectively</w:t>
       </w:r>
       <w:r>
         <w:rPr>
@@ -4797,7 +5414,51 @@
           <w:sz w:val="22"/>
           <w:bdr w:val="none" w:sz="0" w:space="0" w:color="auto" w:frame="1"/>
         </w:rPr>
-        <w:t>20%-tile vs 1Y and 14%-tile vs 3Y histories</w:t>
+        <w:t xml:space="preserve">20%-tile </w:t>
+      </w:r>
+      <w:proofErr w:type="spellStart"/>
+      <w:r>
+        <w:rPr>
+          <w:rFonts w:ascii="Calibri" w:eastAsia="宋体" w:hAnsi="Calibri" w:cs="宋体"/>
+          <w:color w:val="0000FF"/>
+          <w:kern w:val="0"/>
+          <w:sz w:val="22"/>
+          <w:bdr w:val="none" w:sz="0" w:space="0" w:color="auto" w:frame="1"/>
+        </w:rPr>
+        <w:t>vs</w:t>
+      </w:r>
+      <w:proofErr w:type="spellEnd"/>
+      <w:r>
+        <w:rPr>
+          <w:rFonts w:ascii="Calibri" w:eastAsia="宋体" w:hAnsi="Calibri" w:cs="宋体"/>
+          <w:color w:val="0000FF"/>
+          <w:kern w:val="0"/>
+          <w:sz w:val="22"/>
+          <w:bdr w:val="none" w:sz="0" w:space="0" w:color="auto" w:frame="1"/>
+        </w:rPr>
+        <w:t xml:space="preserve"> 1Y and 14%-tile </w:t>
+      </w:r>
+      <w:proofErr w:type="spellStart"/>
+      <w:r>
+        <w:rPr>
+          <w:rFonts w:ascii="Calibri" w:eastAsia="宋体" w:hAnsi="Calibri" w:cs="宋体"/>
+          <w:color w:val="0000FF"/>
+          <w:kern w:val="0"/>
+          <w:sz w:val="22"/>
+          <w:bdr w:val="none" w:sz="0" w:space="0" w:color="auto" w:frame="1"/>
+        </w:rPr>
+        <w:t>vs</w:t>
+      </w:r>
+      <w:proofErr w:type="spellEnd"/>
+      <w:r>
+        <w:rPr>
+          <w:rFonts w:ascii="Calibri" w:eastAsia="宋体" w:hAnsi="Calibri" w:cs="宋体"/>
+          <w:color w:val="0000FF"/>
+          <w:kern w:val="0"/>
+          <w:sz w:val="22"/>
+          <w:bdr w:val="none" w:sz="0" w:space="0" w:color="auto" w:frame="1"/>
+        </w:rPr>
+        <w:t xml:space="preserve"> 3Y histories</w:t>
       </w:r>
       <w:r>
         <w:rPr>
@@ -4896,7 +5557,51 @@
           <w:sz w:val="22"/>
           <w:bdr w:val="none" w:sz="0" w:space="0" w:color="auto" w:frame="1"/>
         </w:rPr>
-        <w:t>VIX Net Vega Exposure across ETFs and CFTC leveraged fund exposures are at $48 mil vega, or 80%-tile vs 3Y history</w:t>
+        <w:t xml:space="preserve">VIX Net Vega Exposure across ETFs and CFTC leveraged fund exposures are at $48 mil </w:t>
+      </w:r>
+      <w:proofErr w:type="spellStart"/>
+      <w:r>
+        <w:rPr>
+          <w:rFonts w:ascii="Calibri" w:eastAsia="宋体" w:hAnsi="Calibri" w:cs="宋体"/>
+          <w:color w:val="0000FF"/>
+          <w:kern w:val="0"/>
+          <w:sz w:val="22"/>
+          <w:bdr w:val="none" w:sz="0" w:space="0" w:color="auto" w:frame="1"/>
+        </w:rPr>
+        <w:t>vega</w:t>
+      </w:r>
+      <w:proofErr w:type="spellEnd"/>
+      <w:r>
+        <w:rPr>
+          <w:rFonts w:ascii="Calibri" w:eastAsia="宋体" w:hAnsi="Calibri" w:cs="宋体"/>
+          <w:color w:val="0000FF"/>
+          <w:kern w:val="0"/>
+          <w:sz w:val="22"/>
+          <w:bdr w:val="none" w:sz="0" w:space="0" w:color="auto" w:frame="1"/>
+        </w:rPr>
+        <w:t xml:space="preserve">, or 80%-tile </w:t>
+      </w:r>
+      <w:proofErr w:type="spellStart"/>
+      <w:r>
+        <w:rPr>
+          <w:rFonts w:ascii="Calibri" w:eastAsia="宋体" w:hAnsi="Calibri" w:cs="宋体"/>
+          <w:color w:val="0000FF"/>
+          <w:kern w:val="0"/>
+          <w:sz w:val="22"/>
+          <w:bdr w:val="none" w:sz="0" w:space="0" w:color="auto" w:frame="1"/>
+        </w:rPr>
+        <w:t>vs</w:t>
+      </w:r>
+      <w:proofErr w:type="spellEnd"/>
+      <w:r>
+        <w:rPr>
+          <w:rFonts w:ascii="Calibri" w:eastAsia="宋体" w:hAnsi="Calibri" w:cs="宋体"/>
+          <w:color w:val="0000FF"/>
+          <w:kern w:val="0"/>
+          <w:sz w:val="22"/>
+          <w:bdr w:val="none" w:sz="0" w:space="0" w:color="auto" w:frame="1"/>
+        </w:rPr>
+        <w:t xml:space="preserve"> 3Y history</w:t>
       </w:r>
       <w:r>
         <w:rPr>
@@ -4973,7 +5678,51 @@
           <w:sz w:val="22"/>
           <w:bdr w:val="none" w:sz="0" w:space="0" w:color="auto" w:frame="1"/>
         </w:rPr>
-        <w:t>SPY Put Open Interest @ 100%-tile vs 1Y and 60%-tile vs 3Y histories,</w:t>
+        <w:t xml:space="preserve">SPY Put Open Interest @ 100%-tile </w:t>
+      </w:r>
+      <w:proofErr w:type="spellStart"/>
+      <w:r>
+        <w:rPr>
+          <w:rFonts w:ascii="Calibri" w:eastAsia="宋体" w:hAnsi="Calibri" w:cs="宋体"/>
+          <w:color w:val="0000FF"/>
+          <w:kern w:val="0"/>
+          <w:sz w:val="22"/>
+          <w:bdr w:val="none" w:sz="0" w:space="0" w:color="auto" w:frame="1"/>
+        </w:rPr>
+        <w:t>vs</w:t>
+      </w:r>
+      <w:proofErr w:type="spellEnd"/>
+      <w:r>
+        <w:rPr>
+          <w:rFonts w:ascii="Calibri" w:eastAsia="宋体" w:hAnsi="Calibri" w:cs="宋体"/>
+          <w:color w:val="0000FF"/>
+          <w:kern w:val="0"/>
+          <w:sz w:val="22"/>
+          <w:bdr w:val="none" w:sz="0" w:space="0" w:color="auto" w:frame="1"/>
+        </w:rPr>
+        <w:t xml:space="preserve"> 1Y and 60%-tile </w:t>
+      </w:r>
+      <w:proofErr w:type="spellStart"/>
+      <w:r>
+        <w:rPr>
+          <w:rFonts w:ascii="Calibri" w:eastAsia="宋体" w:hAnsi="Calibri" w:cs="宋体"/>
+          <w:color w:val="0000FF"/>
+          <w:kern w:val="0"/>
+          <w:sz w:val="22"/>
+          <w:bdr w:val="none" w:sz="0" w:space="0" w:color="auto" w:frame="1"/>
+        </w:rPr>
+        <w:t>vs</w:t>
+      </w:r>
+      <w:proofErr w:type="spellEnd"/>
+      <w:r>
+        <w:rPr>
+          <w:rFonts w:ascii="Calibri" w:eastAsia="宋体" w:hAnsi="Calibri" w:cs="宋体"/>
+          <w:color w:val="0000FF"/>
+          <w:kern w:val="0"/>
+          <w:sz w:val="22"/>
+          <w:bdr w:val="none" w:sz="0" w:space="0" w:color="auto" w:frame="1"/>
+        </w:rPr>
+        <w:t xml:space="preserve"> 3Y histories,</w:t>
       </w:r>
       <w:r>
         <w:rPr>
@@ -4992,7 +5741,29 @@
           <w:sz w:val="22"/>
           <w:bdr w:val="none" w:sz="0" w:space="0" w:color="auto" w:frame="1"/>
         </w:rPr>
-        <w:t>SPY P/C ratio @ 47%-tile vs 3Y</w:t>
+        <w:t xml:space="preserve">SPY P/C ratio @ 47%-tile </w:t>
+      </w:r>
+      <w:proofErr w:type="spellStart"/>
+      <w:r>
+        <w:rPr>
+          <w:rFonts w:ascii="Calibri" w:eastAsia="宋体" w:hAnsi="Calibri" w:cs="宋体"/>
+          <w:color w:val="0000FF"/>
+          <w:kern w:val="0"/>
+          <w:sz w:val="22"/>
+          <w:bdr w:val="none" w:sz="0" w:space="0" w:color="auto" w:frame="1"/>
+        </w:rPr>
+        <w:t>vs</w:t>
+      </w:r>
+      <w:proofErr w:type="spellEnd"/>
+      <w:r>
+        <w:rPr>
+          <w:rFonts w:ascii="Calibri" w:eastAsia="宋体" w:hAnsi="Calibri" w:cs="宋体"/>
+          <w:color w:val="0000FF"/>
+          <w:kern w:val="0"/>
+          <w:sz w:val="22"/>
+          <w:bdr w:val="none" w:sz="0" w:space="0" w:color="auto" w:frame="1"/>
+        </w:rPr>
+        <w:t xml:space="preserve"> 3Y</w:t>
       </w:r>
       <w:r>
         <w:rPr>
@@ -5189,7 +5960,7 @@
                     </pic:cNvPicPr>
                   </pic:nvPicPr>
                   <pic:blipFill>
-                    <a:blip r:embed="rId21" cstate="print"/>
+                    <a:blip r:embed="rId23" cstate="print"/>
                     <a:srcRect/>
                     <a:stretch>
                       <a:fillRect/>
@@ -5245,7 +6016,7 @@
                     </pic:cNvPicPr>
                   </pic:nvPicPr>
                   <pic:blipFill>
-                    <a:blip r:embed="rId22" cstate="print"/>
+                    <a:blip r:embed="rId24" cstate="print"/>
                     <a:srcRect/>
                     <a:stretch>
                       <a:fillRect/>
@@ -5377,7 +6148,7 @@
                     </pic:cNvPicPr>
                   </pic:nvPicPr>
                   <pic:blipFill>
-                    <a:blip r:embed="rId23" cstate="print"/>
+                    <a:blip r:embed="rId25" cstate="print"/>
                     <a:srcRect/>
                     <a:stretch>
                       <a:fillRect/>
@@ -5443,7 +6214,7 @@
                     </pic:cNvPicPr>
                   </pic:nvPicPr>
                   <pic:blipFill>
-                    <a:blip r:embed="rId24" cstate="print"/>
+                    <a:blip r:embed="rId26" cstate="print"/>
                     <a:srcRect/>
                     <a:stretch>
                       <a:fillRect/>
@@ -5565,7 +6336,7 @@
                     </pic:cNvPicPr>
                   </pic:nvPicPr>
                   <pic:blipFill>
-                    <a:blip r:embed="rId25" cstate="print"/>
+                    <a:blip r:embed="rId27" cstate="print"/>
                     <a:srcRect/>
                     <a:stretch>
                       <a:fillRect/>
@@ -5687,7 +6458,7 @@
                     </pic:cNvPicPr>
                   </pic:nvPicPr>
                   <pic:blipFill>
-                    <a:blip r:embed="rId26" cstate="print"/>
+                    <a:blip r:embed="rId28" cstate="print"/>
                     <a:srcRect/>
                     <a:stretch>
                       <a:fillRect/>
@@ -5757,7 +6528,7 @@
                     </pic:cNvPicPr>
                   </pic:nvPicPr>
                   <pic:blipFill>
-                    <a:blip r:embed="rId27" cstate="print"/>
+                    <a:blip r:embed="rId29" cstate="print"/>
                     <a:srcRect/>
                     <a:stretch>
                       <a:fillRect/>
@@ -5879,7 +6650,7 @@
                     </pic:cNvPicPr>
                   </pic:nvPicPr>
                   <pic:blipFill>
-                    <a:blip r:embed="rId28" cstate="print"/>
+                    <a:blip r:embed="rId30" cstate="print"/>
                     <a:srcRect/>
                     <a:stretch>
                       <a:fillRect/>
@@ -5945,7 +6716,7 @@
                     </pic:cNvPicPr>
                   </pic:nvPicPr>
                   <pic:blipFill>
-                    <a:blip r:embed="rId29" cstate="print"/>
+                    <a:blip r:embed="rId31" cstate="print"/>
                     <a:srcRect/>
                     <a:stretch>
                       <a:fillRect/>
@@ -6063,7 +6834,43 @@
           <w:kern w:val="0"/>
           <w:bdr w:val="none" w:sz="0" w:space="0" w:color="auto" w:frame="1"/>
         </w:rPr>
-        <w:t>20200228 Fed emergency cut (AL, IOmar, Jelf Tomas):</w:t>
+        <w:t xml:space="preserve">20200228 Fed emergency cut (AL, </w:t>
+      </w:r>
+      <w:proofErr w:type="spellStart"/>
+      <w:r>
+        <w:rPr>
+          <w:rFonts w:hint="eastAsia"/>
+          <w:kern w:val="0"/>
+          <w:bdr w:val="none" w:sz="0" w:space="0" w:color="auto" w:frame="1"/>
+        </w:rPr>
+        <w:t>IOmar</w:t>
+      </w:r>
+      <w:proofErr w:type="spellEnd"/>
+      <w:r>
+        <w:rPr>
+          <w:rFonts w:hint="eastAsia"/>
+          <w:kern w:val="0"/>
+          <w:bdr w:val="none" w:sz="0" w:space="0" w:color="auto" w:frame="1"/>
+        </w:rPr>
+        <w:t xml:space="preserve">, </w:t>
+      </w:r>
+      <w:proofErr w:type="spellStart"/>
+      <w:r>
+        <w:rPr>
+          <w:rFonts w:hint="eastAsia"/>
+          <w:kern w:val="0"/>
+          <w:bdr w:val="none" w:sz="0" w:space="0" w:color="auto" w:frame="1"/>
+        </w:rPr>
+        <w:t>Jelf</w:t>
+      </w:r>
+      <w:proofErr w:type="spellEnd"/>
+      <w:r>
+        <w:rPr>
+          <w:rFonts w:hint="eastAsia"/>
+          <w:kern w:val="0"/>
+          <w:bdr w:val="none" w:sz="0" w:space="0" w:color="auto" w:frame="1"/>
+        </w:rPr>
+        <w:t xml:space="preserve"> Tomas):</w:t>
       </w:r>
       <w:bookmarkEnd w:id="1"/>
     </w:p>
@@ -6139,7 +6946,29 @@
           <w:szCs w:val="20"/>
           <w:bdr w:val="none" w:sz="0" w:space="0" w:color="auto" w:frame="1"/>
         </w:rPr>
-        <w:t> Jelf, Tomas</w:t>
+        <w:t> </w:t>
+      </w:r>
+      <w:proofErr w:type="spellStart"/>
+      <w:r>
+        <w:rPr>
+          <w:rFonts w:ascii="Tahoma" w:hAnsi="Tahoma" w:cs="Tahoma"/>
+          <w:color w:val="000000"/>
+          <w:sz w:val="20"/>
+          <w:szCs w:val="20"/>
+          <w:bdr w:val="none" w:sz="0" w:space="0" w:color="auto" w:frame="1"/>
+        </w:rPr>
+        <w:t>Jelf</w:t>
+      </w:r>
+      <w:proofErr w:type="spellEnd"/>
+      <w:r>
+        <w:rPr>
+          <w:rFonts w:ascii="Tahoma" w:hAnsi="Tahoma" w:cs="Tahoma"/>
+          <w:color w:val="000000"/>
+          <w:sz w:val="20"/>
+          <w:szCs w:val="20"/>
+          <w:bdr w:val="none" w:sz="0" w:space="0" w:color="auto" w:frame="1"/>
+        </w:rPr>
+        <w:t>, Tomas</w:t>
       </w:r>
       <w:r>
         <w:rPr>
@@ -6204,8 +7033,152 @@
           <w:szCs w:val="20"/>
           <w:bdr w:val="none" w:sz="0" w:space="0" w:color="auto" w:frame="1"/>
         </w:rPr>
-        <w:t> Brodie, Joshua; Law, Andrew; Barrett, Iomar; Metsovitis, Efstathios; Gloster, Gary; Mazurek, Nicholas; Flow-HeadlineNews</w:t>
-      </w:r>
+        <w:t> </w:t>
+      </w:r>
+      <w:proofErr w:type="spellStart"/>
+      <w:r>
+        <w:rPr>
+          <w:rFonts w:ascii="Tahoma" w:hAnsi="Tahoma" w:cs="Tahoma"/>
+          <w:color w:val="000000"/>
+          <w:sz w:val="20"/>
+          <w:szCs w:val="20"/>
+          <w:bdr w:val="none" w:sz="0" w:space="0" w:color="auto" w:frame="1"/>
+        </w:rPr>
+        <w:t>Brodie</w:t>
+      </w:r>
+      <w:proofErr w:type="spellEnd"/>
+      <w:r>
+        <w:rPr>
+          <w:rFonts w:ascii="Tahoma" w:hAnsi="Tahoma" w:cs="Tahoma"/>
+          <w:color w:val="000000"/>
+          <w:sz w:val="20"/>
+          <w:szCs w:val="20"/>
+          <w:bdr w:val="none" w:sz="0" w:space="0" w:color="auto" w:frame="1"/>
+        </w:rPr>
+        <w:t xml:space="preserve">, Joshua; Law, Andrew; Barrett, </w:t>
+      </w:r>
+      <w:proofErr w:type="spellStart"/>
+      <w:r>
+        <w:rPr>
+          <w:rFonts w:ascii="Tahoma" w:hAnsi="Tahoma" w:cs="Tahoma"/>
+          <w:color w:val="000000"/>
+          <w:sz w:val="20"/>
+          <w:szCs w:val="20"/>
+          <w:bdr w:val="none" w:sz="0" w:space="0" w:color="auto" w:frame="1"/>
+        </w:rPr>
+        <w:t>Iomar</w:t>
+      </w:r>
+      <w:proofErr w:type="spellEnd"/>
+      <w:r>
+        <w:rPr>
+          <w:rFonts w:ascii="Tahoma" w:hAnsi="Tahoma" w:cs="Tahoma"/>
+          <w:color w:val="000000"/>
+          <w:sz w:val="20"/>
+          <w:szCs w:val="20"/>
+          <w:bdr w:val="none" w:sz="0" w:space="0" w:color="auto" w:frame="1"/>
+        </w:rPr>
+        <w:t xml:space="preserve">; </w:t>
+      </w:r>
+      <w:proofErr w:type="spellStart"/>
+      <w:r>
+        <w:rPr>
+          <w:rFonts w:ascii="Tahoma" w:hAnsi="Tahoma" w:cs="Tahoma"/>
+          <w:color w:val="000000"/>
+          <w:sz w:val="20"/>
+          <w:szCs w:val="20"/>
+          <w:bdr w:val="none" w:sz="0" w:space="0" w:color="auto" w:frame="1"/>
+        </w:rPr>
+        <w:t>Metsovitis</w:t>
+      </w:r>
+      <w:proofErr w:type="spellEnd"/>
+      <w:r>
+        <w:rPr>
+          <w:rFonts w:ascii="Tahoma" w:hAnsi="Tahoma" w:cs="Tahoma"/>
+          <w:color w:val="000000"/>
+          <w:sz w:val="20"/>
+          <w:szCs w:val="20"/>
+          <w:bdr w:val="none" w:sz="0" w:space="0" w:color="auto" w:frame="1"/>
+        </w:rPr>
+        <w:t xml:space="preserve">, </w:t>
+      </w:r>
+      <w:proofErr w:type="spellStart"/>
+      <w:r>
+        <w:rPr>
+          <w:rFonts w:ascii="Tahoma" w:hAnsi="Tahoma" w:cs="Tahoma"/>
+          <w:color w:val="000000"/>
+          <w:sz w:val="20"/>
+          <w:szCs w:val="20"/>
+          <w:bdr w:val="none" w:sz="0" w:space="0" w:color="auto" w:frame="1"/>
+        </w:rPr>
+        <w:t>Efstathios</w:t>
+      </w:r>
+      <w:proofErr w:type="spellEnd"/>
+      <w:r>
+        <w:rPr>
+          <w:rFonts w:ascii="Tahoma" w:hAnsi="Tahoma" w:cs="Tahoma"/>
+          <w:color w:val="000000"/>
+          <w:sz w:val="20"/>
+          <w:szCs w:val="20"/>
+          <w:bdr w:val="none" w:sz="0" w:space="0" w:color="auto" w:frame="1"/>
+        </w:rPr>
+        <w:t xml:space="preserve">; </w:t>
+      </w:r>
+      <w:proofErr w:type="spellStart"/>
+      <w:r>
+        <w:rPr>
+          <w:rFonts w:ascii="Tahoma" w:hAnsi="Tahoma" w:cs="Tahoma"/>
+          <w:color w:val="000000"/>
+          <w:sz w:val="20"/>
+          <w:szCs w:val="20"/>
+          <w:bdr w:val="none" w:sz="0" w:space="0" w:color="auto" w:frame="1"/>
+        </w:rPr>
+        <w:t>Gloster</w:t>
+      </w:r>
+      <w:proofErr w:type="spellEnd"/>
+      <w:r>
+        <w:rPr>
+          <w:rFonts w:ascii="Tahoma" w:hAnsi="Tahoma" w:cs="Tahoma"/>
+          <w:color w:val="000000"/>
+          <w:sz w:val="20"/>
+          <w:szCs w:val="20"/>
+          <w:bdr w:val="none" w:sz="0" w:space="0" w:color="auto" w:frame="1"/>
+        </w:rPr>
+        <w:t xml:space="preserve">, Gary; </w:t>
+      </w:r>
+      <w:proofErr w:type="spellStart"/>
+      <w:r>
+        <w:rPr>
+          <w:rFonts w:ascii="Tahoma" w:hAnsi="Tahoma" w:cs="Tahoma"/>
+          <w:color w:val="000000"/>
+          <w:sz w:val="20"/>
+          <w:szCs w:val="20"/>
+          <w:bdr w:val="none" w:sz="0" w:space="0" w:color="auto" w:frame="1"/>
+        </w:rPr>
+        <w:t>Mazurek</w:t>
+      </w:r>
+      <w:proofErr w:type="spellEnd"/>
+      <w:r>
+        <w:rPr>
+          <w:rFonts w:ascii="Tahoma" w:hAnsi="Tahoma" w:cs="Tahoma"/>
+          <w:color w:val="000000"/>
+          <w:sz w:val="20"/>
+          <w:szCs w:val="20"/>
+          <w:bdr w:val="none" w:sz="0" w:space="0" w:color="auto" w:frame="1"/>
+        </w:rPr>
+        <w:t>, Nicholas; Flow-</w:t>
+      </w:r>
+      <w:proofErr w:type="spellStart"/>
+      <w:r>
+        <w:rPr>
+          <w:rFonts w:ascii="Tahoma" w:hAnsi="Tahoma" w:cs="Tahoma"/>
+          <w:color w:val="000000"/>
+          <w:sz w:val="20"/>
+          <w:szCs w:val="20"/>
+          <w:bdr w:val="none" w:sz="0" w:space="0" w:color="auto" w:frame="1"/>
+        </w:rPr>
+        <w:t>HeadlineNews</w:t>
+      </w:r>
+      <w:proofErr w:type="spellEnd"/>
       <w:r>
         <w:rPr>
           <w:rFonts w:ascii="Tahoma" w:hAnsi="Tahoma" w:cs="Tahoma"/>
@@ -6275,7 +7248,29 @@
           <w:szCs w:val="22"/>
           <w:bdr w:val="none" w:sz="0" w:space="0" w:color="auto" w:frame="1"/>
         </w:rPr>
-        <w:t>Re Iomar’s q about days of coordinated action see below.</w:t>
+        <w:t xml:space="preserve">Re </w:t>
+      </w:r>
+      <w:proofErr w:type="spellStart"/>
+      <w:r>
+        <w:rPr>
+          <w:rFonts w:ascii="Calibri" w:hAnsi="Calibri" w:cs="Times New Roman"/>
+          <w:color w:val="1F497D"/>
+          <w:sz w:val="22"/>
+          <w:szCs w:val="22"/>
+          <w:bdr w:val="none" w:sz="0" w:space="0" w:color="auto" w:frame="1"/>
+        </w:rPr>
+        <w:t>Iomar’s</w:t>
+      </w:r>
+      <w:proofErr w:type="spellEnd"/>
+      <w:r>
+        <w:rPr>
+          <w:rFonts w:ascii="Calibri" w:hAnsi="Calibri" w:cs="Times New Roman"/>
+          <w:color w:val="1F497D"/>
+          <w:sz w:val="22"/>
+          <w:szCs w:val="22"/>
+          <w:bdr w:val="none" w:sz="0" w:space="0" w:color="auto" w:frame="1"/>
+        </w:rPr>
+        <w:t xml:space="preserve"> q about days of coordinated action see below.</w:t>
       </w:r>
     </w:p>
     <w:p>
@@ -6348,7 +7343,31 @@
           <w:szCs w:val="22"/>
           <w:bdr w:val="none" w:sz="0" w:space="0" w:color="auto" w:frame="1"/>
         </w:rPr>
-        <w:t>Oct 8 2008 – Wednesday (50bps cuts by Fed, ECB, BOE , SNB, BOC, Rix)</w:t>
+        <w:t xml:space="preserve">Oct 8 2008 – Wednesday (50bps cuts by Fed, ECB, BOE , SNB, BOC, </w:t>
+      </w:r>
+      <w:proofErr w:type="spellStart"/>
+      <w:r>
+        <w:rPr>
+          <w:rFonts w:ascii="Calibri" w:hAnsi="Calibri" w:cs="Segoe UI"/>
+          <w:b w:val="0"/>
+          <w:bCs w:val="0"/>
+          <w:sz w:val="22"/>
+          <w:szCs w:val="22"/>
+          <w:bdr w:val="none" w:sz="0" w:space="0" w:color="auto" w:frame="1"/>
+        </w:rPr>
+        <w:t>Rix</w:t>
+      </w:r>
+      <w:proofErr w:type="spellEnd"/>
+      <w:r>
+        <w:rPr>
+          <w:rFonts w:ascii="Calibri" w:hAnsi="Calibri" w:cs="Segoe UI"/>
+          <w:b w:val="0"/>
+          <w:bCs w:val="0"/>
+          <w:sz w:val="22"/>
+          <w:szCs w:val="22"/>
+          <w:bdr w:val="none" w:sz="0" w:space="0" w:color="auto" w:frame="1"/>
+        </w:rPr>
+        <w:t>)</w:t>
       </w:r>
       <w:bookmarkEnd w:id="3"/>
     </w:p>
@@ -6641,7 +7660,29 @@
           <w:szCs w:val="20"/>
           <w:bdr w:val="none" w:sz="0" w:space="0" w:color="auto" w:frame="1"/>
         </w:rPr>
-        <w:t> Brodie, Joshua</w:t>
+        <w:t> </w:t>
+      </w:r>
+      <w:proofErr w:type="spellStart"/>
+      <w:r>
+        <w:rPr>
+          <w:rFonts w:ascii="Tahoma" w:hAnsi="Tahoma" w:cs="Tahoma"/>
+          <w:color w:val="000000"/>
+          <w:sz w:val="20"/>
+          <w:szCs w:val="20"/>
+          <w:bdr w:val="none" w:sz="0" w:space="0" w:color="auto" w:frame="1"/>
+        </w:rPr>
+        <w:t>Brodie</w:t>
+      </w:r>
+      <w:proofErr w:type="spellEnd"/>
+      <w:r>
+        <w:rPr>
+          <w:rFonts w:ascii="Tahoma" w:hAnsi="Tahoma" w:cs="Tahoma"/>
+          <w:color w:val="000000"/>
+          <w:sz w:val="20"/>
+          <w:szCs w:val="20"/>
+          <w:bdr w:val="none" w:sz="0" w:space="0" w:color="auto" w:frame="1"/>
+        </w:rPr>
+        <w:t>, Joshua</w:t>
       </w:r>
       <w:r>
         <w:rPr>
@@ -6705,8 +7746,152 @@
           <w:szCs w:val="20"/>
           <w:bdr w:val="none" w:sz="0" w:space="0" w:color="auto" w:frame="1"/>
         </w:rPr>
-        <w:t> Law, Andrew; Barrett, Iomar; Metsovitis, Efstathios; Jelf, Tomas; Gloster, Gary; Mazurek, Nicholas; Flow-HeadlineNews</w:t>
-      </w:r>
+        <w:t xml:space="preserve"> Law, Andrew; Barrett, </w:t>
+      </w:r>
+      <w:proofErr w:type="spellStart"/>
+      <w:r>
+        <w:rPr>
+          <w:rFonts w:ascii="Tahoma" w:hAnsi="Tahoma" w:cs="Tahoma"/>
+          <w:color w:val="000000"/>
+          <w:sz w:val="20"/>
+          <w:szCs w:val="20"/>
+          <w:bdr w:val="none" w:sz="0" w:space="0" w:color="auto" w:frame="1"/>
+        </w:rPr>
+        <w:t>Iomar</w:t>
+      </w:r>
+      <w:proofErr w:type="spellEnd"/>
+      <w:r>
+        <w:rPr>
+          <w:rFonts w:ascii="Tahoma" w:hAnsi="Tahoma" w:cs="Tahoma"/>
+          <w:color w:val="000000"/>
+          <w:sz w:val="20"/>
+          <w:szCs w:val="20"/>
+          <w:bdr w:val="none" w:sz="0" w:space="0" w:color="auto" w:frame="1"/>
+        </w:rPr>
+        <w:t xml:space="preserve">; </w:t>
+      </w:r>
+      <w:proofErr w:type="spellStart"/>
+      <w:r>
+        <w:rPr>
+          <w:rFonts w:ascii="Tahoma" w:hAnsi="Tahoma" w:cs="Tahoma"/>
+          <w:color w:val="000000"/>
+          <w:sz w:val="20"/>
+          <w:szCs w:val="20"/>
+          <w:bdr w:val="none" w:sz="0" w:space="0" w:color="auto" w:frame="1"/>
+        </w:rPr>
+        <w:t>Metsovitis</w:t>
+      </w:r>
+      <w:proofErr w:type="spellEnd"/>
+      <w:r>
+        <w:rPr>
+          <w:rFonts w:ascii="Tahoma" w:hAnsi="Tahoma" w:cs="Tahoma"/>
+          <w:color w:val="000000"/>
+          <w:sz w:val="20"/>
+          <w:szCs w:val="20"/>
+          <w:bdr w:val="none" w:sz="0" w:space="0" w:color="auto" w:frame="1"/>
+        </w:rPr>
+        <w:t xml:space="preserve">, </w:t>
+      </w:r>
+      <w:proofErr w:type="spellStart"/>
+      <w:r>
+        <w:rPr>
+          <w:rFonts w:ascii="Tahoma" w:hAnsi="Tahoma" w:cs="Tahoma"/>
+          <w:color w:val="000000"/>
+          <w:sz w:val="20"/>
+          <w:szCs w:val="20"/>
+          <w:bdr w:val="none" w:sz="0" w:space="0" w:color="auto" w:frame="1"/>
+        </w:rPr>
+        <w:t>Efstathios</w:t>
+      </w:r>
+      <w:proofErr w:type="spellEnd"/>
+      <w:r>
+        <w:rPr>
+          <w:rFonts w:ascii="Tahoma" w:hAnsi="Tahoma" w:cs="Tahoma"/>
+          <w:color w:val="000000"/>
+          <w:sz w:val="20"/>
+          <w:szCs w:val="20"/>
+          <w:bdr w:val="none" w:sz="0" w:space="0" w:color="auto" w:frame="1"/>
+        </w:rPr>
+        <w:t xml:space="preserve">; </w:t>
+      </w:r>
+      <w:proofErr w:type="spellStart"/>
+      <w:r>
+        <w:rPr>
+          <w:rFonts w:ascii="Tahoma" w:hAnsi="Tahoma" w:cs="Tahoma"/>
+          <w:color w:val="000000"/>
+          <w:sz w:val="20"/>
+          <w:szCs w:val="20"/>
+          <w:bdr w:val="none" w:sz="0" w:space="0" w:color="auto" w:frame="1"/>
+        </w:rPr>
+        <w:t>Jelf</w:t>
+      </w:r>
+      <w:proofErr w:type="spellEnd"/>
+      <w:r>
+        <w:rPr>
+          <w:rFonts w:ascii="Tahoma" w:hAnsi="Tahoma" w:cs="Tahoma"/>
+          <w:color w:val="000000"/>
+          <w:sz w:val="20"/>
+          <w:szCs w:val="20"/>
+          <w:bdr w:val="none" w:sz="0" w:space="0" w:color="auto" w:frame="1"/>
+        </w:rPr>
+        <w:t xml:space="preserve">, Tomas; </w:t>
+      </w:r>
+      <w:proofErr w:type="spellStart"/>
+      <w:r>
+        <w:rPr>
+          <w:rFonts w:ascii="Tahoma" w:hAnsi="Tahoma" w:cs="Tahoma"/>
+          <w:color w:val="000000"/>
+          <w:sz w:val="20"/>
+          <w:szCs w:val="20"/>
+          <w:bdr w:val="none" w:sz="0" w:space="0" w:color="auto" w:frame="1"/>
+        </w:rPr>
+        <w:t>Gloster</w:t>
+      </w:r>
+      <w:proofErr w:type="spellEnd"/>
+      <w:r>
+        <w:rPr>
+          <w:rFonts w:ascii="Tahoma" w:hAnsi="Tahoma" w:cs="Tahoma"/>
+          <w:color w:val="000000"/>
+          <w:sz w:val="20"/>
+          <w:szCs w:val="20"/>
+          <w:bdr w:val="none" w:sz="0" w:space="0" w:color="auto" w:frame="1"/>
+        </w:rPr>
+        <w:t xml:space="preserve">, Gary; </w:t>
+      </w:r>
+      <w:proofErr w:type="spellStart"/>
+      <w:r>
+        <w:rPr>
+          <w:rFonts w:ascii="Tahoma" w:hAnsi="Tahoma" w:cs="Tahoma"/>
+          <w:color w:val="000000"/>
+          <w:sz w:val="20"/>
+          <w:szCs w:val="20"/>
+          <w:bdr w:val="none" w:sz="0" w:space="0" w:color="auto" w:frame="1"/>
+        </w:rPr>
+        <w:t>Mazurek</w:t>
+      </w:r>
+      <w:proofErr w:type="spellEnd"/>
+      <w:r>
+        <w:rPr>
+          <w:rFonts w:ascii="Tahoma" w:hAnsi="Tahoma" w:cs="Tahoma"/>
+          <w:color w:val="000000"/>
+          <w:sz w:val="20"/>
+          <w:szCs w:val="20"/>
+          <w:bdr w:val="none" w:sz="0" w:space="0" w:color="auto" w:frame="1"/>
+        </w:rPr>
+        <w:t>, Nicholas; Flow-</w:t>
+      </w:r>
+      <w:proofErr w:type="spellStart"/>
+      <w:r>
+        <w:rPr>
+          <w:rFonts w:ascii="Tahoma" w:hAnsi="Tahoma" w:cs="Tahoma"/>
+          <w:color w:val="000000"/>
+          <w:sz w:val="20"/>
+          <w:szCs w:val="20"/>
+          <w:bdr w:val="none" w:sz="0" w:space="0" w:color="auto" w:frame="1"/>
+        </w:rPr>
+        <w:t>HeadlineNews</w:t>
+      </w:r>
+      <w:proofErr w:type="spellEnd"/>
       <w:r>
         <w:rPr>
           <w:rFonts w:ascii="Tahoma" w:hAnsi="Tahoma" w:cs="Tahoma"/>
@@ -6913,8 +8098,152 @@
           <w:szCs w:val="20"/>
           <w:bdr w:val="none" w:sz="0" w:space="0" w:color="auto" w:frame="1"/>
         </w:rPr>
-        <w:t> Barrett, Iomar; Metsovitis, Efstathios; Jelf, Tomas; Gloster, Gary; Mazurek, Nicholas; Flow-HeadlineNews</w:t>
-      </w:r>
+        <w:t xml:space="preserve"> Barrett, </w:t>
+      </w:r>
+      <w:proofErr w:type="spellStart"/>
+      <w:r>
+        <w:rPr>
+          <w:rFonts w:ascii="Tahoma" w:hAnsi="Tahoma" w:cs="Tahoma"/>
+          <w:color w:val="000000"/>
+          <w:sz w:val="20"/>
+          <w:szCs w:val="20"/>
+          <w:bdr w:val="none" w:sz="0" w:space="0" w:color="auto" w:frame="1"/>
+        </w:rPr>
+        <w:t>Iomar</w:t>
+      </w:r>
+      <w:proofErr w:type="spellEnd"/>
+      <w:r>
+        <w:rPr>
+          <w:rFonts w:ascii="Tahoma" w:hAnsi="Tahoma" w:cs="Tahoma"/>
+          <w:color w:val="000000"/>
+          <w:sz w:val="20"/>
+          <w:szCs w:val="20"/>
+          <w:bdr w:val="none" w:sz="0" w:space="0" w:color="auto" w:frame="1"/>
+        </w:rPr>
+        <w:t xml:space="preserve">; </w:t>
+      </w:r>
+      <w:proofErr w:type="spellStart"/>
+      <w:r>
+        <w:rPr>
+          <w:rFonts w:ascii="Tahoma" w:hAnsi="Tahoma" w:cs="Tahoma"/>
+          <w:color w:val="000000"/>
+          <w:sz w:val="20"/>
+          <w:szCs w:val="20"/>
+          <w:bdr w:val="none" w:sz="0" w:space="0" w:color="auto" w:frame="1"/>
+        </w:rPr>
+        <w:t>Metsovitis</w:t>
+      </w:r>
+      <w:proofErr w:type="spellEnd"/>
+      <w:r>
+        <w:rPr>
+          <w:rFonts w:ascii="Tahoma" w:hAnsi="Tahoma" w:cs="Tahoma"/>
+          <w:color w:val="000000"/>
+          <w:sz w:val="20"/>
+          <w:szCs w:val="20"/>
+          <w:bdr w:val="none" w:sz="0" w:space="0" w:color="auto" w:frame="1"/>
+        </w:rPr>
+        <w:t xml:space="preserve">, </w:t>
+      </w:r>
+      <w:proofErr w:type="spellStart"/>
+      <w:r>
+        <w:rPr>
+          <w:rFonts w:ascii="Tahoma" w:hAnsi="Tahoma" w:cs="Tahoma"/>
+          <w:color w:val="000000"/>
+          <w:sz w:val="20"/>
+          <w:szCs w:val="20"/>
+          <w:bdr w:val="none" w:sz="0" w:space="0" w:color="auto" w:frame="1"/>
+        </w:rPr>
+        <w:t>Efstathios</w:t>
+      </w:r>
+      <w:proofErr w:type="spellEnd"/>
+      <w:r>
+        <w:rPr>
+          <w:rFonts w:ascii="Tahoma" w:hAnsi="Tahoma" w:cs="Tahoma"/>
+          <w:color w:val="000000"/>
+          <w:sz w:val="20"/>
+          <w:szCs w:val="20"/>
+          <w:bdr w:val="none" w:sz="0" w:space="0" w:color="auto" w:frame="1"/>
+        </w:rPr>
+        <w:t xml:space="preserve">; </w:t>
+      </w:r>
+      <w:proofErr w:type="spellStart"/>
+      <w:r>
+        <w:rPr>
+          <w:rFonts w:ascii="Tahoma" w:hAnsi="Tahoma" w:cs="Tahoma"/>
+          <w:color w:val="000000"/>
+          <w:sz w:val="20"/>
+          <w:szCs w:val="20"/>
+          <w:bdr w:val="none" w:sz="0" w:space="0" w:color="auto" w:frame="1"/>
+        </w:rPr>
+        <w:t>Jelf</w:t>
+      </w:r>
+      <w:proofErr w:type="spellEnd"/>
+      <w:r>
+        <w:rPr>
+          <w:rFonts w:ascii="Tahoma" w:hAnsi="Tahoma" w:cs="Tahoma"/>
+          <w:color w:val="000000"/>
+          <w:sz w:val="20"/>
+          <w:szCs w:val="20"/>
+          <w:bdr w:val="none" w:sz="0" w:space="0" w:color="auto" w:frame="1"/>
+        </w:rPr>
+        <w:t xml:space="preserve">, Tomas; </w:t>
+      </w:r>
+      <w:proofErr w:type="spellStart"/>
+      <w:r>
+        <w:rPr>
+          <w:rFonts w:ascii="Tahoma" w:hAnsi="Tahoma" w:cs="Tahoma"/>
+          <w:color w:val="000000"/>
+          <w:sz w:val="20"/>
+          <w:szCs w:val="20"/>
+          <w:bdr w:val="none" w:sz="0" w:space="0" w:color="auto" w:frame="1"/>
+        </w:rPr>
+        <w:t>Gloster</w:t>
+      </w:r>
+      <w:proofErr w:type="spellEnd"/>
+      <w:r>
+        <w:rPr>
+          <w:rFonts w:ascii="Tahoma" w:hAnsi="Tahoma" w:cs="Tahoma"/>
+          <w:color w:val="000000"/>
+          <w:sz w:val="20"/>
+          <w:szCs w:val="20"/>
+          <w:bdr w:val="none" w:sz="0" w:space="0" w:color="auto" w:frame="1"/>
+        </w:rPr>
+        <w:t xml:space="preserve">, Gary; </w:t>
+      </w:r>
+      <w:proofErr w:type="spellStart"/>
+      <w:r>
+        <w:rPr>
+          <w:rFonts w:ascii="Tahoma" w:hAnsi="Tahoma" w:cs="Tahoma"/>
+          <w:color w:val="000000"/>
+          <w:sz w:val="20"/>
+          <w:szCs w:val="20"/>
+          <w:bdr w:val="none" w:sz="0" w:space="0" w:color="auto" w:frame="1"/>
+        </w:rPr>
+        <w:t>Mazurek</w:t>
+      </w:r>
+      <w:proofErr w:type="spellEnd"/>
+      <w:r>
+        <w:rPr>
+          <w:rFonts w:ascii="Tahoma" w:hAnsi="Tahoma" w:cs="Tahoma"/>
+          <w:color w:val="000000"/>
+          <w:sz w:val="20"/>
+          <w:szCs w:val="20"/>
+          <w:bdr w:val="none" w:sz="0" w:space="0" w:color="auto" w:frame="1"/>
+        </w:rPr>
+        <w:t>, Nicholas; Flow-</w:t>
+      </w:r>
+      <w:proofErr w:type="spellStart"/>
+      <w:r>
+        <w:rPr>
+          <w:rFonts w:ascii="Tahoma" w:hAnsi="Tahoma" w:cs="Tahoma"/>
+          <w:color w:val="000000"/>
+          <w:sz w:val="20"/>
+          <w:szCs w:val="20"/>
+          <w:bdr w:val="none" w:sz="0" w:space="0" w:color="auto" w:frame="1"/>
+        </w:rPr>
+        <w:t>HeadlineNews</w:t>
+      </w:r>
+      <w:proofErr w:type="spellEnd"/>
       <w:r>
         <w:rPr>
           <w:rFonts w:ascii="Tahoma" w:hAnsi="Tahoma" w:cs="Tahoma"/>
@@ -7014,7 +8343,29 @@
           <w:szCs w:val="22"/>
           <w:bdr w:val="none" w:sz="0" w:space="0" w:color="auto" w:frame="1"/>
         </w:rPr>
-        <w:t> Barrett, Iomar &lt;ibarrett@caxton.com&gt;</w:t>
+        <w:t xml:space="preserve"> Barrett, </w:t>
+      </w:r>
+      <w:proofErr w:type="spellStart"/>
+      <w:r>
+        <w:rPr>
+          <w:rFonts w:ascii="Calibri" w:hAnsi="Calibri" w:cs="Times New Roman"/>
+          <w:color w:val="000000"/>
+          <w:sz w:val="22"/>
+          <w:szCs w:val="22"/>
+          <w:bdr w:val="none" w:sz="0" w:space="0" w:color="auto" w:frame="1"/>
+        </w:rPr>
+        <w:t>Iomar</w:t>
+      </w:r>
+      <w:proofErr w:type="spellEnd"/>
+      <w:r>
+        <w:rPr>
+          <w:rFonts w:ascii="Calibri" w:hAnsi="Calibri" w:cs="Times New Roman"/>
+          <w:color w:val="000000"/>
+          <w:sz w:val="22"/>
+          <w:szCs w:val="22"/>
+          <w:bdr w:val="none" w:sz="0" w:space="0" w:color="auto" w:frame="1"/>
+        </w:rPr>
+        <w:t xml:space="preserve"> &lt;ibarrett@caxton.com&gt;</w:t>
       </w:r>
       <w:r>
         <w:rPr>
@@ -7078,7 +8429,139 @@
           <w:szCs w:val="22"/>
           <w:bdr w:val="none" w:sz="0" w:space="0" w:color="auto" w:frame="1"/>
         </w:rPr>
-        <w:t> Law, Andrew &lt;ALaw@caxton.com&gt;; Metsovitis, Efstathios &lt;emetsovitis@caxton.com&gt;; Jelf, Tomas &lt;tjelf@caxton.com&gt;; Gloster, Gary &lt;ggloster@caxton.com&gt;; Mazurek, Nicholas &lt;nmazurek@caxton.com&gt;; Flow-HeadlineNews &lt;Flow-HeadlineNews@caxton.com&gt;</w:t>
+        <w:t xml:space="preserve"> Law, Andrew &lt;ALaw@caxton.com&gt;; </w:t>
+      </w:r>
+      <w:proofErr w:type="spellStart"/>
+      <w:r>
+        <w:rPr>
+          <w:rFonts w:ascii="Calibri" w:hAnsi="Calibri" w:cs="Times New Roman"/>
+          <w:color w:val="000000"/>
+          <w:sz w:val="22"/>
+          <w:szCs w:val="22"/>
+          <w:bdr w:val="none" w:sz="0" w:space="0" w:color="auto" w:frame="1"/>
+        </w:rPr>
+        <w:t>Metsovitis</w:t>
+      </w:r>
+      <w:proofErr w:type="spellEnd"/>
+      <w:r>
+        <w:rPr>
+          <w:rFonts w:ascii="Calibri" w:hAnsi="Calibri" w:cs="Times New Roman"/>
+          <w:color w:val="000000"/>
+          <w:sz w:val="22"/>
+          <w:szCs w:val="22"/>
+          <w:bdr w:val="none" w:sz="0" w:space="0" w:color="auto" w:frame="1"/>
+        </w:rPr>
+        <w:t xml:space="preserve">, </w:t>
+      </w:r>
+      <w:proofErr w:type="spellStart"/>
+      <w:r>
+        <w:rPr>
+          <w:rFonts w:ascii="Calibri" w:hAnsi="Calibri" w:cs="Times New Roman"/>
+          <w:color w:val="000000"/>
+          <w:sz w:val="22"/>
+          <w:szCs w:val="22"/>
+          <w:bdr w:val="none" w:sz="0" w:space="0" w:color="auto" w:frame="1"/>
+        </w:rPr>
+        <w:t>Efstathios</w:t>
+      </w:r>
+      <w:proofErr w:type="spellEnd"/>
+      <w:r>
+        <w:rPr>
+          <w:rFonts w:ascii="Calibri" w:hAnsi="Calibri" w:cs="Times New Roman"/>
+          <w:color w:val="000000"/>
+          <w:sz w:val="22"/>
+          <w:szCs w:val="22"/>
+          <w:bdr w:val="none" w:sz="0" w:space="0" w:color="auto" w:frame="1"/>
+        </w:rPr>
+        <w:t xml:space="preserve"> &lt;emetsovitis@caxton.com&gt;; </w:t>
+      </w:r>
+      <w:proofErr w:type="spellStart"/>
+      <w:r>
+        <w:rPr>
+          <w:rFonts w:ascii="Calibri" w:hAnsi="Calibri" w:cs="Times New Roman"/>
+          <w:color w:val="000000"/>
+          <w:sz w:val="22"/>
+          <w:szCs w:val="22"/>
+          <w:bdr w:val="none" w:sz="0" w:space="0" w:color="auto" w:frame="1"/>
+        </w:rPr>
+        <w:t>Jelf</w:t>
+      </w:r>
+      <w:proofErr w:type="spellEnd"/>
+      <w:r>
+        <w:rPr>
+          <w:rFonts w:ascii="Calibri" w:hAnsi="Calibri" w:cs="Times New Roman"/>
+          <w:color w:val="000000"/>
+          <w:sz w:val="22"/>
+          <w:szCs w:val="22"/>
+          <w:bdr w:val="none" w:sz="0" w:space="0" w:color="auto" w:frame="1"/>
+        </w:rPr>
+        <w:t xml:space="preserve">, Tomas &lt;tjelf@caxton.com&gt;; </w:t>
+      </w:r>
+      <w:proofErr w:type="spellStart"/>
+      <w:r>
+        <w:rPr>
+          <w:rFonts w:ascii="Calibri" w:hAnsi="Calibri" w:cs="Times New Roman"/>
+          <w:color w:val="000000"/>
+          <w:sz w:val="22"/>
+          <w:szCs w:val="22"/>
+          <w:bdr w:val="none" w:sz="0" w:space="0" w:color="auto" w:frame="1"/>
+        </w:rPr>
+        <w:t>Gloster</w:t>
+      </w:r>
+      <w:proofErr w:type="spellEnd"/>
+      <w:r>
+        <w:rPr>
+          <w:rFonts w:ascii="Calibri" w:hAnsi="Calibri" w:cs="Times New Roman"/>
+          <w:color w:val="000000"/>
+          <w:sz w:val="22"/>
+          <w:szCs w:val="22"/>
+          <w:bdr w:val="none" w:sz="0" w:space="0" w:color="auto" w:frame="1"/>
+        </w:rPr>
+        <w:t xml:space="preserve">, Gary &lt;ggloster@caxton.com&gt;; </w:t>
+      </w:r>
+      <w:proofErr w:type="spellStart"/>
+      <w:r>
+        <w:rPr>
+          <w:rFonts w:ascii="Calibri" w:hAnsi="Calibri" w:cs="Times New Roman"/>
+          <w:color w:val="000000"/>
+          <w:sz w:val="22"/>
+          <w:szCs w:val="22"/>
+          <w:bdr w:val="none" w:sz="0" w:space="0" w:color="auto" w:frame="1"/>
+        </w:rPr>
+        <w:t>Mazurek</w:t>
+      </w:r>
+      <w:proofErr w:type="spellEnd"/>
+      <w:r>
+        <w:rPr>
+          <w:rFonts w:ascii="Calibri" w:hAnsi="Calibri" w:cs="Times New Roman"/>
+          <w:color w:val="000000"/>
+          <w:sz w:val="22"/>
+          <w:szCs w:val="22"/>
+          <w:bdr w:val="none" w:sz="0" w:space="0" w:color="auto" w:frame="1"/>
+        </w:rPr>
+        <w:t>, Nicholas &lt;nmazurek@caxton.com&gt;; Flow-</w:t>
+      </w:r>
+      <w:proofErr w:type="spellStart"/>
+      <w:r>
+        <w:rPr>
+          <w:rFonts w:ascii="Calibri" w:hAnsi="Calibri" w:cs="Times New Roman"/>
+          <w:color w:val="000000"/>
+          <w:sz w:val="22"/>
+          <w:szCs w:val="22"/>
+          <w:bdr w:val="none" w:sz="0" w:space="0" w:color="auto" w:frame="1"/>
+        </w:rPr>
+        <w:t>HeadlineNews</w:t>
+      </w:r>
+      <w:proofErr w:type="spellEnd"/>
+      <w:r>
+        <w:rPr>
+          <w:rFonts w:ascii="Calibri" w:hAnsi="Calibri" w:cs="Times New Roman"/>
+          <w:color w:val="000000"/>
+          <w:sz w:val="22"/>
+          <w:szCs w:val="22"/>
+          <w:bdr w:val="none" w:sz="0" w:space="0" w:color="auto" w:frame="1"/>
+        </w:rPr>
+        <w:t xml:space="preserve"> &lt;Flow-HeadlineNews@caxton.com&gt;</w:t>
       </w:r>
       <w:r>
         <w:rPr>
@@ -7288,8 +8771,152 @@
           <w:szCs w:val="20"/>
           <w:bdr w:val="none" w:sz="0" w:space="0" w:color="auto" w:frame="1"/>
         </w:rPr>
-        <w:t> Metsovitis, Efstathios; Barrett, Iomar; Jelf, Tomas; Gloster, Gary; Mazurek, Nicholas; Flow-HeadlineNews</w:t>
-      </w:r>
+        <w:t> </w:t>
+      </w:r>
+      <w:proofErr w:type="spellStart"/>
+      <w:r>
+        <w:rPr>
+          <w:rFonts w:ascii="Tahoma" w:hAnsi="Tahoma" w:cs="Tahoma"/>
+          <w:color w:val="000000"/>
+          <w:sz w:val="20"/>
+          <w:szCs w:val="20"/>
+          <w:bdr w:val="none" w:sz="0" w:space="0" w:color="auto" w:frame="1"/>
+        </w:rPr>
+        <w:t>Metsovitis</w:t>
+      </w:r>
+      <w:proofErr w:type="spellEnd"/>
+      <w:r>
+        <w:rPr>
+          <w:rFonts w:ascii="Tahoma" w:hAnsi="Tahoma" w:cs="Tahoma"/>
+          <w:color w:val="000000"/>
+          <w:sz w:val="20"/>
+          <w:szCs w:val="20"/>
+          <w:bdr w:val="none" w:sz="0" w:space="0" w:color="auto" w:frame="1"/>
+        </w:rPr>
+        <w:t xml:space="preserve">, </w:t>
+      </w:r>
+      <w:proofErr w:type="spellStart"/>
+      <w:r>
+        <w:rPr>
+          <w:rFonts w:ascii="Tahoma" w:hAnsi="Tahoma" w:cs="Tahoma"/>
+          <w:color w:val="000000"/>
+          <w:sz w:val="20"/>
+          <w:szCs w:val="20"/>
+          <w:bdr w:val="none" w:sz="0" w:space="0" w:color="auto" w:frame="1"/>
+        </w:rPr>
+        <w:t>Efstathios</w:t>
+      </w:r>
+      <w:proofErr w:type="spellEnd"/>
+      <w:r>
+        <w:rPr>
+          <w:rFonts w:ascii="Tahoma" w:hAnsi="Tahoma" w:cs="Tahoma"/>
+          <w:color w:val="000000"/>
+          <w:sz w:val="20"/>
+          <w:szCs w:val="20"/>
+          <w:bdr w:val="none" w:sz="0" w:space="0" w:color="auto" w:frame="1"/>
+        </w:rPr>
+        <w:t xml:space="preserve">; Barrett, </w:t>
+      </w:r>
+      <w:proofErr w:type="spellStart"/>
+      <w:r>
+        <w:rPr>
+          <w:rFonts w:ascii="Tahoma" w:hAnsi="Tahoma" w:cs="Tahoma"/>
+          <w:color w:val="000000"/>
+          <w:sz w:val="20"/>
+          <w:szCs w:val="20"/>
+          <w:bdr w:val="none" w:sz="0" w:space="0" w:color="auto" w:frame="1"/>
+        </w:rPr>
+        <w:t>Iomar</w:t>
+      </w:r>
+      <w:proofErr w:type="spellEnd"/>
+      <w:r>
+        <w:rPr>
+          <w:rFonts w:ascii="Tahoma" w:hAnsi="Tahoma" w:cs="Tahoma"/>
+          <w:color w:val="000000"/>
+          <w:sz w:val="20"/>
+          <w:szCs w:val="20"/>
+          <w:bdr w:val="none" w:sz="0" w:space="0" w:color="auto" w:frame="1"/>
+        </w:rPr>
+        <w:t xml:space="preserve">; </w:t>
+      </w:r>
+      <w:proofErr w:type="spellStart"/>
+      <w:r>
+        <w:rPr>
+          <w:rFonts w:ascii="Tahoma" w:hAnsi="Tahoma" w:cs="Tahoma"/>
+          <w:color w:val="000000"/>
+          <w:sz w:val="20"/>
+          <w:szCs w:val="20"/>
+          <w:bdr w:val="none" w:sz="0" w:space="0" w:color="auto" w:frame="1"/>
+        </w:rPr>
+        <w:t>Jelf</w:t>
+      </w:r>
+      <w:proofErr w:type="spellEnd"/>
+      <w:r>
+        <w:rPr>
+          <w:rFonts w:ascii="Tahoma" w:hAnsi="Tahoma" w:cs="Tahoma"/>
+          <w:color w:val="000000"/>
+          <w:sz w:val="20"/>
+          <w:szCs w:val="20"/>
+          <w:bdr w:val="none" w:sz="0" w:space="0" w:color="auto" w:frame="1"/>
+        </w:rPr>
+        <w:t xml:space="preserve">, Tomas; </w:t>
+      </w:r>
+      <w:proofErr w:type="spellStart"/>
+      <w:r>
+        <w:rPr>
+          <w:rFonts w:ascii="Tahoma" w:hAnsi="Tahoma" w:cs="Tahoma"/>
+          <w:color w:val="000000"/>
+          <w:sz w:val="20"/>
+          <w:szCs w:val="20"/>
+          <w:bdr w:val="none" w:sz="0" w:space="0" w:color="auto" w:frame="1"/>
+        </w:rPr>
+        <w:t>Gloster</w:t>
+      </w:r>
+      <w:proofErr w:type="spellEnd"/>
+      <w:r>
+        <w:rPr>
+          <w:rFonts w:ascii="Tahoma" w:hAnsi="Tahoma" w:cs="Tahoma"/>
+          <w:color w:val="000000"/>
+          <w:sz w:val="20"/>
+          <w:szCs w:val="20"/>
+          <w:bdr w:val="none" w:sz="0" w:space="0" w:color="auto" w:frame="1"/>
+        </w:rPr>
+        <w:t xml:space="preserve">, Gary; </w:t>
+      </w:r>
+      <w:proofErr w:type="spellStart"/>
+      <w:r>
+        <w:rPr>
+          <w:rFonts w:ascii="Tahoma" w:hAnsi="Tahoma" w:cs="Tahoma"/>
+          <w:color w:val="000000"/>
+          <w:sz w:val="20"/>
+          <w:szCs w:val="20"/>
+          <w:bdr w:val="none" w:sz="0" w:space="0" w:color="auto" w:frame="1"/>
+        </w:rPr>
+        <w:t>Mazurek</w:t>
+      </w:r>
+      <w:proofErr w:type="spellEnd"/>
+      <w:r>
+        <w:rPr>
+          <w:rFonts w:ascii="Tahoma" w:hAnsi="Tahoma" w:cs="Tahoma"/>
+          <w:color w:val="000000"/>
+          <w:sz w:val="20"/>
+          <w:szCs w:val="20"/>
+          <w:bdr w:val="none" w:sz="0" w:space="0" w:color="auto" w:frame="1"/>
+        </w:rPr>
+        <w:t>, Nicholas; Flow-</w:t>
+      </w:r>
+      <w:proofErr w:type="spellStart"/>
+      <w:r>
+        <w:rPr>
+          <w:rFonts w:ascii="Tahoma" w:hAnsi="Tahoma" w:cs="Tahoma"/>
+          <w:color w:val="000000"/>
+          <w:sz w:val="20"/>
+          <w:szCs w:val="20"/>
+          <w:bdr w:val="none" w:sz="0" w:space="0" w:color="auto" w:frame="1"/>
+        </w:rPr>
+        <w:t>HeadlineNews</w:t>
+      </w:r>
+      <w:proofErr w:type="spellEnd"/>
       <w:r>
         <w:rPr>
           <w:rFonts w:ascii="Tahoma" w:hAnsi="Tahoma" w:cs="Tahoma"/>
@@ -7407,7 +9034,51 @@
           <w:szCs w:val="22"/>
           <w:bdr w:val="none" w:sz="0" w:space="0" w:color="auto" w:frame="1"/>
         </w:rPr>
-        <w:t> Metsovitis, Efstathios &lt;emetsovitis@caxton.com&gt;</w:t>
+        <w:t> </w:t>
+      </w:r>
+      <w:proofErr w:type="spellStart"/>
+      <w:r>
+        <w:rPr>
+          <w:rFonts w:ascii="Calibri" w:hAnsi="Calibri" w:cs="Times New Roman"/>
+          <w:color w:val="000000"/>
+          <w:sz w:val="22"/>
+          <w:szCs w:val="22"/>
+          <w:bdr w:val="none" w:sz="0" w:space="0" w:color="auto" w:frame="1"/>
+        </w:rPr>
+        <w:t>Metsovitis</w:t>
+      </w:r>
+      <w:proofErr w:type="spellEnd"/>
+      <w:r>
+        <w:rPr>
+          <w:rFonts w:ascii="Calibri" w:hAnsi="Calibri" w:cs="Times New Roman"/>
+          <w:color w:val="000000"/>
+          <w:sz w:val="22"/>
+          <w:szCs w:val="22"/>
+          <w:bdr w:val="none" w:sz="0" w:space="0" w:color="auto" w:frame="1"/>
+        </w:rPr>
+        <w:t xml:space="preserve">, </w:t>
+      </w:r>
+      <w:proofErr w:type="spellStart"/>
+      <w:r>
+        <w:rPr>
+          <w:rFonts w:ascii="Calibri" w:hAnsi="Calibri" w:cs="Times New Roman"/>
+          <w:color w:val="000000"/>
+          <w:sz w:val="22"/>
+          <w:szCs w:val="22"/>
+          <w:bdr w:val="none" w:sz="0" w:space="0" w:color="auto" w:frame="1"/>
+        </w:rPr>
+        <w:t>Efstathios</w:t>
+      </w:r>
+      <w:proofErr w:type="spellEnd"/>
+      <w:r>
+        <w:rPr>
+          <w:rFonts w:ascii="Calibri" w:hAnsi="Calibri" w:cs="Times New Roman"/>
+          <w:color w:val="000000"/>
+          <w:sz w:val="22"/>
+          <w:szCs w:val="22"/>
+          <w:bdr w:val="none" w:sz="0" w:space="0" w:color="auto" w:frame="1"/>
+        </w:rPr>
+        <w:t xml:space="preserve"> &lt;emetsovitis@caxton.com&gt;</w:t>
       </w:r>
       <w:r>
         <w:rPr>
@@ -7471,8 +9142,9 @@
           <w:szCs w:val="22"/>
           <w:bdr w:val="none" w:sz="0" w:space="0" w:color="auto" w:frame="1"/>
         </w:rPr>
-        <w:t xml:space="preserve"> Law, Andrew &lt;ALaw@caxton.com&gt;; Barrett, Iomar &lt;ibarrett@caxton.com&gt;; Jelf, Tomas &lt;tjelf@caxton.com&gt;; Gloster, Gary &lt;ggloster@caxton.com&gt;; </w:t>
-      </w:r>
+        <w:t xml:space="preserve"> Law, Andrew &lt;ALaw@caxton.com&gt;; Barrett, </w:t>
+      </w:r>
+      <w:proofErr w:type="spellStart"/>
       <w:r>
         <w:rPr>
           <w:rFonts w:ascii="Calibri" w:hAnsi="Calibri" w:cs="Times New Roman"/>
@@ -7481,8 +9153,107 @@
           <w:szCs w:val="22"/>
           <w:bdr w:val="none" w:sz="0" w:space="0" w:color="auto" w:frame="1"/>
         </w:rPr>
+        <w:t>Iomar</w:t>
+      </w:r>
+      <w:proofErr w:type="spellEnd"/>
+      <w:r>
+        <w:rPr>
+          <w:rFonts w:ascii="Calibri" w:hAnsi="Calibri" w:cs="Times New Roman"/>
+          <w:color w:val="000000"/>
+          <w:sz w:val="22"/>
+          <w:szCs w:val="22"/>
+          <w:bdr w:val="none" w:sz="0" w:space="0" w:color="auto" w:frame="1"/>
+        </w:rPr>
+        <w:t xml:space="preserve"> &lt;ibarrett@caxton.com&gt;; </w:t>
+      </w:r>
+      <w:proofErr w:type="spellStart"/>
+      <w:r>
+        <w:rPr>
+          <w:rFonts w:ascii="Calibri" w:hAnsi="Calibri" w:cs="Times New Roman"/>
+          <w:color w:val="000000"/>
+          <w:sz w:val="22"/>
+          <w:szCs w:val="22"/>
+          <w:bdr w:val="none" w:sz="0" w:space="0" w:color="auto" w:frame="1"/>
+        </w:rPr>
+        <w:t>Jelf</w:t>
+      </w:r>
+      <w:proofErr w:type="spellEnd"/>
+      <w:r>
+        <w:rPr>
+          <w:rFonts w:ascii="Calibri" w:hAnsi="Calibri" w:cs="Times New Roman"/>
+          <w:color w:val="000000"/>
+          <w:sz w:val="22"/>
+          <w:szCs w:val="22"/>
+          <w:bdr w:val="none" w:sz="0" w:space="0" w:color="auto" w:frame="1"/>
+        </w:rPr>
+        <w:t xml:space="preserve">, Tomas &lt;tjelf@caxton.com&gt;; </w:t>
+      </w:r>
+      <w:proofErr w:type="spellStart"/>
+      <w:r>
+        <w:rPr>
+          <w:rFonts w:ascii="Calibri" w:hAnsi="Calibri" w:cs="Times New Roman"/>
+          <w:color w:val="000000"/>
+          <w:sz w:val="22"/>
+          <w:szCs w:val="22"/>
+          <w:bdr w:val="none" w:sz="0" w:space="0" w:color="auto" w:frame="1"/>
+        </w:rPr>
+        <w:t>Gloster</w:t>
+      </w:r>
+      <w:proofErr w:type="spellEnd"/>
+      <w:r>
+        <w:rPr>
+          <w:rFonts w:ascii="Calibri" w:hAnsi="Calibri" w:cs="Times New Roman"/>
+          <w:color w:val="000000"/>
+          <w:sz w:val="22"/>
+          <w:szCs w:val="22"/>
+          <w:bdr w:val="none" w:sz="0" w:space="0" w:color="auto" w:frame="1"/>
+        </w:rPr>
+        <w:t xml:space="preserve">, Gary &lt;ggloster@caxton.com&gt;; </w:t>
+      </w:r>
+      <w:proofErr w:type="spellStart"/>
+      <w:r>
+        <w:rPr>
+          <w:rFonts w:ascii="Calibri" w:hAnsi="Calibri" w:cs="Times New Roman"/>
+          <w:color w:val="000000"/>
+          <w:sz w:val="22"/>
+          <w:szCs w:val="22"/>
+          <w:bdr w:val="none" w:sz="0" w:space="0" w:color="auto" w:frame="1"/>
+        </w:rPr>
         <w:lastRenderedPageBreak/>
-        <w:t>Mazurek, Nicholas &lt;nmazurek@caxton.com&gt;; Flow-HeadlineNews &lt;Flow-HeadlineNews@caxton.com&gt;</w:t>
+        <w:t>Mazurek</w:t>
+      </w:r>
+      <w:proofErr w:type="spellEnd"/>
+      <w:r>
+        <w:rPr>
+          <w:rFonts w:ascii="Calibri" w:hAnsi="Calibri" w:cs="Times New Roman"/>
+          <w:color w:val="000000"/>
+          <w:sz w:val="22"/>
+          <w:szCs w:val="22"/>
+          <w:bdr w:val="none" w:sz="0" w:space="0" w:color="auto" w:frame="1"/>
+        </w:rPr>
+        <w:t>, Nicholas &lt;nmazurek@caxton.com&gt;; Flow-</w:t>
+      </w:r>
+      <w:proofErr w:type="spellStart"/>
+      <w:r>
+        <w:rPr>
+          <w:rFonts w:ascii="Calibri" w:hAnsi="Calibri" w:cs="Times New Roman"/>
+          <w:color w:val="000000"/>
+          <w:sz w:val="22"/>
+          <w:szCs w:val="22"/>
+          <w:bdr w:val="none" w:sz="0" w:space="0" w:color="auto" w:frame="1"/>
+        </w:rPr>
+        <w:t>HeadlineNews</w:t>
+      </w:r>
+      <w:proofErr w:type="spellEnd"/>
+      <w:r>
+        <w:rPr>
+          <w:rFonts w:ascii="Calibri" w:hAnsi="Calibri" w:cs="Times New Roman"/>
+          <w:color w:val="000000"/>
+          <w:sz w:val="22"/>
+          <w:szCs w:val="22"/>
+          <w:bdr w:val="none" w:sz="0" w:space="0" w:color="auto" w:frame="1"/>
+        </w:rPr>
+        <w:t xml:space="preserve"> &lt;Flow-HeadlineNews@caxton.com&gt;</w:t>
       </w:r>
       <w:r>
         <w:rPr>
@@ -7574,7 +9345,29 @@
           <w:szCs w:val="22"/>
           <w:bdr w:val="none" w:sz="0" w:space="0" w:color="auto" w:frame="1"/>
         </w:rPr>
-        <w:t>he could put clarida on TV to essentially preannounce “significant” (aka 50bp) march meeting action, at which venue they can explain thoroughly their reasoning given it’s a SEP meeting?</w:t>
+        <w:t xml:space="preserve">he could put </w:t>
+      </w:r>
+      <w:proofErr w:type="spellStart"/>
+      <w:r>
+        <w:rPr>
+          <w:rFonts w:ascii="Calibri" w:hAnsi="Calibri" w:cs="Times New Roman"/>
+          <w:color w:val="1F497D"/>
+          <w:sz w:val="22"/>
+          <w:szCs w:val="22"/>
+          <w:bdr w:val="none" w:sz="0" w:space="0" w:color="auto" w:frame="1"/>
+        </w:rPr>
+        <w:t>clarida</w:t>
+      </w:r>
+      <w:proofErr w:type="spellEnd"/>
+      <w:r>
+        <w:rPr>
+          <w:rFonts w:ascii="Calibri" w:hAnsi="Calibri" w:cs="Times New Roman"/>
+          <w:color w:val="1F497D"/>
+          <w:sz w:val="22"/>
+          <w:szCs w:val="22"/>
+          <w:bdr w:val="none" w:sz="0" w:space="0" w:color="auto" w:frame="1"/>
+        </w:rPr>
+        <w:t xml:space="preserve"> on TV to essentially preannounce “significant” (aka 50bp) march meeting action, at which venue they can explain thoroughly their reasoning given it’s a SEP meeting?</w:t>
       </w:r>
     </w:p>
     <w:p>
@@ -7671,8 +9464,108 @@
           <w:szCs w:val="20"/>
           <w:bdr w:val="none" w:sz="0" w:space="0" w:color="auto" w:frame="1"/>
         </w:rPr>
-        <w:t> Barrett, Iomar; Jelf, Tomas; Gloster, Gary; Mazurek, Nicholas; Flow-HeadlineNews</w:t>
-      </w:r>
+        <w:t xml:space="preserve"> Barrett, </w:t>
+      </w:r>
+      <w:proofErr w:type="spellStart"/>
+      <w:r>
+        <w:rPr>
+          <w:rFonts w:ascii="Tahoma" w:hAnsi="Tahoma" w:cs="Tahoma"/>
+          <w:color w:val="000000"/>
+          <w:sz w:val="20"/>
+          <w:szCs w:val="20"/>
+          <w:bdr w:val="none" w:sz="0" w:space="0" w:color="auto" w:frame="1"/>
+        </w:rPr>
+        <w:t>Iomar</w:t>
+      </w:r>
+      <w:proofErr w:type="spellEnd"/>
+      <w:r>
+        <w:rPr>
+          <w:rFonts w:ascii="Tahoma" w:hAnsi="Tahoma" w:cs="Tahoma"/>
+          <w:color w:val="000000"/>
+          <w:sz w:val="20"/>
+          <w:szCs w:val="20"/>
+          <w:bdr w:val="none" w:sz="0" w:space="0" w:color="auto" w:frame="1"/>
+        </w:rPr>
+        <w:t xml:space="preserve">; </w:t>
+      </w:r>
+      <w:proofErr w:type="spellStart"/>
+      <w:r>
+        <w:rPr>
+          <w:rFonts w:ascii="Tahoma" w:hAnsi="Tahoma" w:cs="Tahoma"/>
+          <w:color w:val="000000"/>
+          <w:sz w:val="20"/>
+          <w:szCs w:val="20"/>
+          <w:bdr w:val="none" w:sz="0" w:space="0" w:color="auto" w:frame="1"/>
+        </w:rPr>
+        <w:t>Jelf</w:t>
+      </w:r>
+      <w:proofErr w:type="spellEnd"/>
+      <w:r>
+        <w:rPr>
+          <w:rFonts w:ascii="Tahoma" w:hAnsi="Tahoma" w:cs="Tahoma"/>
+          <w:color w:val="000000"/>
+          <w:sz w:val="20"/>
+          <w:szCs w:val="20"/>
+          <w:bdr w:val="none" w:sz="0" w:space="0" w:color="auto" w:frame="1"/>
+        </w:rPr>
+        <w:t xml:space="preserve">, Tomas; </w:t>
+      </w:r>
+      <w:proofErr w:type="spellStart"/>
+      <w:r>
+        <w:rPr>
+          <w:rFonts w:ascii="Tahoma" w:hAnsi="Tahoma" w:cs="Tahoma"/>
+          <w:color w:val="000000"/>
+          <w:sz w:val="20"/>
+          <w:szCs w:val="20"/>
+          <w:bdr w:val="none" w:sz="0" w:space="0" w:color="auto" w:frame="1"/>
+        </w:rPr>
+        <w:t>Gloster</w:t>
+      </w:r>
+      <w:proofErr w:type="spellEnd"/>
+      <w:r>
+        <w:rPr>
+          <w:rFonts w:ascii="Tahoma" w:hAnsi="Tahoma" w:cs="Tahoma"/>
+          <w:color w:val="000000"/>
+          <w:sz w:val="20"/>
+          <w:szCs w:val="20"/>
+          <w:bdr w:val="none" w:sz="0" w:space="0" w:color="auto" w:frame="1"/>
+        </w:rPr>
+        <w:t xml:space="preserve">, Gary; </w:t>
+      </w:r>
+      <w:proofErr w:type="spellStart"/>
+      <w:r>
+        <w:rPr>
+          <w:rFonts w:ascii="Tahoma" w:hAnsi="Tahoma" w:cs="Tahoma"/>
+          <w:color w:val="000000"/>
+          <w:sz w:val="20"/>
+          <w:szCs w:val="20"/>
+          <w:bdr w:val="none" w:sz="0" w:space="0" w:color="auto" w:frame="1"/>
+        </w:rPr>
+        <w:t>Mazurek</w:t>
+      </w:r>
+      <w:proofErr w:type="spellEnd"/>
+      <w:r>
+        <w:rPr>
+          <w:rFonts w:ascii="Tahoma" w:hAnsi="Tahoma" w:cs="Tahoma"/>
+          <w:color w:val="000000"/>
+          <w:sz w:val="20"/>
+          <w:szCs w:val="20"/>
+          <w:bdr w:val="none" w:sz="0" w:space="0" w:color="auto" w:frame="1"/>
+        </w:rPr>
+        <w:t>, Nicholas; Flow-</w:t>
+      </w:r>
+      <w:proofErr w:type="spellStart"/>
+      <w:r>
+        <w:rPr>
+          <w:rFonts w:ascii="Tahoma" w:hAnsi="Tahoma" w:cs="Tahoma"/>
+          <w:color w:val="000000"/>
+          <w:sz w:val="20"/>
+          <w:szCs w:val="20"/>
+          <w:bdr w:val="none" w:sz="0" w:space="0" w:color="auto" w:frame="1"/>
+        </w:rPr>
+        <w:t>HeadlineNews</w:t>
+      </w:r>
+      <w:proofErr w:type="spellEnd"/>
       <w:r>
         <w:rPr>
           <w:rFonts w:ascii="Tahoma" w:hAnsi="Tahoma" w:cs="Tahoma"/>
@@ -7757,7 +9650,23 @@
           <w:rFonts w:ascii="Times New Roman" w:hAnsi="Times New Roman" w:cs="Times New Roman"/>
           <w:color w:val="000000"/>
         </w:rPr>
-        <w:t>If it comes either 11am or around 1pm london time.</w:t>
+        <w:t xml:space="preserve">If it comes either 11am or around 1pm </w:t>
+      </w:r>
+      <w:proofErr w:type="spellStart"/>
+      <w:r>
+        <w:rPr>
+          <w:rFonts w:ascii="Times New Roman" w:hAnsi="Times New Roman" w:cs="Times New Roman"/>
+          <w:color w:val="000000"/>
+        </w:rPr>
+        <w:t>london</w:t>
+      </w:r>
+      <w:proofErr w:type="spellEnd"/>
+      <w:r>
+        <w:rPr>
+          <w:rFonts w:ascii="Times New Roman" w:hAnsi="Times New Roman" w:cs="Times New Roman"/>
+          <w:color w:val="000000"/>
+        </w:rPr>
+        <w:t xml:space="preserve"> time.</w:t>
       </w:r>
     </w:p>
     <w:p>
@@ -7790,7 +9699,29 @@
           <w:szCs w:val="22"/>
           <w:bdr w:val="none" w:sz="0" w:space="0" w:color="auto" w:frame="1"/>
         </w:rPr>
-        <w:t> Barrett, Iomar &lt;ibarrett@caxton.com&gt;</w:t>
+        <w:t xml:space="preserve"> Barrett, </w:t>
+      </w:r>
+      <w:proofErr w:type="spellStart"/>
+      <w:r>
+        <w:rPr>
+          <w:rFonts w:ascii="Calibri" w:hAnsi="Calibri" w:cs="Times New Roman"/>
+          <w:color w:val="000000"/>
+          <w:sz w:val="22"/>
+          <w:szCs w:val="22"/>
+          <w:bdr w:val="none" w:sz="0" w:space="0" w:color="auto" w:frame="1"/>
+        </w:rPr>
+        <w:t>Iomar</w:t>
+      </w:r>
+      <w:proofErr w:type="spellEnd"/>
+      <w:r>
+        <w:rPr>
+          <w:rFonts w:ascii="Calibri" w:hAnsi="Calibri" w:cs="Times New Roman"/>
+          <w:color w:val="000000"/>
+          <w:sz w:val="22"/>
+          <w:szCs w:val="22"/>
+          <w:bdr w:val="none" w:sz="0" w:space="0" w:color="auto" w:frame="1"/>
+        </w:rPr>
+        <w:t xml:space="preserve"> &lt;ibarrett@caxton.com&gt;</w:t>
       </w:r>
       <w:r>
         <w:rPr>
@@ -7854,7 +9785,95 @@
           <w:szCs w:val="22"/>
           <w:bdr w:val="none" w:sz="0" w:space="0" w:color="auto" w:frame="1"/>
         </w:rPr>
-        <w:t> Jelf, Tomas &lt;tjelf@caxton.com&gt;; Gloster, Gary &lt;ggloster@caxton.com&gt;; Mazurek, Nicholas &lt;nmazurek@caxton.com&gt;; Flow-HeadlineNews &lt;Flow-HeadlineNews@caxton.com&gt;</w:t>
+        <w:t> </w:t>
+      </w:r>
+      <w:proofErr w:type="spellStart"/>
+      <w:r>
+        <w:rPr>
+          <w:rFonts w:ascii="Calibri" w:hAnsi="Calibri" w:cs="Times New Roman"/>
+          <w:color w:val="000000"/>
+          <w:sz w:val="22"/>
+          <w:szCs w:val="22"/>
+          <w:bdr w:val="none" w:sz="0" w:space="0" w:color="auto" w:frame="1"/>
+        </w:rPr>
+        <w:t>Jelf</w:t>
+      </w:r>
+      <w:proofErr w:type="spellEnd"/>
+      <w:r>
+        <w:rPr>
+          <w:rFonts w:ascii="Calibri" w:hAnsi="Calibri" w:cs="Times New Roman"/>
+          <w:color w:val="000000"/>
+          <w:sz w:val="22"/>
+          <w:szCs w:val="22"/>
+          <w:bdr w:val="none" w:sz="0" w:space="0" w:color="auto" w:frame="1"/>
+        </w:rPr>
+        <w:t xml:space="preserve">, Tomas &lt;tjelf@caxton.com&gt;; </w:t>
+      </w:r>
+      <w:proofErr w:type="spellStart"/>
+      <w:r>
+        <w:rPr>
+          <w:rFonts w:ascii="Calibri" w:hAnsi="Calibri" w:cs="Times New Roman"/>
+          <w:color w:val="000000"/>
+          <w:sz w:val="22"/>
+          <w:szCs w:val="22"/>
+          <w:bdr w:val="none" w:sz="0" w:space="0" w:color="auto" w:frame="1"/>
+        </w:rPr>
+        <w:t>Gloster</w:t>
+      </w:r>
+      <w:proofErr w:type="spellEnd"/>
+      <w:r>
+        <w:rPr>
+          <w:rFonts w:ascii="Calibri" w:hAnsi="Calibri" w:cs="Times New Roman"/>
+          <w:color w:val="000000"/>
+          <w:sz w:val="22"/>
+          <w:szCs w:val="22"/>
+          <w:bdr w:val="none" w:sz="0" w:space="0" w:color="auto" w:frame="1"/>
+        </w:rPr>
+        <w:t xml:space="preserve">, Gary &lt;ggloster@caxton.com&gt;; </w:t>
+      </w:r>
+      <w:proofErr w:type="spellStart"/>
+      <w:r>
+        <w:rPr>
+          <w:rFonts w:ascii="Calibri" w:hAnsi="Calibri" w:cs="Times New Roman"/>
+          <w:color w:val="000000"/>
+          <w:sz w:val="22"/>
+          <w:szCs w:val="22"/>
+          <w:bdr w:val="none" w:sz="0" w:space="0" w:color="auto" w:frame="1"/>
+        </w:rPr>
+        <w:t>Mazurek</w:t>
+      </w:r>
+      <w:proofErr w:type="spellEnd"/>
+      <w:r>
+        <w:rPr>
+          <w:rFonts w:ascii="Calibri" w:hAnsi="Calibri" w:cs="Times New Roman"/>
+          <w:color w:val="000000"/>
+          <w:sz w:val="22"/>
+          <w:szCs w:val="22"/>
+          <w:bdr w:val="none" w:sz="0" w:space="0" w:color="auto" w:frame="1"/>
+        </w:rPr>
+        <w:t>, Nicholas &lt;nmazurek@caxton.com&gt;; Flow-</w:t>
+      </w:r>
+      <w:proofErr w:type="spellStart"/>
+      <w:r>
+        <w:rPr>
+          <w:rFonts w:ascii="Calibri" w:hAnsi="Calibri" w:cs="Times New Roman"/>
+          <w:color w:val="000000"/>
+          <w:sz w:val="22"/>
+          <w:szCs w:val="22"/>
+          <w:bdr w:val="none" w:sz="0" w:space="0" w:color="auto" w:frame="1"/>
+        </w:rPr>
+        <w:t>HeadlineNews</w:t>
+      </w:r>
+      <w:proofErr w:type="spellEnd"/>
+      <w:r>
+        <w:rPr>
+          <w:rFonts w:ascii="Calibri" w:hAnsi="Calibri" w:cs="Times New Roman"/>
+          <w:color w:val="000000"/>
+          <w:sz w:val="22"/>
+          <w:szCs w:val="22"/>
+          <w:bdr w:val="none" w:sz="0" w:space="0" w:color="auto" w:frame="1"/>
+        </w:rPr>
+        <w:t xml:space="preserve"> &lt;Flow-HeadlineNews@caxton.com&gt;</w:t>
       </w:r>
       <w:r>
         <w:rPr>
@@ -7927,7 +9946,29 @@
           <w:szCs w:val="22"/>
           <w:bdr w:val="none" w:sz="0" w:space="0" w:color="auto" w:frame="1"/>
         </w:rPr>
-        <w:t>When would we expect emergency coordinated policy action if it were to come? Is it historically over a weekend? Ive totally forgotten the emergency CB playbook.</w:t>
+        <w:t xml:space="preserve">When would we expect emergency coordinated policy action if it were to come? Is it historically over a weekend? </w:t>
+      </w:r>
+      <w:proofErr w:type="spellStart"/>
+      <w:r>
+        <w:rPr>
+          <w:rFonts w:ascii="Calibri" w:hAnsi="Calibri" w:cs="Segoe UI"/>
+          <w:color w:val="1F497D"/>
+          <w:sz w:val="22"/>
+          <w:szCs w:val="22"/>
+          <w:bdr w:val="none" w:sz="0" w:space="0" w:color="auto" w:frame="1"/>
+        </w:rPr>
+        <w:t>Ive</w:t>
+      </w:r>
+      <w:proofErr w:type="spellEnd"/>
+      <w:r>
+        <w:rPr>
+          <w:rFonts w:ascii="Calibri" w:hAnsi="Calibri" w:cs="Segoe UI"/>
+          <w:color w:val="1F497D"/>
+          <w:sz w:val="22"/>
+          <w:szCs w:val="22"/>
+          <w:bdr w:val="none" w:sz="0" w:space="0" w:color="auto" w:frame="1"/>
+        </w:rPr>
+        <w:t xml:space="preserve"> totally forgotten the emergency CB playbook.</w:t>
       </w:r>
     </w:p>
     <w:p>
@@ -7962,7 +10003,29 @@
           <w:szCs w:val="20"/>
           <w:bdr w:val="none" w:sz="0" w:space="0" w:color="auto" w:frame="1"/>
         </w:rPr>
-        <w:t> Jelf, Tomas</w:t>
+        <w:t> </w:t>
+      </w:r>
+      <w:proofErr w:type="spellStart"/>
+      <w:r>
+        <w:rPr>
+          <w:rFonts w:ascii="Tahoma" w:hAnsi="Tahoma" w:cs="Tahoma"/>
+          <w:color w:val="000000"/>
+          <w:sz w:val="20"/>
+          <w:szCs w:val="20"/>
+          <w:bdr w:val="none" w:sz="0" w:space="0" w:color="auto" w:frame="1"/>
+        </w:rPr>
+        <w:t>Jelf</w:t>
+      </w:r>
+      <w:proofErr w:type="spellEnd"/>
+      <w:r>
+        <w:rPr>
+          <w:rFonts w:ascii="Tahoma" w:hAnsi="Tahoma" w:cs="Tahoma"/>
+          <w:color w:val="000000"/>
+          <w:sz w:val="20"/>
+          <w:szCs w:val="20"/>
+          <w:bdr w:val="none" w:sz="0" w:space="0" w:color="auto" w:frame="1"/>
+        </w:rPr>
+        <w:t>, Tomas</w:t>
       </w:r>
       <w:r>
         <w:rPr>
@@ -8026,8 +10089,64 @@
           <w:szCs w:val="20"/>
           <w:bdr w:val="none" w:sz="0" w:space="0" w:color="auto" w:frame="1"/>
         </w:rPr>
-        <w:t> Gloster, Gary; Mazurek, Nicholas; Flow-HeadlineNews</w:t>
-      </w:r>
+        <w:t> </w:t>
+      </w:r>
+      <w:proofErr w:type="spellStart"/>
+      <w:r>
+        <w:rPr>
+          <w:rFonts w:ascii="Tahoma" w:hAnsi="Tahoma" w:cs="Tahoma"/>
+          <w:color w:val="000000"/>
+          <w:sz w:val="20"/>
+          <w:szCs w:val="20"/>
+          <w:bdr w:val="none" w:sz="0" w:space="0" w:color="auto" w:frame="1"/>
+        </w:rPr>
+        <w:t>Gloster</w:t>
+      </w:r>
+      <w:proofErr w:type="spellEnd"/>
+      <w:r>
+        <w:rPr>
+          <w:rFonts w:ascii="Tahoma" w:hAnsi="Tahoma" w:cs="Tahoma"/>
+          <w:color w:val="000000"/>
+          <w:sz w:val="20"/>
+          <w:szCs w:val="20"/>
+          <w:bdr w:val="none" w:sz="0" w:space="0" w:color="auto" w:frame="1"/>
+        </w:rPr>
+        <w:t xml:space="preserve">, Gary; </w:t>
+      </w:r>
+      <w:proofErr w:type="spellStart"/>
+      <w:r>
+        <w:rPr>
+          <w:rFonts w:ascii="Tahoma" w:hAnsi="Tahoma" w:cs="Tahoma"/>
+          <w:color w:val="000000"/>
+          <w:sz w:val="20"/>
+          <w:szCs w:val="20"/>
+          <w:bdr w:val="none" w:sz="0" w:space="0" w:color="auto" w:frame="1"/>
+        </w:rPr>
+        <w:t>Mazurek</w:t>
+      </w:r>
+      <w:proofErr w:type="spellEnd"/>
+      <w:r>
+        <w:rPr>
+          <w:rFonts w:ascii="Tahoma" w:hAnsi="Tahoma" w:cs="Tahoma"/>
+          <w:color w:val="000000"/>
+          <w:sz w:val="20"/>
+          <w:szCs w:val="20"/>
+          <w:bdr w:val="none" w:sz="0" w:space="0" w:color="auto" w:frame="1"/>
+        </w:rPr>
+        <w:t>, Nicholas; Flow-</w:t>
+      </w:r>
+      <w:proofErr w:type="spellStart"/>
+      <w:r>
+        <w:rPr>
+          <w:rFonts w:ascii="Tahoma" w:hAnsi="Tahoma" w:cs="Tahoma"/>
+          <w:color w:val="000000"/>
+          <w:sz w:val="20"/>
+          <w:szCs w:val="20"/>
+          <w:bdr w:val="none" w:sz="0" w:space="0" w:color="auto" w:frame="1"/>
+        </w:rPr>
+        <w:t>HeadlineNews</w:t>
+      </w:r>
+      <w:proofErr w:type="spellEnd"/>
       <w:r>
         <w:rPr>
           <w:rFonts w:ascii="Tahoma" w:hAnsi="Tahoma" w:cs="Tahoma"/>
@@ -8277,7 +10396,29 @@
           <w:szCs w:val="20"/>
           <w:bdr w:val="none" w:sz="0" w:space="0" w:color="auto" w:frame="1"/>
         </w:rPr>
-        <w:t> Jelf, Tomas</w:t>
+        <w:t> </w:t>
+      </w:r>
+      <w:proofErr w:type="spellStart"/>
+      <w:r>
+        <w:rPr>
+          <w:rFonts w:ascii="Tahoma" w:hAnsi="Tahoma" w:cs="Tahoma"/>
+          <w:color w:val="000000"/>
+          <w:sz w:val="20"/>
+          <w:szCs w:val="20"/>
+          <w:bdr w:val="none" w:sz="0" w:space="0" w:color="auto" w:frame="1"/>
+        </w:rPr>
+        <w:t>Jelf</w:t>
+      </w:r>
+      <w:proofErr w:type="spellEnd"/>
+      <w:r>
+        <w:rPr>
+          <w:rFonts w:ascii="Tahoma" w:hAnsi="Tahoma" w:cs="Tahoma"/>
+          <w:color w:val="000000"/>
+          <w:sz w:val="20"/>
+          <w:szCs w:val="20"/>
+          <w:bdr w:val="none" w:sz="0" w:space="0" w:color="auto" w:frame="1"/>
+        </w:rPr>
+        <w:t>, Tomas</w:t>
       </w:r>
       <w:r>
         <w:rPr>
@@ -8341,8 +10482,64 @@
           <w:szCs w:val="20"/>
           <w:bdr w:val="none" w:sz="0" w:space="0" w:color="auto" w:frame="1"/>
         </w:rPr>
-        <w:t> Gloster, Gary; Mazurek, Nicholas; Flow-HeadlineNews</w:t>
-      </w:r>
+        <w:t> </w:t>
+      </w:r>
+      <w:proofErr w:type="spellStart"/>
+      <w:r>
+        <w:rPr>
+          <w:rFonts w:ascii="Tahoma" w:hAnsi="Tahoma" w:cs="Tahoma"/>
+          <w:color w:val="000000"/>
+          <w:sz w:val="20"/>
+          <w:szCs w:val="20"/>
+          <w:bdr w:val="none" w:sz="0" w:space="0" w:color="auto" w:frame="1"/>
+        </w:rPr>
+        <w:t>Gloster</w:t>
+      </w:r>
+      <w:proofErr w:type="spellEnd"/>
+      <w:r>
+        <w:rPr>
+          <w:rFonts w:ascii="Tahoma" w:hAnsi="Tahoma" w:cs="Tahoma"/>
+          <w:color w:val="000000"/>
+          <w:sz w:val="20"/>
+          <w:szCs w:val="20"/>
+          <w:bdr w:val="none" w:sz="0" w:space="0" w:color="auto" w:frame="1"/>
+        </w:rPr>
+        <w:t xml:space="preserve">, Gary; </w:t>
+      </w:r>
+      <w:proofErr w:type="spellStart"/>
+      <w:r>
+        <w:rPr>
+          <w:rFonts w:ascii="Tahoma" w:hAnsi="Tahoma" w:cs="Tahoma"/>
+          <w:color w:val="000000"/>
+          <w:sz w:val="20"/>
+          <w:szCs w:val="20"/>
+          <w:bdr w:val="none" w:sz="0" w:space="0" w:color="auto" w:frame="1"/>
+        </w:rPr>
+        <w:t>Mazurek</w:t>
+      </w:r>
+      <w:proofErr w:type="spellEnd"/>
+      <w:r>
+        <w:rPr>
+          <w:rFonts w:ascii="Tahoma" w:hAnsi="Tahoma" w:cs="Tahoma"/>
+          <w:color w:val="000000"/>
+          <w:sz w:val="20"/>
+          <w:szCs w:val="20"/>
+          <w:bdr w:val="none" w:sz="0" w:space="0" w:color="auto" w:frame="1"/>
+        </w:rPr>
+        <w:t>, Nicholas; Flow-</w:t>
+      </w:r>
+      <w:proofErr w:type="spellStart"/>
+      <w:r>
+        <w:rPr>
+          <w:rFonts w:ascii="Tahoma" w:hAnsi="Tahoma" w:cs="Tahoma"/>
+          <w:color w:val="000000"/>
+          <w:sz w:val="20"/>
+          <w:szCs w:val="20"/>
+          <w:bdr w:val="none" w:sz="0" w:space="0" w:color="auto" w:frame="1"/>
+        </w:rPr>
+        <w:t>HeadlineNews</w:t>
+      </w:r>
+      <w:proofErr w:type="spellEnd"/>
       <w:r>
         <w:rPr>
           <w:rFonts w:ascii="Tahoma" w:hAnsi="Tahoma" w:cs="Tahoma"/>
@@ -8489,7 +10686,29 @@
           <w:szCs w:val="20"/>
           <w:bdr w:val="none" w:sz="0" w:space="0" w:color="auto" w:frame="1"/>
         </w:rPr>
-        <w:t> Gloster, Gary</w:t>
+        <w:t> </w:t>
+      </w:r>
+      <w:proofErr w:type="spellStart"/>
+      <w:r>
+        <w:rPr>
+          <w:rFonts w:ascii="Tahoma" w:hAnsi="Tahoma" w:cs="Tahoma"/>
+          <w:color w:val="000000"/>
+          <w:sz w:val="20"/>
+          <w:szCs w:val="20"/>
+          <w:bdr w:val="none" w:sz="0" w:space="0" w:color="auto" w:frame="1"/>
+        </w:rPr>
+        <w:t>Gloster</w:t>
+      </w:r>
+      <w:proofErr w:type="spellEnd"/>
+      <w:r>
+        <w:rPr>
+          <w:rFonts w:ascii="Tahoma" w:hAnsi="Tahoma" w:cs="Tahoma"/>
+          <w:color w:val="000000"/>
+          <w:sz w:val="20"/>
+          <w:szCs w:val="20"/>
+          <w:bdr w:val="none" w:sz="0" w:space="0" w:color="auto" w:frame="1"/>
+        </w:rPr>
+        <w:t>, Gary</w:t>
       </w:r>
       <w:r>
         <w:rPr>
@@ -8553,8 +10772,42 @@
           <w:szCs w:val="20"/>
           <w:bdr w:val="none" w:sz="0" w:space="0" w:color="auto" w:frame="1"/>
         </w:rPr>
-        <w:t> Mazurek, Nicholas; Flow-HeadlineNews</w:t>
-      </w:r>
+        <w:t> </w:t>
+      </w:r>
+      <w:proofErr w:type="spellStart"/>
+      <w:r>
+        <w:rPr>
+          <w:rFonts w:ascii="Tahoma" w:hAnsi="Tahoma" w:cs="Tahoma"/>
+          <w:color w:val="000000"/>
+          <w:sz w:val="20"/>
+          <w:szCs w:val="20"/>
+          <w:bdr w:val="none" w:sz="0" w:space="0" w:color="auto" w:frame="1"/>
+        </w:rPr>
+        <w:t>Mazurek</w:t>
+      </w:r>
+      <w:proofErr w:type="spellEnd"/>
+      <w:r>
+        <w:rPr>
+          <w:rFonts w:ascii="Tahoma" w:hAnsi="Tahoma" w:cs="Tahoma"/>
+          <w:color w:val="000000"/>
+          <w:sz w:val="20"/>
+          <w:szCs w:val="20"/>
+          <w:bdr w:val="none" w:sz="0" w:space="0" w:color="auto" w:frame="1"/>
+        </w:rPr>
+        <w:t>, Nicholas; Flow-</w:t>
+      </w:r>
+      <w:proofErr w:type="spellStart"/>
+      <w:r>
+        <w:rPr>
+          <w:rFonts w:ascii="Tahoma" w:hAnsi="Tahoma" w:cs="Tahoma"/>
+          <w:color w:val="000000"/>
+          <w:sz w:val="20"/>
+          <w:szCs w:val="20"/>
+          <w:bdr w:val="none" w:sz="0" w:space="0" w:color="auto" w:frame="1"/>
+        </w:rPr>
+        <w:t>HeadlineNews</w:t>
+      </w:r>
+      <w:proofErr w:type="spellEnd"/>
       <w:r>
         <w:rPr>
           <w:rFonts w:ascii="Tahoma" w:hAnsi="Tahoma" w:cs="Tahoma"/>
@@ -8729,7 +10982,29 @@
           <w:bdr w:val="none" w:sz="0" w:space="0" w:color="auto" w:frame="1"/>
         </w:rPr>
         <w:br/>
-        <w:t>the coronavirus “poses evolving risks” to U.S. growth and</w:t>
+        <w:t xml:space="preserve">the </w:t>
+      </w:r>
+      <w:proofErr w:type="spellStart"/>
+      <w:r>
+        <w:rPr>
+          <w:rFonts w:ascii="Calibri" w:hAnsi="Calibri" w:cs="Segoe UI"/>
+          <w:color w:val="000000"/>
+          <w:sz w:val="22"/>
+          <w:szCs w:val="22"/>
+          <w:bdr w:val="none" w:sz="0" w:space="0" w:color="auto" w:frame="1"/>
+        </w:rPr>
+        <w:t>coronavirus</w:t>
+      </w:r>
+      <w:proofErr w:type="spellEnd"/>
+      <w:r>
+        <w:rPr>
+          <w:rFonts w:ascii="Calibri" w:hAnsi="Calibri" w:cs="Segoe UI"/>
+          <w:color w:val="000000"/>
+          <w:sz w:val="22"/>
+          <w:szCs w:val="22"/>
+          <w:bdr w:val="none" w:sz="0" w:space="0" w:color="auto" w:frame="1"/>
+        </w:rPr>
+        <w:t xml:space="preserve"> “poses evolving risks” to U.S. growth and</w:t>
       </w:r>
       <w:r>
         <w:rPr>
@@ -8839,8 +11114,20 @@
           <w:bdr w:val="none" w:sz="0" w:space="0" w:color="auto" w:frame="1"/>
         </w:rPr>
         <w:br/>
-        <w:t>Powell said in the statement Friday. “However, the coronavirus</w:t>
-      </w:r>
+        <w:t xml:space="preserve">Powell said in the statement Friday. “However, the </w:t>
+      </w:r>
+      <w:proofErr w:type="spellStart"/>
+      <w:r>
+        <w:rPr>
+          <w:rFonts w:ascii="Calibri" w:hAnsi="Calibri" w:cs="Segoe UI"/>
+          <w:color w:val="000000"/>
+          <w:sz w:val="22"/>
+          <w:szCs w:val="22"/>
+          <w:bdr w:val="none" w:sz="0" w:space="0" w:color="auto" w:frame="1"/>
+        </w:rPr>
+        <w:t>coronavirus</w:t>
+      </w:r>
+      <w:proofErr w:type="spellEnd"/>
       <w:r>
         <w:rPr>
           <w:rFonts w:ascii="Calibri" w:hAnsi="Calibri" w:cs="Segoe UI"/>
@@ -8960,7 +11247,27 @@
           <w:sz w:val="22"/>
           <w:szCs w:val="22"/>
         </w:rPr>
-        <w:t> Mazurek, Nicholas &lt;nmazurek@caxton.com&gt;</w:t>
+        <w:t> </w:t>
+      </w:r>
+      <w:proofErr w:type="spellStart"/>
+      <w:r>
+        <w:rPr>
+          <w:rFonts w:ascii="Calibri" w:hAnsi="Calibri" w:cs="Segoe UI"/>
+          <w:color w:val="000000"/>
+          <w:sz w:val="22"/>
+          <w:szCs w:val="22"/>
+        </w:rPr>
+        <w:t>Mazurek</w:t>
+      </w:r>
+      <w:proofErr w:type="spellEnd"/>
+      <w:r>
+        <w:rPr>
+          <w:rFonts w:ascii="Calibri" w:hAnsi="Calibri" w:cs="Segoe UI"/>
+          <w:color w:val="000000"/>
+          <w:sz w:val="22"/>
+          <w:szCs w:val="22"/>
+        </w:rPr>
+        <w:t>, Nicholas &lt;nmazurek@caxton.com&gt;</w:t>
       </w:r>
       <w:r>
         <w:rPr>
@@ -9018,7 +11325,27 @@
           <w:sz w:val="22"/>
           <w:szCs w:val="22"/>
         </w:rPr>
-        <w:t> Flow-HeadlineNews &lt;Flow-HeadlineNews@caxton.com&gt;</w:t>
+        <w:t> Flow-</w:t>
+      </w:r>
+      <w:proofErr w:type="spellStart"/>
+      <w:r>
+        <w:rPr>
+          <w:rFonts w:ascii="Calibri" w:hAnsi="Calibri" w:cs="Segoe UI"/>
+          <w:color w:val="000000"/>
+          <w:sz w:val="22"/>
+          <w:szCs w:val="22"/>
+        </w:rPr>
+        <w:t>HeadlineNews</w:t>
+      </w:r>
+      <w:proofErr w:type="spellEnd"/>
+      <w:r>
+        <w:rPr>
+          <w:rFonts w:ascii="Calibri" w:hAnsi="Calibri" w:cs="Segoe UI"/>
+          <w:color w:val="000000"/>
+          <w:sz w:val="22"/>
+          <w:szCs w:val="22"/>
+        </w:rPr>
+        <w:t xml:space="preserve"> &lt;Flow-HeadlineNews@caxton.com&gt;</w:t>
       </w:r>
       <w:r>
         <w:rPr>
@@ -9210,183 +11537,6 @@
                 <pic:pic xmlns:pic="http://schemas.openxmlformats.org/drawingml/2006/picture">
                   <pic:nvPicPr>
                     <pic:cNvPr id="0" name="Picture 6" descr="cid:image010.png@01D5B691.1CCE1A40"/>
-                    <pic:cNvPicPr>
-                      <a:picLocks noChangeAspect="1" noChangeArrowheads="1"/>
-                    </pic:cNvPicPr>
-                  </pic:nvPicPr>
-                  <pic:blipFill>
-                    <a:blip r:embed="rId30" cstate="print"/>
-                    <a:srcRect/>
-                    <a:stretch>
-                      <a:fillRect/>
-                    </a:stretch>
-                  </pic:blipFill>
-                  <pic:spPr bwMode="auto">
-                    <a:xfrm>
-                      <a:off x="0" y="0"/>
-                      <a:ext cx="4502785" cy="2941320"/>
-                    </a:xfrm>
-                    <a:prstGeom prst="rect">
-                      <a:avLst/>
-                    </a:prstGeom>
-                    <a:noFill/>
-                    <a:ln w="9525">
-                      <a:noFill/>
-                      <a:miter lim="800000"/>
-                      <a:headEnd/>
-                      <a:tailEnd/>
-                    </a:ln>
-                  </pic:spPr>
-                </pic:pic>
-              </a:graphicData>
-            </a:graphic>
-          </wp:inline>
-        </w:drawing>
-      </w:r>
-      <w:r>
-        <w:rPr>
-          <w:rFonts w:ascii="Times New Roman" w:eastAsia="宋体" w:hAnsi="Times New Roman" w:cs="Times New Roman"/>
-          <w:noProof/>
-          <w:color w:val="323130"/>
-          <w:kern w:val="0"/>
-          <w:sz w:val="24"/>
-          <w:szCs w:val="24"/>
-        </w:rPr>
-        <w:drawing>
-          <wp:inline distT="0" distB="0" distL="0" distR="0">
-            <wp:extent cx="4511675" cy="2941320"/>
-            <wp:effectExtent l="19050" t="0" r="3175" b="0"/>
-            <wp:docPr id="15" name="Picture 5" descr="cid:image003.png@01D5B692.D68860C0"/>
-            <wp:cNvGraphicFramePr>
-              <a:graphicFrameLocks xmlns:a="http://schemas.openxmlformats.org/drawingml/2006/main" noChangeAspect="1"/>
-            </wp:cNvGraphicFramePr>
-            <a:graphic xmlns:a="http://schemas.openxmlformats.org/drawingml/2006/main">
-              <a:graphicData uri="http://schemas.openxmlformats.org/drawingml/2006/picture">
-                <pic:pic xmlns:pic="http://schemas.openxmlformats.org/drawingml/2006/picture">
-                  <pic:nvPicPr>
-                    <pic:cNvPr id="0" name="Picture 5" descr="cid:image003.png@01D5B692.D68860C0"/>
-                    <pic:cNvPicPr>
-                      <a:picLocks noChangeAspect="1" noChangeArrowheads="1"/>
-                    </pic:cNvPicPr>
-                  </pic:nvPicPr>
-                  <pic:blipFill>
-                    <a:blip r:embed="rId31" cstate="print"/>
-                    <a:srcRect/>
-                    <a:stretch>
-                      <a:fillRect/>
-                    </a:stretch>
-                  </pic:blipFill>
-                  <pic:spPr bwMode="auto">
-                    <a:xfrm>
-                      <a:off x="0" y="0"/>
-                      <a:ext cx="4511675" cy="2941320"/>
-                    </a:xfrm>
-                    <a:prstGeom prst="rect">
-                      <a:avLst/>
-                    </a:prstGeom>
-                    <a:noFill/>
-                    <a:ln w="9525">
-                      <a:noFill/>
-                      <a:miter lim="800000"/>
-                      <a:headEnd/>
-                      <a:tailEnd/>
-                    </a:ln>
-                  </pic:spPr>
-                </pic:pic>
-              </a:graphicData>
-            </a:graphic>
-          </wp:inline>
-        </w:drawing>
-      </w:r>
-    </w:p>
-    <w:p>
-      <w:pPr>
-        <w:widowControl/>
-        <w:shd w:val="clear" w:color="auto" w:fill="FFFFFF"/>
-        <w:jc w:val="left"/>
-        <w:rPr>
-          <w:rFonts w:ascii="Times New Roman" w:eastAsia="宋体" w:hAnsi="Times New Roman" w:cs="Times New Roman"/>
-          <w:color w:val="323130"/>
-          <w:kern w:val="0"/>
-          <w:sz w:val="24"/>
-          <w:szCs w:val="24"/>
-        </w:rPr>
-      </w:pPr>
-      <w:r>
-        <w:rPr>
-          <w:rFonts w:ascii="Times New Roman" w:eastAsia="宋体" w:hAnsi="Times New Roman" w:cs="Times New Roman"/>
-          <w:color w:val="323130"/>
-          <w:kern w:val="0"/>
-          <w:sz w:val="24"/>
-          <w:szCs w:val="24"/>
-        </w:rPr>
-        <w:t> </w:t>
-      </w:r>
-    </w:p>
-    <w:p>
-      <w:pPr>
-        <w:widowControl/>
-        <w:shd w:val="clear" w:color="auto" w:fill="FFFFFF"/>
-        <w:jc w:val="left"/>
-        <w:rPr>
-          <w:rFonts w:ascii="Times New Roman" w:eastAsia="宋体" w:hAnsi="Times New Roman" w:cs="Times New Roman"/>
-          <w:color w:val="323130"/>
-          <w:kern w:val="0"/>
-          <w:sz w:val="24"/>
-          <w:szCs w:val="24"/>
-        </w:rPr>
-      </w:pPr>
-      <w:r>
-        <w:rPr>
-          <w:rFonts w:ascii="inherit" w:eastAsia="宋体" w:hAnsi="inherit" w:cs="Times New Roman"/>
-          <w:b/>
-          <w:bCs/>
-          <w:color w:val="0000FF"/>
-          <w:kern w:val="0"/>
-          <w:sz w:val="24"/>
-          <w:szCs w:val="24"/>
-          <w:u w:val="single"/>
-          <w:bdr w:val="none" w:sz="0" w:space="0" w:color="auto" w:frame="1"/>
-        </w:rPr>
-        <w:t>Figures 18 &amp; 19</w:t>
-      </w:r>
-    </w:p>
-    <w:p>
-      <w:pPr>
-        <w:widowControl/>
-        <w:shd w:val="clear" w:color="auto" w:fill="FFFFFF"/>
-        <w:jc w:val="left"/>
-        <w:rPr>
-          <w:rFonts w:ascii="Times New Roman" w:eastAsia="宋体" w:hAnsi="Times New Roman" w:cs="Times New Roman"/>
-          <w:color w:val="323130"/>
-          <w:kern w:val="0"/>
-          <w:sz w:val="24"/>
-          <w:szCs w:val="24"/>
-        </w:rPr>
-      </w:pPr>
-      <w:r>
-        <w:rPr>
-          <w:rFonts w:ascii="Times New Roman" w:eastAsia="宋体" w:hAnsi="Times New Roman" w:cs="Times New Roman"/>
-          <w:noProof/>
-          <w:color w:val="323130"/>
-          <w:kern w:val="0"/>
-          <w:sz w:val="24"/>
-          <w:szCs w:val="24"/>
-        </w:rPr>
-        <w:lastRenderedPageBreak/>
-        <w:drawing>
-          <wp:inline distT="0" distB="0" distL="0" distR="0">
-            <wp:extent cx="4502785" cy="2941320"/>
-            <wp:effectExtent l="19050" t="0" r="0" b="0"/>
-            <wp:docPr id="16" name="Picture 4" descr="cid:image011.png@01D5B691.1CCE1A40"/>
-            <wp:cNvGraphicFramePr>
-              <a:graphicFrameLocks xmlns:a="http://schemas.openxmlformats.org/drawingml/2006/main" noChangeAspect="1"/>
-            </wp:cNvGraphicFramePr>
-            <a:graphic xmlns:a="http://schemas.openxmlformats.org/drawingml/2006/main">
-              <a:graphicData uri="http://schemas.openxmlformats.org/drawingml/2006/picture">
-                <pic:pic xmlns:pic="http://schemas.openxmlformats.org/drawingml/2006/picture">
-                  <pic:nvPicPr>
-                    <pic:cNvPr id="0" name="Picture 4" descr="cid:image011.png@01D5B691.1CCE1A40"/>
                     <pic:cNvPicPr>
                       <a:picLocks noChangeAspect="1" noChangeArrowheads="1"/>
                     </pic:cNvPicPr>
@@ -9423,6 +11573,183 @@
       <w:r>
         <w:rPr>
           <w:rFonts w:ascii="Times New Roman" w:eastAsia="宋体" w:hAnsi="Times New Roman" w:cs="Times New Roman"/>
+          <w:noProof/>
+          <w:color w:val="323130"/>
+          <w:kern w:val="0"/>
+          <w:sz w:val="24"/>
+          <w:szCs w:val="24"/>
+        </w:rPr>
+        <w:drawing>
+          <wp:inline distT="0" distB="0" distL="0" distR="0">
+            <wp:extent cx="4511675" cy="2941320"/>
+            <wp:effectExtent l="19050" t="0" r="3175" b="0"/>
+            <wp:docPr id="15" name="Picture 5" descr="cid:image003.png@01D5B692.D68860C0"/>
+            <wp:cNvGraphicFramePr>
+              <a:graphicFrameLocks xmlns:a="http://schemas.openxmlformats.org/drawingml/2006/main" noChangeAspect="1"/>
+            </wp:cNvGraphicFramePr>
+            <a:graphic xmlns:a="http://schemas.openxmlformats.org/drawingml/2006/main">
+              <a:graphicData uri="http://schemas.openxmlformats.org/drawingml/2006/picture">
+                <pic:pic xmlns:pic="http://schemas.openxmlformats.org/drawingml/2006/picture">
+                  <pic:nvPicPr>
+                    <pic:cNvPr id="0" name="Picture 5" descr="cid:image003.png@01D5B692.D68860C0"/>
+                    <pic:cNvPicPr>
+                      <a:picLocks noChangeAspect="1" noChangeArrowheads="1"/>
+                    </pic:cNvPicPr>
+                  </pic:nvPicPr>
+                  <pic:blipFill>
+                    <a:blip r:embed="rId33" cstate="print"/>
+                    <a:srcRect/>
+                    <a:stretch>
+                      <a:fillRect/>
+                    </a:stretch>
+                  </pic:blipFill>
+                  <pic:spPr bwMode="auto">
+                    <a:xfrm>
+                      <a:off x="0" y="0"/>
+                      <a:ext cx="4511675" cy="2941320"/>
+                    </a:xfrm>
+                    <a:prstGeom prst="rect">
+                      <a:avLst/>
+                    </a:prstGeom>
+                    <a:noFill/>
+                    <a:ln w="9525">
+                      <a:noFill/>
+                      <a:miter lim="800000"/>
+                      <a:headEnd/>
+                      <a:tailEnd/>
+                    </a:ln>
+                  </pic:spPr>
+                </pic:pic>
+              </a:graphicData>
+            </a:graphic>
+          </wp:inline>
+        </w:drawing>
+      </w:r>
+    </w:p>
+    <w:p>
+      <w:pPr>
+        <w:widowControl/>
+        <w:shd w:val="clear" w:color="auto" w:fill="FFFFFF"/>
+        <w:jc w:val="left"/>
+        <w:rPr>
+          <w:rFonts w:ascii="Times New Roman" w:eastAsia="宋体" w:hAnsi="Times New Roman" w:cs="Times New Roman"/>
+          <w:color w:val="323130"/>
+          <w:kern w:val="0"/>
+          <w:sz w:val="24"/>
+          <w:szCs w:val="24"/>
+        </w:rPr>
+      </w:pPr>
+      <w:r>
+        <w:rPr>
+          <w:rFonts w:ascii="Times New Roman" w:eastAsia="宋体" w:hAnsi="Times New Roman" w:cs="Times New Roman"/>
+          <w:color w:val="323130"/>
+          <w:kern w:val="0"/>
+          <w:sz w:val="24"/>
+          <w:szCs w:val="24"/>
+        </w:rPr>
+        <w:t> </w:t>
+      </w:r>
+    </w:p>
+    <w:p>
+      <w:pPr>
+        <w:widowControl/>
+        <w:shd w:val="clear" w:color="auto" w:fill="FFFFFF"/>
+        <w:jc w:val="left"/>
+        <w:rPr>
+          <w:rFonts w:ascii="Times New Roman" w:eastAsia="宋体" w:hAnsi="Times New Roman" w:cs="Times New Roman"/>
+          <w:color w:val="323130"/>
+          <w:kern w:val="0"/>
+          <w:sz w:val="24"/>
+          <w:szCs w:val="24"/>
+        </w:rPr>
+      </w:pPr>
+      <w:r>
+        <w:rPr>
+          <w:rFonts w:ascii="inherit" w:eastAsia="宋体" w:hAnsi="inherit" w:cs="Times New Roman"/>
+          <w:b/>
+          <w:bCs/>
+          <w:color w:val="0000FF"/>
+          <w:kern w:val="0"/>
+          <w:sz w:val="24"/>
+          <w:szCs w:val="24"/>
+          <w:u w:val="single"/>
+          <w:bdr w:val="none" w:sz="0" w:space="0" w:color="auto" w:frame="1"/>
+        </w:rPr>
+        <w:t>Figures 18 &amp; 19</w:t>
+      </w:r>
+    </w:p>
+    <w:p>
+      <w:pPr>
+        <w:widowControl/>
+        <w:shd w:val="clear" w:color="auto" w:fill="FFFFFF"/>
+        <w:jc w:val="left"/>
+        <w:rPr>
+          <w:rFonts w:ascii="Times New Roman" w:eastAsia="宋体" w:hAnsi="Times New Roman" w:cs="Times New Roman"/>
+          <w:color w:val="323130"/>
+          <w:kern w:val="0"/>
+          <w:sz w:val="24"/>
+          <w:szCs w:val="24"/>
+        </w:rPr>
+      </w:pPr>
+      <w:r>
+        <w:rPr>
+          <w:rFonts w:ascii="Times New Roman" w:eastAsia="宋体" w:hAnsi="Times New Roman" w:cs="Times New Roman"/>
+          <w:noProof/>
+          <w:color w:val="323130"/>
+          <w:kern w:val="0"/>
+          <w:sz w:val="24"/>
+          <w:szCs w:val="24"/>
+        </w:rPr>
+        <w:lastRenderedPageBreak/>
+        <w:drawing>
+          <wp:inline distT="0" distB="0" distL="0" distR="0">
+            <wp:extent cx="4502785" cy="2941320"/>
+            <wp:effectExtent l="19050" t="0" r="0" b="0"/>
+            <wp:docPr id="16" name="Picture 4" descr="cid:image011.png@01D5B691.1CCE1A40"/>
+            <wp:cNvGraphicFramePr>
+              <a:graphicFrameLocks xmlns:a="http://schemas.openxmlformats.org/drawingml/2006/main" noChangeAspect="1"/>
+            </wp:cNvGraphicFramePr>
+            <a:graphic xmlns:a="http://schemas.openxmlformats.org/drawingml/2006/main">
+              <a:graphicData uri="http://schemas.openxmlformats.org/drawingml/2006/picture">
+                <pic:pic xmlns:pic="http://schemas.openxmlformats.org/drawingml/2006/picture">
+                  <pic:nvPicPr>
+                    <pic:cNvPr id="0" name="Picture 4" descr="cid:image011.png@01D5B691.1CCE1A40"/>
+                    <pic:cNvPicPr>
+                      <a:picLocks noChangeAspect="1" noChangeArrowheads="1"/>
+                    </pic:cNvPicPr>
+                  </pic:nvPicPr>
+                  <pic:blipFill>
+                    <a:blip r:embed="rId34" cstate="print"/>
+                    <a:srcRect/>
+                    <a:stretch>
+                      <a:fillRect/>
+                    </a:stretch>
+                  </pic:blipFill>
+                  <pic:spPr bwMode="auto">
+                    <a:xfrm>
+                      <a:off x="0" y="0"/>
+                      <a:ext cx="4502785" cy="2941320"/>
+                    </a:xfrm>
+                    <a:prstGeom prst="rect">
+                      <a:avLst/>
+                    </a:prstGeom>
+                    <a:noFill/>
+                    <a:ln w="9525">
+                      <a:noFill/>
+                      <a:miter lim="800000"/>
+                      <a:headEnd/>
+                      <a:tailEnd/>
+                    </a:ln>
+                  </pic:spPr>
+                </pic:pic>
+              </a:graphicData>
+            </a:graphic>
+          </wp:inline>
+        </w:drawing>
+      </w:r>
+      <w:r>
+        <w:rPr>
+          <w:rFonts w:ascii="Times New Roman" w:eastAsia="宋体" w:hAnsi="Times New Roman" w:cs="Times New Roman"/>
           <w:color w:val="323130"/>
           <w:kern w:val="0"/>
           <w:sz w:val="24"/>
@@ -9458,7 +11785,7 @@
                     </pic:cNvPicPr>
                   </pic:nvPicPr>
                   <pic:blipFill>
-                    <a:blip r:embed="rId33" cstate="print"/>
+                    <a:blip r:embed="rId35" cstate="print"/>
                     <a:srcRect/>
                     <a:stretch>
                       <a:fillRect/>
@@ -9580,7 +11907,7 @@
                     </pic:cNvPicPr>
                   </pic:nvPicPr>
                   <pic:blipFill>
-                    <a:blip r:embed="rId34" cstate="print"/>
+                    <a:blip r:embed="rId36" cstate="print"/>
                     <a:srcRect/>
                     <a:stretch>
                       <a:fillRect/>
@@ -9701,8 +12028,13 @@
     </w:p>
     <w:p>
       <w:r>
-        <w:t>To: FX Team; Barrett, Iomar</w:t>
-      </w:r>
+        <w:t xml:space="preserve">To: FX Team; Barrett, </w:t>
+      </w:r>
+      <w:proofErr w:type="spellStart"/>
+      <w:r>
+        <w:t>Iomar</w:t>
+      </w:r>
+      <w:proofErr w:type="spellEnd"/>
     </w:p>
     <w:p>
       <w:r>
@@ -9719,7 +12051,31 @@
     <w:p/>
     <w:p>
       <w:r>
-        <w:t>For the Canada nerds out there.  This is BoC Dep Gov  Lynn Patterson's speech today in which she expanded on the BoC decision. My take is that is even more dovish than the statement.  Her conclusion was</w:t>
+        <w:t xml:space="preserve">For the Canada nerds out there.  This is </w:t>
+      </w:r>
+      <w:proofErr w:type="spellStart"/>
+      <w:r>
+        <w:t>BoC</w:t>
+      </w:r>
+      <w:proofErr w:type="spellEnd"/>
+      <w:r>
+        <w:t xml:space="preserve"> </w:t>
+      </w:r>
+      <w:proofErr w:type="spellStart"/>
+      <w:r>
+        <w:t>Dep</w:t>
+      </w:r>
+      <w:proofErr w:type="spellEnd"/>
+      <w:r>
+        <w:t xml:space="preserve"> Gov  Lynn Patterson's speech today in which she expanded on the </w:t>
+      </w:r>
+      <w:proofErr w:type="spellStart"/>
+      <w:r>
+        <w:t>BoC</w:t>
+      </w:r>
+      <w:proofErr w:type="spellEnd"/>
+      <w:r>
+        <w:t xml:space="preserve"> decision. My take is that is even more dovish than the statement.  Her conclusion was</w:t>
       </w:r>
     </w:p>
     <w:p/>
@@ -9737,7 +12093,15 @@
     <w:p/>
     <w:p>
       <w:r>
-        <w:t>In the Q&amp;A she apparently said  " BANK STAFF IS LOOKING TO SEE IF THE NEUTRAL RATE RANGE NEEDS TO CHANGE".  It would be no surprise if in April the BoC  lowered its neutral rate to something that is magically close to the current  nominal rate.  Meaning they can retire the last vestige of hawkishness, the " With increased uncertainty about the timing of future rate increases," line.</w:t>
+        <w:t xml:space="preserve">In the Q&amp;A she apparently said  " BANK STAFF IS LOOKING TO SEE IF THE NEUTRAL RATE RANGE NEEDS TO CHANGE".  It would be no surprise if in April the </w:t>
+      </w:r>
+      <w:proofErr w:type="spellStart"/>
+      <w:r>
+        <w:t>BoC</w:t>
+      </w:r>
+      <w:proofErr w:type="spellEnd"/>
+      <w:r>
+        <w:t xml:space="preserve">  lowered its neutral rate to something that is magically close to the current  nominal rate.  Meaning they can retire the last vestige of hawkishness, the " With increased uncertainty about the timing of future rate increases," line.</w:t>
       </w:r>
     </w:p>
     <w:p/>
@@ -9897,7 +12261,31 @@
           <w:szCs w:val="20"/>
           <w:bdr w:val="none" w:sz="0" w:space="0" w:color="auto" w:frame="1"/>
         </w:rPr>
-        <w:t> Gloster, Gary; Flow-Prices</w:t>
+        <w:t> </w:t>
+      </w:r>
+      <w:proofErr w:type="spellStart"/>
+      <w:r>
+        <w:rPr>
+          <w:rFonts w:ascii="Tahoma" w:eastAsia="宋体" w:hAnsi="Tahoma" w:cs="Tahoma"/>
+          <w:color w:val="323130"/>
+          <w:kern w:val="0"/>
+          <w:sz w:val="20"/>
+          <w:szCs w:val="20"/>
+          <w:bdr w:val="none" w:sz="0" w:space="0" w:color="auto" w:frame="1"/>
+        </w:rPr>
+        <w:t>Gloster</w:t>
+      </w:r>
+      <w:proofErr w:type="spellEnd"/>
+      <w:r>
+        <w:rPr>
+          <w:rFonts w:ascii="Tahoma" w:eastAsia="宋体" w:hAnsi="Tahoma" w:cs="Tahoma"/>
+          <w:color w:val="323130"/>
+          <w:kern w:val="0"/>
+          <w:sz w:val="20"/>
+          <w:szCs w:val="20"/>
+          <w:bdr w:val="none" w:sz="0" w:space="0" w:color="auto" w:frame="1"/>
+        </w:rPr>
+        <w:t>, Gary; Flow-Prices</w:t>
       </w:r>
       <w:r>
         <w:rPr>
@@ -9932,8 +12320,21 @@
           <w:szCs w:val="20"/>
           <w:bdr w:val="none" w:sz="0" w:space="0" w:color="auto" w:frame="1"/>
         </w:rPr>
-        <w:t> RE: Prices / Poloz</w:t>
-      </w:r>
+        <w:t xml:space="preserve"> RE: Prices / </w:t>
+      </w:r>
+      <w:proofErr w:type="spellStart"/>
+      <w:r>
+        <w:rPr>
+          <w:rFonts w:ascii="Tahoma" w:eastAsia="宋体" w:hAnsi="Tahoma" w:cs="Tahoma"/>
+          <w:color w:val="323130"/>
+          <w:kern w:val="0"/>
+          <w:sz w:val="20"/>
+          <w:szCs w:val="20"/>
+          <w:bdr w:val="none" w:sz="0" w:space="0" w:color="auto" w:frame="1"/>
+        </w:rPr>
+        <w:t>Poloz</w:t>
+      </w:r>
+      <w:proofErr w:type="spellEnd"/>
     </w:p>
     <w:p>
       <w:pPr>
@@ -10220,7 +12621,31 @@
           <w:szCs w:val="20"/>
           <w:bdr w:val="none" w:sz="0" w:space="0" w:color="auto" w:frame="1"/>
         </w:rPr>
-        <w:t> Gloster, Gary </w:t>
+        <w:t> </w:t>
+      </w:r>
+      <w:proofErr w:type="spellStart"/>
+      <w:r>
+        <w:rPr>
+          <w:rFonts w:ascii="Tahoma" w:eastAsia="宋体" w:hAnsi="Tahoma" w:cs="Tahoma"/>
+          <w:color w:val="323130"/>
+          <w:kern w:val="0"/>
+          <w:sz w:val="20"/>
+          <w:szCs w:val="20"/>
+          <w:bdr w:val="none" w:sz="0" w:space="0" w:color="auto" w:frame="1"/>
+        </w:rPr>
+        <w:t>Gloster</w:t>
+      </w:r>
+      <w:proofErr w:type="spellEnd"/>
+      <w:r>
+        <w:rPr>
+          <w:rFonts w:ascii="Tahoma" w:eastAsia="宋体" w:hAnsi="Tahoma" w:cs="Tahoma"/>
+          <w:color w:val="323130"/>
+          <w:kern w:val="0"/>
+          <w:sz w:val="20"/>
+          <w:szCs w:val="20"/>
+          <w:bdr w:val="none" w:sz="0" w:space="0" w:color="auto" w:frame="1"/>
+        </w:rPr>
+        <w:t>, Gary </w:t>
       </w:r>
       <w:r>
         <w:rPr>
@@ -10325,8 +12750,21 @@
           <w:szCs w:val="20"/>
           <w:bdr w:val="none" w:sz="0" w:space="0" w:color="auto" w:frame="1"/>
         </w:rPr>
-        <w:t> Prices / Poloz</w:t>
-      </w:r>
+        <w:t xml:space="preserve"> Prices / </w:t>
+      </w:r>
+      <w:proofErr w:type="spellStart"/>
+      <w:r>
+        <w:rPr>
+          <w:rFonts w:ascii="Tahoma" w:eastAsia="宋体" w:hAnsi="Tahoma" w:cs="Tahoma"/>
+          <w:color w:val="323130"/>
+          <w:kern w:val="0"/>
+          <w:sz w:val="20"/>
+          <w:szCs w:val="20"/>
+          <w:bdr w:val="none" w:sz="0" w:space="0" w:color="auto" w:frame="1"/>
+        </w:rPr>
+        <w:t>Poloz</w:t>
+      </w:r>
+      <w:proofErr w:type="spellEnd"/>
     </w:p>
     <w:p>
       <w:pPr>
@@ -10758,8 +13196,21 @@
           <w:szCs w:val="20"/>
           <w:bdr w:val="none" w:sz="0" w:space="0" w:color="auto" w:frame="1"/>
         </w:rPr>
-        <w:t> meetingsFX</w:t>
-      </w:r>
+        <w:t> </w:t>
+      </w:r>
+      <w:proofErr w:type="spellStart"/>
+      <w:r>
+        <w:rPr>
+          <w:rFonts w:ascii="Tahoma" w:eastAsia="宋体" w:hAnsi="Tahoma" w:cs="Tahoma"/>
+          <w:color w:val="323130"/>
+          <w:kern w:val="0"/>
+          <w:sz w:val="20"/>
+          <w:szCs w:val="20"/>
+          <w:bdr w:val="none" w:sz="0" w:space="0" w:color="auto" w:frame="1"/>
+        </w:rPr>
+        <w:t>meetingsFX</w:t>
+      </w:r>
+      <w:proofErr w:type="spellEnd"/>
       <w:r>
         <w:rPr>
           <w:rFonts w:ascii="Tahoma" w:eastAsia="宋体" w:hAnsi="Tahoma" w:cs="Tahoma"/>
@@ -10793,7 +13244,31 @@
           <w:szCs w:val="20"/>
           <w:bdr w:val="none" w:sz="0" w:space="0" w:color="auto" w:frame="1"/>
         </w:rPr>
-        <w:t> For FX meeting tomorrow - FX impact of Fed running cpi at 2.3% in order to meet its 2% inflation target</w:t>
+        <w:t xml:space="preserve"> For FX meeting tomorrow - FX impact of Fed running </w:t>
+      </w:r>
+      <w:proofErr w:type="spellStart"/>
+      <w:r>
+        <w:rPr>
+          <w:rFonts w:ascii="Tahoma" w:eastAsia="宋体" w:hAnsi="Tahoma" w:cs="Tahoma"/>
+          <w:color w:val="323130"/>
+          <w:kern w:val="0"/>
+          <w:sz w:val="20"/>
+          <w:szCs w:val="20"/>
+          <w:bdr w:val="none" w:sz="0" w:space="0" w:color="auto" w:frame="1"/>
+        </w:rPr>
+        <w:t>cpi</w:t>
+      </w:r>
+      <w:proofErr w:type="spellEnd"/>
+      <w:r>
+        <w:rPr>
+          <w:rFonts w:ascii="Tahoma" w:eastAsia="宋体" w:hAnsi="Tahoma" w:cs="Tahoma"/>
+          <w:color w:val="323130"/>
+          <w:kern w:val="0"/>
+          <w:sz w:val="20"/>
+          <w:szCs w:val="20"/>
+          <w:bdr w:val="none" w:sz="0" w:space="0" w:color="auto" w:frame="1"/>
+        </w:rPr>
+        <w:t xml:space="preserve"> at 2.3% in order to meet its 2% inflation target</w:t>
       </w:r>
     </w:p>
     <w:p>
@@ -10842,21 +13317,9 @@
           <w:bdr w:val="none" w:sz="0" w:space="0" w:color="auto" w:frame="1"/>
           <w:lang w:val="en-GB"/>
         </w:rPr>
-        <w:t>FX impact of Fed running cpi at 2.3% in order to meet its 2%  inflation target?</w:t>
-      </w:r>
-    </w:p>
-    <w:p>
-      <w:pPr>
-        <w:widowControl/>
-        <w:shd w:val="clear" w:color="auto" w:fill="FFFFFF"/>
-        <w:jc w:val="left"/>
-        <w:rPr>
-          <w:rFonts w:ascii="Calibri" w:eastAsia="宋体" w:hAnsi="Calibri" w:cs="宋体"/>
-          <w:color w:val="323130"/>
-          <w:kern w:val="0"/>
-          <w:sz w:val="22"/>
-        </w:rPr>
-      </w:pPr>
+        <w:t xml:space="preserve">FX impact of Fed running </w:t>
+      </w:r>
+      <w:proofErr w:type="spellStart"/>
       <w:r>
         <w:rPr>
           <w:rFonts w:ascii="Calibri" w:eastAsia="宋体" w:hAnsi="Calibri" w:cs="宋体"/>
@@ -10868,21 +13331,9 @@
           <w:bdr w:val="none" w:sz="0" w:space="0" w:color="auto" w:frame="1"/>
           <w:lang w:val="en-GB"/>
         </w:rPr>
-        <w:t> </w:t>
-      </w:r>
-    </w:p>
-    <w:p>
-      <w:pPr>
-        <w:widowControl/>
-        <w:shd w:val="clear" w:color="auto" w:fill="FFFFFF"/>
-        <w:jc w:val="left"/>
-        <w:rPr>
-          <w:rFonts w:ascii="Calibri" w:eastAsia="宋体" w:hAnsi="Calibri" w:cs="宋体"/>
-          <w:color w:val="323130"/>
-          <w:kern w:val="0"/>
-          <w:sz w:val="22"/>
-        </w:rPr>
-      </w:pPr>
+        <w:t>cpi</w:t>
+      </w:r>
+      <w:proofErr w:type="spellEnd"/>
       <w:r>
         <w:rPr>
           <w:rFonts w:ascii="Calibri" w:eastAsia="宋体" w:hAnsi="Calibri" w:cs="宋体"/>
@@ -10894,31 +13345,7 @@
           <w:bdr w:val="none" w:sz="0" w:space="0" w:color="auto" w:frame="1"/>
           <w:lang w:val="en-GB"/>
         </w:rPr>
-        <w:t>The long term impact is unclear</w:t>
-      </w:r>
-    </w:p>
-    <w:p>
-      <w:pPr>
-        <w:widowControl/>
-        <w:shd w:val="clear" w:color="auto" w:fill="FFFFFF"/>
-        <w:jc w:val="left"/>
-        <w:rPr>
-          <w:rFonts w:ascii="Calibri" w:eastAsia="宋体" w:hAnsi="Calibri" w:cs="宋体"/>
-          <w:color w:val="323130"/>
-          <w:kern w:val="0"/>
-          <w:sz w:val="22"/>
-        </w:rPr>
-      </w:pPr>
-      <w:r>
-        <w:rPr>
-          <w:rFonts w:ascii="Calibri" w:eastAsia="宋体" w:hAnsi="Calibri" w:cs="宋体"/>
-          <w:color w:val="1F497D"/>
-          <w:kern w:val="0"/>
-          <w:sz w:val="22"/>
-          <w:bdr w:val="none" w:sz="0" w:space="0" w:color="auto" w:frame="1"/>
-          <w:lang w:val="en-GB"/>
-        </w:rPr>
-        <w:t> </w:t>
+        <w:t xml:space="preserve"> at 2.3% in order to meet its 2%  inflation target?</w:t>
       </w:r>
     </w:p>
     <w:p>
@@ -10944,31 +13371,7 @@
           <w:bdr w:val="none" w:sz="0" w:space="0" w:color="auto" w:frame="1"/>
           <w:lang w:val="en-GB"/>
         </w:rPr>
-        <w:t>Conceptual issues</w:t>
-      </w:r>
-    </w:p>
-    <w:p>
-      <w:pPr>
-        <w:widowControl/>
-        <w:shd w:val="clear" w:color="auto" w:fill="FFFFFF"/>
-        <w:jc w:val="left"/>
-        <w:rPr>
-          <w:rFonts w:ascii="Calibri" w:eastAsia="宋体" w:hAnsi="Calibri" w:cs="宋体"/>
-          <w:color w:val="323130"/>
-          <w:kern w:val="0"/>
-          <w:sz w:val="22"/>
-        </w:rPr>
-      </w:pPr>
-      <w:r>
-        <w:rPr>
-          <w:rFonts w:ascii="Calibri" w:eastAsia="宋体" w:hAnsi="Calibri" w:cs="宋体"/>
-          <w:color w:val="1F497D"/>
-          <w:kern w:val="0"/>
-          <w:sz w:val="22"/>
-          <w:bdr w:val="none" w:sz="0" w:space="0" w:color="auto" w:frame="1"/>
-          <w:lang w:val="en-GB"/>
-        </w:rPr>
-        <w:t>For a start, conceptually the Fed is doing nothing new, its simply trying to meet its 2% inflation target. There is no suggestion of this changing its inflation target. If the Fed succeeds, then the end result will be a tightening to get inflation from 2.3% to 2%. So there should be no change to the terminal USD forward rate. Working backwards, any move in spot USD will therefore be limited to the kneejerk move lower.  This is not the same as the JPY experience in 2015.  Then there is the reality that  USD moves are driven by changes in economy wide real interest rates  which we cannot observe but can infer. Would a slight (50bp) easing lead to higher or lower economy wide real returns ?</w:t>
+        <w:t> </w:t>
       </w:r>
     </w:p>
     <w:p>
@@ -10994,6 +13397,30 @@
           <w:bdr w:val="none" w:sz="0" w:space="0" w:color="auto" w:frame="1"/>
           <w:lang w:val="en-GB"/>
         </w:rPr>
+        <w:t>The long term impact is unclear</w:t>
+      </w:r>
+    </w:p>
+    <w:p>
+      <w:pPr>
+        <w:widowControl/>
+        <w:shd w:val="clear" w:color="auto" w:fill="FFFFFF"/>
+        <w:jc w:val="left"/>
+        <w:rPr>
+          <w:rFonts w:ascii="Calibri" w:eastAsia="宋体" w:hAnsi="Calibri" w:cs="宋体"/>
+          <w:color w:val="323130"/>
+          <w:kern w:val="0"/>
+          <w:sz w:val="22"/>
+        </w:rPr>
+      </w:pPr>
+      <w:r>
+        <w:rPr>
+          <w:rFonts w:ascii="Calibri" w:eastAsia="宋体" w:hAnsi="Calibri" w:cs="宋体"/>
+          <w:color w:val="1F497D"/>
+          <w:kern w:val="0"/>
+          <w:sz w:val="22"/>
+          <w:bdr w:val="none" w:sz="0" w:space="0" w:color="auto" w:frame="1"/>
+          <w:lang w:val="en-GB"/>
+        </w:rPr>
         <w:t> </w:t>
       </w:r>
     </w:p>
@@ -11020,7 +13447,7 @@
           <w:bdr w:val="none" w:sz="0" w:space="0" w:color="auto" w:frame="1"/>
           <w:lang w:val="en-GB"/>
         </w:rPr>
-        <w:t>Fed fund and the USD - history</w:t>
+        <w:t>Conceptual issues</w:t>
       </w:r>
     </w:p>
     <w:p>
@@ -11044,22 +13471,9 @@
           <w:bdr w:val="none" w:sz="0" w:space="0" w:color="auto" w:frame="1"/>
           <w:lang w:val="en-GB"/>
         </w:rPr>
-        <w:lastRenderedPageBreak/>
-        <w:t>First of all the link between Fed policy and the USD is unclear.  If things are soggy enough globally for the Fed cuts rates, we can assume there will be a policy response in the same direction, so this is not the 2005/2007 scenario.  Also, in terms of the recent cycle, the peak in the USD was when Fed funds was 0.625%. Market has been trading the end of the cycle since then.  After an easing, is it going to play the start of the next cycle.  ?</w:t>
-      </w:r>
-    </w:p>
-    <w:p>
-      <w:pPr>
-        <w:widowControl/>
-        <w:shd w:val="clear" w:color="auto" w:fill="FFFFFF"/>
-        <w:jc w:val="left"/>
-        <w:rPr>
-          <w:rFonts w:ascii="Calibri" w:eastAsia="宋体" w:hAnsi="Calibri" w:cs="宋体"/>
-          <w:color w:val="323130"/>
-          <w:kern w:val="0"/>
-          <w:sz w:val="22"/>
-        </w:rPr>
-      </w:pPr>
+        <w:t xml:space="preserve">For a start, conceptually the Fed is doing nothing new, </w:t>
+      </w:r>
+      <w:proofErr w:type="spellStart"/>
       <w:r>
         <w:rPr>
           <w:rFonts w:ascii="Calibri" w:eastAsia="宋体" w:hAnsi="Calibri" w:cs="宋体"/>
@@ -11069,34 +13483,9 @@
           <w:bdr w:val="none" w:sz="0" w:space="0" w:color="auto" w:frame="1"/>
           <w:lang w:val="en-GB"/>
         </w:rPr>
-        <w:t> </w:t>
-      </w:r>
-    </w:p>
-    <w:p>
-      <w:pPr>
-        <w:widowControl/>
-        <w:shd w:val="clear" w:color="auto" w:fill="FFFFFF"/>
-        <w:jc w:val="left"/>
-        <w:rPr>
-          <w:rFonts w:ascii="Calibri" w:eastAsia="宋体" w:hAnsi="Calibri" w:cs="宋体"/>
-          <w:color w:val="323130"/>
-          <w:kern w:val="0"/>
-          <w:sz w:val="22"/>
-        </w:rPr>
-      </w:pPr>
-    </w:p>
-    <w:p>
-      <w:pPr>
-        <w:widowControl/>
-        <w:shd w:val="clear" w:color="auto" w:fill="FFFFFF"/>
-        <w:jc w:val="left"/>
-        <w:rPr>
-          <w:rFonts w:ascii="Calibri" w:eastAsia="宋体" w:hAnsi="Calibri" w:cs="宋体"/>
-          <w:color w:val="323130"/>
-          <w:kern w:val="0"/>
-          <w:sz w:val="22"/>
-        </w:rPr>
-      </w:pPr>
+        <w:t>its</w:t>
+      </w:r>
+      <w:proofErr w:type="spellEnd"/>
       <w:r>
         <w:rPr>
           <w:rFonts w:ascii="Calibri" w:eastAsia="宋体" w:hAnsi="Calibri" w:cs="宋体"/>
@@ -11106,7 +13495,7 @@
           <w:bdr w:val="none" w:sz="0" w:space="0" w:color="auto" w:frame="1"/>
           <w:lang w:val="en-GB"/>
         </w:rPr>
-        <w:t> </w:t>
+        <w:t xml:space="preserve"> simply trying to meet its 2% inflation target. There is no suggestion of this changing its inflation target. If the Fed succeeds, then the end result will be a tightening to get inflation from 2.3% to 2%. So there should be no change to the terminal USD forward rate. Working backwards, any move in spot USD will therefore be limited to the kneejerk move lower.  This is not the same as the JPY experience in 2015.  Then there is the reality that  USD moves are driven by changes in economy wide real interest rates  which we cannot observe but can infer. Would a slight (50bp) easing lead to higher or lower economy wide real returns ?</w:t>
       </w:r>
     </w:p>
     <w:p>
@@ -11132,30 +13521,6 @@
           <w:bdr w:val="none" w:sz="0" w:space="0" w:color="auto" w:frame="1"/>
           <w:lang w:val="en-GB"/>
         </w:rPr>
-        <w:t>Fed Funds and the curve</w:t>
-      </w:r>
-    </w:p>
-    <w:p>
-      <w:pPr>
-        <w:widowControl/>
-        <w:shd w:val="clear" w:color="auto" w:fill="FFFFFF"/>
-        <w:jc w:val="left"/>
-        <w:rPr>
-          <w:rFonts w:ascii="Calibri" w:eastAsia="宋体" w:hAnsi="Calibri" w:cs="宋体"/>
-          <w:color w:val="323130"/>
-          <w:kern w:val="0"/>
-          <w:sz w:val="22"/>
-        </w:rPr>
-      </w:pPr>
-      <w:r>
-        <w:rPr>
-          <w:rFonts w:ascii="Calibri" w:eastAsia="宋体" w:hAnsi="Calibri" w:cs="宋体"/>
-          <w:color w:val="1F497D"/>
-          <w:kern w:val="0"/>
-          <w:sz w:val="22"/>
-          <w:bdr w:val="none" w:sz="0" w:space="0" w:color="auto" w:frame="1"/>
-          <w:lang w:val="en-GB"/>
-        </w:rPr>
         <w:t> </w:t>
       </w:r>
     </w:p>
@@ -11182,21 +13547,8 @@
           <w:bdr w:val="none" w:sz="0" w:space="0" w:color="auto" w:frame="1"/>
           <w:lang w:val="en-GB"/>
         </w:rPr>
-        <w:t>Spot the correlation and the causation  ?</w:t>
-      </w:r>
-    </w:p>
-    <w:p>
-      <w:pPr>
-        <w:widowControl/>
-        <w:shd w:val="clear" w:color="auto" w:fill="FFFFFF"/>
-        <w:jc w:val="left"/>
-        <w:rPr>
-          <w:rFonts w:ascii="Calibri" w:eastAsia="宋体" w:hAnsi="Calibri" w:cs="宋体"/>
-          <w:color w:val="323130"/>
-          <w:kern w:val="0"/>
-          <w:sz w:val="22"/>
-        </w:rPr>
-      </w:pPr>
+        <w:t>Fed fund and the USD - history</w:t>
+      </w:r>
     </w:p>
     <w:p>
       <w:pPr>
@@ -11219,6 +13571,31 @@
           <w:bdr w:val="none" w:sz="0" w:space="0" w:color="auto" w:frame="1"/>
           <w:lang w:val="en-GB"/>
         </w:rPr>
+        <w:lastRenderedPageBreak/>
+        <w:t>First of all the link between Fed policy and the USD is unclear.  If things are soggy enough globally for the Fed cuts rates, we can assume there will be a policy response in the same direction, so this is not the 2005/2007 scenario.  Also, in terms of the recent cycle, the peak in the USD was when Fed funds was 0.625%. Market has been trading the end of the cycle since then.  After an easing, is it going to play the start of the next cycle.  ?</w:t>
+      </w:r>
+    </w:p>
+    <w:p>
+      <w:pPr>
+        <w:widowControl/>
+        <w:shd w:val="clear" w:color="auto" w:fill="FFFFFF"/>
+        <w:jc w:val="left"/>
+        <w:rPr>
+          <w:rFonts w:ascii="Calibri" w:eastAsia="宋体" w:hAnsi="Calibri" w:cs="宋体"/>
+          <w:color w:val="323130"/>
+          <w:kern w:val="0"/>
+          <w:sz w:val="22"/>
+        </w:rPr>
+      </w:pPr>
+      <w:r>
+        <w:rPr>
+          <w:rFonts w:ascii="Calibri" w:eastAsia="宋体" w:hAnsi="Calibri" w:cs="宋体"/>
+          <w:color w:val="1F497D"/>
+          <w:kern w:val="0"/>
+          <w:sz w:val="22"/>
+          <w:bdr w:val="none" w:sz="0" w:space="0" w:color="auto" w:frame="1"/>
+          <w:lang w:val="en-GB"/>
+        </w:rPr>
         <w:t> </w:t>
       </w:r>
     </w:p>
@@ -11234,17 +13611,6 @@
           <w:sz w:val="22"/>
         </w:rPr>
       </w:pPr>
-      <w:r>
-        <w:rPr>
-          <w:rFonts w:ascii="Calibri" w:eastAsia="宋体" w:hAnsi="Calibri" w:cs="宋体"/>
-          <w:color w:val="1F497D"/>
-          <w:kern w:val="0"/>
-          <w:sz w:val="22"/>
-          <w:bdr w:val="none" w:sz="0" w:space="0" w:color="auto" w:frame="1"/>
-          <w:lang w:val="en-GB"/>
-        </w:rPr>
-        <w:t>Relative curve shapes have had some influence on EURUSD recently.  If the US curve steepens and the EU curve flattens, does EURUSD go up or down ?</w:t>
-      </w:r>
     </w:p>
     <w:p>
       <w:pPr>
@@ -11293,6 +13659,167 @@
           <w:bdr w:val="none" w:sz="0" w:space="0" w:color="auto" w:frame="1"/>
           <w:lang w:val="en-GB"/>
         </w:rPr>
+        <w:t>Fed Funds and the curve</w:t>
+      </w:r>
+    </w:p>
+    <w:p>
+      <w:pPr>
+        <w:widowControl/>
+        <w:shd w:val="clear" w:color="auto" w:fill="FFFFFF"/>
+        <w:jc w:val="left"/>
+        <w:rPr>
+          <w:rFonts w:ascii="Calibri" w:eastAsia="宋体" w:hAnsi="Calibri" w:cs="宋体"/>
+          <w:color w:val="323130"/>
+          <w:kern w:val="0"/>
+          <w:sz w:val="22"/>
+        </w:rPr>
+      </w:pPr>
+      <w:r>
+        <w:rPr>
+          <w:rFonts w:ascii="Calibri" w:eastAsia="宋体" w:hAnsi="Calibri" w:cs="宋体"/>
+          <w:color w:val="1F497D"/>
+          <w:kern w:val="0"/>
+          <w:sz w:val="22"/>
+          <w:bdr w:val="none" w:sz="0" w:space="0" w:color="auto" w:frame="1"/>
+          <w:lang w:val="en-GB"/>
+        </w:rPr>
+        <w:t> </w:t>
+      </w:r>
+    </w:p>
+    <w:p>
+      <w:pPr>
+        <w:widowControl/>
+        <w:shd w:val="clear" w:color="auto" w:fill="FFFFFF"/>
+        <w:jc w:val="left"/>
+        <w:rPr>
+          <w:rFonts w:ascii="Calibri" w:eastAsia="宋体" w:hAnsi="Calibri" w:cs="宋体"/>
+          <w:color w:val="323130"/>
+          <w:kern w:val="0"/>
+          <w:sz w:val="22"/>
+        </w:rPr>
+      </w:pPr>
+      <w:r>
+        <w:rPr>
+          <w:rFonts w:ascii="Calibri" w:eastAsia="宋体" w:hAnsi="Calibri" w:cs="宋体"/>
+          <w:b/>
+          <w:bCs/>
+          <w:color w:val="1F497D"/>
+          <w:kern w:val="0"/>
+          <w:sz w:val="22"/>
+          <w:bdr w:val="none" w:sz="0" w:space="0" w:color="auto" w:frame="1"/>
+          <w:lang w:val="en-GB"/>
+        </w:rPr>
+        <w:t>Spot the correlation and the causation  ?</w:t>
+      </w:r>
+    </w:p>
+    <w:p>
+      <w:pPr>
+        <w:widowControl/>
+        <w:shd w:val="clear" w:color="auto" w:fill="FFFFFF"/>
+        <w:jc w:val="left"/>
+        <w:rPr>
+          <w:rFonts w:ascii="Calibri" w:eastAsia="宋体" w:hAnsi="Calibri" w:cs="宋体"/>
+          <w:color w:val="323130"/>
+          <w:kern w:val="0"/>
+          <w:sz w:val="22"/>
+        </w:rPr>
+      </w:pPr>
+    </w:p>
+    <w:p>
+      <w:pPr>
+        <w:widowControl/>
+        <w:shd w:val="clear" w:color="auto" w:fill="FFFFFF"/>
+        <w:jc w:val="left"/>
+        <w:rPr>
+          <w:rFonts w:ascii="Calibri" w:eastAsia="宋体" w:hAnsi="Calibri" w:cs="宋体"/>
+          <w:color w:val="323130"/>
+          <w:kern w:val="0"/>
+          <w:sz w:val="22"/>
+        </w:rPr>
+      </w:pPr>
+      <w:r>
+        <w:rPr>
+          <w:rFonts w:ascii="Calibri" w:eastAsia="宋体" w:hAnsi="Calibri" w:cs="宋体"/>
+          <w:color w:val="1F497D"/>
+          <w:kern w:val="0"/>
+          <w:sz w:val="22"/>
+          <w:bdr w:val="none" w:sz="0" w:space="0" w:color="auto" w:frame="1"/>
+          <w:lang w:val="en-GB"/>
+        </w:rPr>
+        <w:t> </w:t>
+      </w:r>
+    </w:p>
+    <w:p>
+      <w:pPr>
+        <w:widowControl/>
+        <w:shd w:val="clear" w:color="auto" w:fill="FFFFFF"/>
+        <w:jc w:val="left"/>
+        <w:rPr>
+          <w:rFonts w:ascii="Calibri" w:eastAsia="宋体" w:hAnsi="Calibri" w:cs="宋体"/>
+          <w:color w:val="323130"/>
+          <w:kern w:val="0"/>
+          <w:sz w:val="22"/>
+        </w:rPr>
+      </w:pPr>
+      <w:r>
+        <w:rPr>
+          <w:rFonts w:ascii="Calibri" w:eastAsia="宋体" w:hAnsi="Calibri" w:cs="宋体"/>
+          <w:color w:val="1F497D"/>
+          <w:kern w:val="0"/>
+          <w:sz w:val="22"/>
+          <w:bdr w:val="none" w:sz="0" w:space="0" w:color="auto" w:frame="1"/>
+          <w:lang w:val="en-GB"/>
+        </w:rPr>
+        <w:t>Relative curve shapes have had some influence on EURUSD recently.  If the US curve steepens and the EU curve flattens, does EURUSD go up or down ?</w:t>
+      </w:r>
+    </w:p>
+    <w:p>
+      <w:pPr>
+        <w:widowControl/>
+        <w:shd w:val="clear" w:color="auto" w:fill="FFFFFF"/>
+        <w:jc w:val="left"/>
+        <w:rPr>
+          <w:rFonts w:ascii="Calibri" w:eastAsia="宋体" w:hAnsi="Calibri" w:cs="宋体"/>
+          <w:color w:val="323130"/>
+          <w:kern w:val="0"/>
+          <w:sz w:val="22"/>
+        </w:rPr>
+      </w:pPr>
+      <w:r>
+        <w:rPr>
+          <w:rFonts w:ascii="Calibri" w:eastAsia="宋体" w:hAnsi="Calibri" w:cs="宋体"/>
+          <w:color w:val="1F497D"/>
+          <w:kern w:val="0"/>
+          <w:sz w:val="22"/>
+          <w:bdr w:val="none" w:sz="0" w:space="0" w:color="auto" w:frame="1"/>
+          <w:lang w:val="en-GB"/>
+        </w:rPr>
+        <w:t> </w:t>
+      </w:r>
+    </w:p>
+    <w:p>
+      <w:pPr>
+        <w:widowControl/>
+        <w:shd w:val="clear" w:color="auto" w:fill="FFFFFF"/>
+        <w:jc w:val="left"/>
+        <w:rPr>
+          <w:rFonts w:ascii="Calibri" w:eastAsia="宋体" w:hAnsi="Calibri" w:cs="宋体"/>
+          <w:color w:val="323130"/>
+          <w:kern w:val="0"/>
+          <w:sz w:val="22"/>
+        </w:rPr>
+      </w:pPr>
+      <w:r>
+        <w:rPr>
+          <w:rFonts w:ascii="Calibri" w:eastAsia="宋体" w:hAnsi="Calibri" w:cs="宋体"/>
+          <w:b/>
+          <w:bCs/>
+          <w:color w:val="1F497D"/>
+          <w:kern w:val="0"/>
+          <w:sz w:val="22"/>
+          <w:bdr w:val="none" w:sz="0" w:space="0" w:color="auto" w:frame="1"/>
+          <w:lang w:val="en-GB"/>
+        </w:rPr>
         <w:t>Running the economy hot and the USD.</w:t>
       </w:r>
     </w:p>
@@ -11317,7 +13844,31 @@
           <w:bdr w:val="none" w:sz="0" w:space="0" w:color="auto" w:frame="1"/>
           <w:lang w:val="en-GB"/>
         </w:rPr>
-        <w:t>The snakeoil salesmen on the sell side love the expression “running the economy hot”, without  defining what that means.  I would define it as running ex-ante nominal aggregate demand growth ahead of ex-ante nominal supply.  In the world we are in of excess supply (which is why), this means a mix of higher prices and demand leaking overseas. A policy like this should lead to a persistent negative contribution to GDP growth from net exports. Periods of consecutively negative net exports contributions have typically been associated with a higher not a lower USD. And vice versa.  On the capital side, higher nominal demand attracts excess foreign capital.  So running the economy hot means attracting foreign capital which means a stronger USD ?</w:t>
+        <w:t xml:space="preserve">The </w:t>
+      </w:r>
+      <w:proofErr w:type="spellStart"/>
+      <w:r>
+        <w:rPr>
+          <w:rFonts w:ascii="Calibri" w:eastAsia="宋体" w:hAnsi="Calibri" w:cs="宋体"/>
+          <w:color w:val="1F497D"/>
+          <w:kern w:val="0"/>
+          <w:sz w:val="22"/>
+          <w:bdr w:val="none" w:sz="0" w:space="0" w:color="auto" w:frame="1"/>
+          <w:lang w:val="en-GB"/>
+        </w:rPr>
+        <w:t>snakeoil</w:t>
+      </w:r>
+      <w:proofErr w:type="spellEnd"/>
+      <w:r>
+        <w:rPr>
+          <w:rFonts w:ascii="Calibri" w:eastAsia="宋体" w:hAnsi="Calibri" w:cs="宋体"/>
+          <w:color w:val="1F497D"/>
+          <w:kern w:val="0"/>
+          <w:sz w:val="22"/>
+          <w:bdr w:val="none" w:sz="0" w:space="0" w:color="auto" w:frame="1"/>
+          <w:lang w:val="en-GB"/>
+        </w:rPr>
+        <w:t xml:space="preserve"> salesmen on the sell side love the expression “running the economy hot”, without  defining what that means.  I would define it as running ex-ante nominal aggregate demand growth ahead of ex-ante nominal supply.  In the world we are in of excess supply (which is why), this means a mix of higher prices and demand leaking overseas. A policy like this should lead to a persistent negative contribution to GDP growth from net exports. Periods of consecutively negative net exports contributions have typically been associated with a higher not a lower USD. And vice versa.  On the capital side, higher nominal demand attracts excess foreign capital.  So running the economy hot means attracting foreign capital which means a stronger USD ?</w:t>
       </w:r>
     </w:p>
     <w:p>
@@ -11492,7 +14043,55 @@
           <w:szCs w:val="20"/>
           <w:bdr w:val="none" w:sz="0" w:space="0" w:color="auto" w:frame="1"/>
         </w:rPr>
-        <w:t> Tezgul, Mehmet </w:t>
+        <w:t> </w:t>
+      </w:r>
+      <w:proofErr w:type="spellStart"/>
+      <w:r>
+        <w:rPr>
+          <w:rFonts w:ascii="Tahoma" w:eastAsia="宋体" w:hAnsi="Tahoma" w:cs="Tahoma"/>
+          <w:color w:val="323130"/>
+          <w:kern w:val="0"/>
+          <w:sz w:val="20"/>
+          <w:szCs w:val="20"/>
+          <w:bdr w:val="none" w:sz="0" w:space="0" w:color="auto" w:frame="1"/>
+        </w:rPr>
+        <w:t>Tezgul</w:t>
+      </w:r>
+      <w:proofErr w:type="spellEnd"/>
+      <w:r>
+        <w:rPr>
+          <w:rFonts w:ascii="Tahoma" w:eastAsia="宋体" w:hAnsi="Tahoma" w:cs="Tahoma"/>
+          <w:color w:val="323130"/>
+          <w:kern w:val="0"/>
+          <w:sz w:val="20"/>
+          <w:szCs w:val="20"/>
+          <w:bdr w:val="none" w:sz="0" w:space="0" w:color="auto" w:frame="1"/>
+        </w:rPr>
+        <w:t xml:space="preserve">, </w:t>
+      </w:r>
+      <w:proofErr w:type="spellStart"/>
+      <w:r>
+        <w:rPr>
+          <w:rFonts w:ascii="Tahoma" w:eastAsia="宋体" w:hAnsi="Tahoma" w:cs="Tahoma"/>
+          <w:color w:val="323130"/>
+          <w:kern w:val="0"/>
+          <w:sz w:val="20"/>
+          <w:szCs w:val="20"/>
+          <w:bdr w:val="none" w:sz="0" w:space="0" w:color="auto" w:frame="1"/>
+        </w:rPr>
+        <w:t>Mehmet</w:t>
+      </w:r>
+      <w:proofErr w:type="spellEnd"/>
+      <w:r>
+        <w:rPr>
+          <w:rFonts w:ascii="Tahoma" w:eastAsia="宋体" w:hAnsi="Tahoma" w:cs="Tahoma"/>
+          <w:color w:val="323130"/>
+          <w:kern w:val="0"/>
+          <w:sz w:val="20"/>
+          <w:szCs w:val="20"/>
+          <w:bdr w:val="none" w:sz="0" w:space="0" w:color="auto" w:frame="1"/>
+        </w:rPr>
+        <w:t> </w:t>
       </w:r>
       <w:r>
         <w:rPr>
@@ -11562,7 +14161,559 @@
           <w:szCs w:val="20"/>
           <w:bdr w:val="none" w:sz="0" w:space="0" w:color="auto" w:frame="1"/>
         </w:rPr>
-        <w:t> Adyel, Selim; Bae, Che-Hwon; Biri, Eren; Cisneros, Diego; Cole, Peter; Gloster, Gary; Jelf, Tomas; Kraft, Stuart; Kunur, Omkar; Kurella, Vishnu; Law, Andrew; Linden, Denise; McQuaid, Stuart; Mehta, Mudit; Mittal, Sugandh; Mittal, Vibhor; Mohammad, Junaid; Ng, Shaun; Peck, Matthew; Reddy, Abhishek; Rishi, Tim; Rowe, Aaron; Slade Perry, Charlotte; Sod Hoffs, Gabriel; Thomas, Dale; Turton, Felix; van 't Klooster, Pieter; Wade, Matthew; Yang, Justin</w:t>
+        <w:t> </w:t>
+      </w:r>
+      <w:proofErr w:type="spellStart"/>
+      <w:r>
+        <w:rPr>
+          <w:rFonts w:ascii="Tahoma" w:eastAsia="宋体" w:hAnsi="Tahoma" w:cs="Tahoma"/>
+          <w:color w:val="323130"/>
+          <w:kern w:val="0"/>
+          <w:sz w:val="20"/>
+          <w:szCs w:val="20"/>
+          <w:bdr w:val="none" w:sz="0" w:space="0" w:color="auto" w:frame="1"/>
+        </w:rPr>
+        <w:t>Adyel</w:t>
+      </w:r>
+      <w:proofErr w:type="spellEnd"/>
+      <w:r>
+        <w:rPr>
+          <w:rFonts w:ascii="Tahoma" w:eastAsia="宋体" w:hAnsi="Tahoma" w:cs="Tahoma"/>
+          <w:color w:val="323130"/>
+          <w:kern w:val="0"/>
+          <w:sz w:val="20"/>
+          <w:szCs w:val="20"/>
+          <w:bdr w:val="none" w:sz="0" w:space="0" w:color="auto" w:frame="1"/>
+        </w:rPr>
+        <w:t xml:space="preserve">, </w:t>
+      </w:r>
+      <w:proofErr w:type="spellStart"/>
+      <w:r>
+        <w:rPr>
+          <w:rFonts w:ascii="Tahoma" w:eastAsia="宋体" w:hAnsi="Tahoma" w:cs="Tahoma"/>
+          <w:color w:val="323130"/>
+          <w:kern w:val="0"/>
+          <w:sz w:val="20"/>
+          <w:szCs w:val="20"/>
+          <w:bdr w:val="none" w:sz="0" w:space="0" w:color="auto" w:frame="1"/>
+        </w:rPr>
+        <w:t>Selim</w:t>
+      </w:r>
+      <w:proofErr w:type="spellEnd"/>
+      <w:r>
+        <w:rPr>
+          <w:rFonts w:ascii="Tahoma" w:eastAsia="宋体" w:hAnsi="Tahoma" w:cs="Tahoma"/>
+          <w:color w:val="323130"/>
+          <w:kern w:val="0"/>
+          <w:sz w:val="20"/>
+          <w:szCs w:val="20"/>
+          <w:bdr w:val="none" w:sz="0" w:space="0" w:color="auto" w:frame="1"/>
+        </w:rPr>
+        <w:t xml:space="preserve">; </w:t>
+      </w:r>
+      <w:proofErr w:type="spellStart"/>
+      <w:r>
+        <w:rPr>
+          <w:rFonts w:ascii="Tahoma" w:eastAsia="宋体" w:hAnsi="Tahoma" w:cs="Tahoma"/>
+          <w:color w:val="323130"/>
+          <w:kern w:val="0"/>
+          <w:sz w:val="20"/>
+          <w:szCs w:val="20"/>
+          <w:bdr w:val="none" w:sz="0" w:space="0" w:color="auto" w:frame="1"/>
+        </w:rPr>
+        <w:t>Bae</w:t>
+      </w:r>
+      <w:proofErr w:type="spellEnd"/>
+      <w:r>
+        <w:rPr>
+          <w:rFonts w:ascii="Tahoma" w:eastAsia="宋体" w:hAnsi="Tahoma" w:cs="Tahoma"/>
+          <w:color w:val="323130"/>
+          <w:kern w:val="0"/>
+          <w:sz w:val="20"/>
+          <w:szCs w:val="20"/>
+          <w:bdr w:val="none" w:sz="0" w:space="0" w:color="auto" w:frame="1"/>
+        </w:rPr>
+        <w:t xml:space="preserve">, </w:t>
+      </w:r>
+      <w:proofErr w:type="spellStart"/>
+      <w:r>
+        <w:rPr>
+          <w:rFonts w:ascii="Tahoma" w:eastAsia="宋体" w:hAnsi="Tahoma" w:cs="Tahoma"/>
+          <w:color w:val="323130"/>
+          <w:kern w:val="0"/>
+          <w:sz w:val="20"/>
+          <w:szCs w:val="20"/>
+          <w:bdr w:val="none" w:sz="0" w:space="0" w:color="auto" w:frame="1"/>
+        </w:rPr>
+        <w:t>Che-Hwon</w:t>
+      </w:r>
+      <w:proofErr w:type="spellEnd"/>
+      <w:r>
+        <w:rPr>
+          <w:rFonts w:ascii="Tahoma" w:eastAsia="宋体" w:hAnsi="Tahoma" w:cs="Tahoma"/>
+          <w:color w:val="323130"/>
+          <w:kern w:val="0"/>
+          <w:sz w:val="20"/>
+          <w:szCs w:val="20"/>
+          <w:bdr w:val="none" w:sz="0" w:space="0" w:color="auto" w:frame="1"/>
+        </w:rPr>
+        <w:t xml:space="preserve">; </w:t>
+      </w:r>
+      <w:proofErr w:type="spellStart"/>
+      <w:r>
+        <w:rPr>
+          <w:rFonts w:ascii="Tahoma" w:eastAsia="宋体" w:hAnsi="Tahoma" w:cs="Tahoma"/>
+          <w:color w:val="323130"/>
+          <w:kern w:val="0"/>
+          <w:sz w:val="20"/>
+          <w:szCs w:val="20"/>
+          <w:bdr w:val="none" w:sz="0" w:space="0" w:color="auto" w:frame="1"/>
+        </w:rPr>
+        <w:t>Biri</w:t>
+      </w:r>
+      <w:proofErr w:type="spellEnd"/>
+      <w:r>
+        <w:rPr>
+          <w:rFonts w:ascii="Tahoma" w:eastAsia="宋体" w:hAnsi="Tahoma" w:cs="Tahoma"/>
+          <w:color w:val="323130"/>
+          <w:kern w:val="0"/>
+          <w:sz w:val="20"/>
+          <w:szCs w:val="20"/>
+          <w:bdr w:val="none" w:sz="0" w:space="0" w:color="auto" w:frame="1"/>
+        </w:rPr>
+        <w:t xml:space="preserve">, </w:t>
+      </w:r>
+      <w:proofErr w:type="spellStart"/>
+      <w:r>
+        <w:rPr>
+          <w:rFonts w:ascii="Tahoma" w:eastAsia="宋体" w:hAnsi="Tahoma" w:cs="Tahoma"/>
+          <w:color w:val="323130"/>
+          <w:kern w:val="0"/>
+          <w:sz w:val="20"/>
+          <w:szCs w:val="20"/>
+          <w:bdr w:val="none" w:sz="0" w:space="0" w:color="auto" w:frame="1"/>
+        </w:rPr>
+        <w:t>Eren</w:t>
+      </w:r>
+      <w:proofErr w:type="spellEnd"/>
+      <w:r>
+        <w:rPr>
+          <w:rFonts w:ascii="Tahoma" w:eastAsia="宋体" w:hAnsi="Tahoma" w:cs="Tahoma"/>
+          <w:color w:val="323130"/>
+          <w:kern w:val="0"/>
+          <w:sz w:val="20"/>
+          <w:szCs w:val="20"/>
+          <w:bdr w:val="none" w:sz="0" w:space="0" w:color="auto" w:frame="1"/>
+        </w:rPr>
+        <w:t xml:space="preserve">; Cisneros, Diego; Cole, Peter; </w:t>
+      </w:r>
+      <w:proofErr w:type="spellStart"/>
+      <w:r>
+        <w:rPr>
+          <w:rFonts w:ascii="Tahoma" w:eastAsia="宋体" w:hAnsi="Tahoma" w:cs="Tahoma"/>
+          <w:color w:val="323130"/>
+          <w:kern w:val="0"/>
+          <w:sz w:val="20"/>
+          <w:szCs w:val="20"/>
+          <w:bdr w:val="none" w:sz="0" w:space="0" w:color="auto" w:frame="1"/>
+        </w:rPr>
+        <w:t>Gloster</w:t>
+      </w:r>
+      <w:proofErr w:type="spellEnd"/>
+      <w:r>
+        <w:rPr>
+          <w:rFonts w:ascii="Tahoma" w:eastAsia="宋体" w:hAnsi="Tahoma" w:cs="Tahoma"/>
+          <w:color w:val="323130"/>
+          <w:kern w:val="0"/>
+          <w:sz w:val="20"/>
+          <w:szCs w:val="20"/>
+          <w:bdr w:val="none" w:sz="0" w:space="0" w:color="auto" w:frame="1"/>
+        </w:rPr>
+        <w:t xml:space="preserve">, Gary; </w:t>
+      </w:r>
+      <w:proofErr w:type="spellStart"/>
+      <w:r>
+        <w:rPr>
+          <w:rFonts w:ascii="Tahoma" w:eastAsia="宋体" w:hAnsi="Tahoma" w:cs="Tahoma"/>
+          <w:color w:val="323130"/>
+          <w:kern w:val="0"/>
+          <w:sz w:val="20"/>
+          <w:szCs w:val="20"/>
+          <w:bdr w:val="none" w:sz="0" w:space="0" w:color="auto" w:frame="1"/>
+        </w:rPr>
+        <w:t>Jelf</w:t>
+      </w:r>
+      <w:proofErr w:type="spellEnd"/>
+      <w:r>
+        <w:rPr>
+          <w:rFonts w:ascii="Tahoma" w:eastAsia="宋体" w:hAnsi="Tahoma" w:cs="Tahoma"/>
+          <w:color w:val="323130"/>
+          <w:kern w:val="0"/>
+          <w:sz w:val="20"/>
+          <w:szCs w:val="20"/>
+          <w:bdr w:val="none" w:sz="0" w:space="0" w:color="auto" w:frame="1"/>
+        </w:rPr>
+        <w:t xml:space="preserve">, Tomas; Kraft, Stuart; </w:t>
+      </w:r>
+      <w:proofErr w:type="spellStart"/>
+      <w:r>
+        <w:rPr>
+          <w:rFonts w:ascii="Tahoma" w:eastAsia="宋体" w:hAnsi="Tahoma" w:cs="Tahoma"/>
+          <w:color w:val="323130"/>
+          <w:kern w:val="0"/>
+          <w:sz w:val="20"/>
+          <w:szCs w:val="20"/>
+          <w:bdr w:val="none" w:sz="0" w:space="0" w:color="auto" w:frame="1"/>
+        </w:rPr>
+        <w:t>Kunur</w:t>
+      </w:r>
+      <w:proofErr w:type="spellEnd"/>
+      <w:r>
+        <w:rPr>
+          <w:rFonts w:ascii="Tahoma" w:eastAsia="宋体" w:hAnsi="Tahoma" w:cs="Tahoma"/>
+          <w:color w:val="323130"/>
+          <w:kern w:val="0"/>
+          <w:sz w:val="20"/>
+          <w:szCs w:val="20"/>
+          <w:bdr w:val="none" w:sz="0" w:space="0" w:color="auto" w:frame="1"/>
+        </w:rPr>
+        <w:t xml:space="preserve">, </w:t>
+      </w:r>
+      <w:proofErr w:type="spellStart"/>
+      <w:r>
+        <w:rPr>
+          <w:rFonts w:ascii="Tahoma" w:eastAsia="宋体" w:hAnsi="Tahoma" w:cs="Tahoma"/>
+          <w:color w:val="323130"/>
+          <w:kern w:val="0"/>
+          <w:sz w:val="20"/>
+          <w:szCs w:val="20"/>
+          <w:bdr w:val="none" w:sz="0" w:space="0" w:color="auto" w:frame="1"/>
+        </w:rPr>
+        <w:t>Omkar</w:t>
+      </w:r>
+      <w:proofErr w:type="spellEnd"/>
+      <w:r>
+        <w:rPr>
+          <w:rFonts w:ascii="Tahoma" w:eastAsia="宋体" w:hAnsi="Tahoma" w:cs="Tahoma"/>
+          <w:color w:val="323130"/>
+          <w:kern w:val="0"/>
+          <w:sz w:val="20"/>
+          <w:szCs w:val="20"/>
+          <w:bdr w:val="none" w:sz="0" w:space="0" w:color="auto" w:frame="1"/>
+        </w:rPr>
+        <w:t xml:space="preserve">; </w:t>
+      </w:r>
+      <w:proofErr w:type="spellStart"/>
+      <w:r>
+        <w:rPr>
+          <w:rFonts w:ascii="Tahoma" w:eastAsia="宋体" w:hAnsi="Tahoma" w:cs="Tahoma"/>
+          <w:color w:val="323130"/>
+          <w:kern w:val="0"/>
+          <w:sz w:val="20"/>
+          <w:szCs w:val="20"/>
+          <w:bdr w:val="none" w:sz="0" w:space="0" w:color="auto" w:frame="1"/>
+        </w:rPr>
+        <w:t>Kurella</w:t>
+      </w:r>
+      <w:proofErr w:type="spellEnd"/>
+      <w:r>
+        <w:rPr>
+          <w:rFonts w:ascii="Tahoma" w:eastAsia="宋体" w:hAnsi="Tahoma" w:cs="Tahoma"/>
+          <w:color w:val="323130"/>
+          <w:kern w:val="0"/>
+          <w:sz w:val="20"/>
+          <w:szCs w:val="20"/>
+          <w:bdr w:val="none" w:sz="0" w:space="0" w:color="auto" w:frame="1"/>
+        </w:rPr>
+        <w:t xml:space="preserve">, Vishnu; Law, Andrew; Linden, Denise; </w:t>
+      </w:r>
+      <w:proofErr w:type="spellStart"/>
+      <w:r>
+        <w:rPr>
+          <w:rFonts w:ascii="Tahoma" w:eastAsia="宋体" w:hAnsi="Tahoma" w:cs="Tahoma"/>
+          <w:color w:val="323130"/>
+          <w:kern w:val="0"/>
+          <w:sz w:val="20"/>
+          <w:szCs w:val="20"/>
+          <w:bdr w:val="none" w:sz="0" w:space="0" w:color="auto" w:frame="1"/>
+        </w:rPr>
+        <w:t>McQuaid</w:t>
+      </w:r>
+      <w:proofErr w:type="spellEnd"/>
+      <w:r>
+        <w:rPr>
+          <w:rFonts w:ascii="Tahoma" w:eastAsia="宋体" w:hAnsi="Tahoma" w:cs="Tahoma"/>
+          <w:color w:val="323130"/>
+          <w:kern w:val="0"/>
+          <w:sz w:val="20"/>
+          <w:szCs w:val="20"/>
+          <w:bdr w:val="none" w:sz="0" w:space="0" w:color="auto" w:frame="1"/>
+        </w:rPr>
+        <w:t xml:space="preserve">, Stuart; Mehta, </w:t>
+      </w:r>
+      <w:proofErr w:type="spellStart"/>
+      <w:r>
+        <w:rPr>
+          <w:rFonts w:ascii="Tahoma" w:eastAsia="宋体" w:hAnsi="Tahoma" w:cs="Tahoma"/>
+          <w:color w:val="323130"/>
+          <w:kern w:val="0"/>
+          <w:sz w:val="20"/>
+          <w:szCs w:val="20"/>
+          <w:bdr w:val="none" w:sz="0" w:space="0" w:color="auto" w:frame="1"/>
+        </w:rPr>
+        <w:t>Mudit</w:t>
+      </w:r>
+      <w:proofErr w:type="spellEnd"/>
+      <w:r>
+        <w:rPr>
+          <w:rFonts w:ascii="Tahoma" w:eastAsia="宋体" w:hAnsi="Tahoma" w:cs="Tahoma"/>
+          <w:color w:val="323130"/>
+          <w:kern w:val="0"/>
+          <w:sz w:val="20"/>
+          <w:szCs w:val="20"/>
+          <w:bdr w:val="none" w:sz="0" w:space="0" w:color="auto" w:frame="1"/>
+        </w:rPr>
+        <w:t xml:space="preserve">; </w:t>
+      </w:r>
+      <w:proofErr w:type="spellStart"/>
+      <w:r>
+        <w:rPr>
+          <w:rFonts w:ascii="Tahoma" w:eastAsia="宋体" w:hAnsi="Tahoma" w:cs="Tahoma"/>
+          <w:color w:val="323130"/>
+          <w:kern w:val="0"/>
+          <w:sz w:val="20"/>
+          <w:szCs w:val="20"/>
+          <w:bdr w:val="none" w:sz="0" w:space="0" w:color="auto" w:frame="1"/>
+        </w:rPr>
+        <w:t>Mittal</w:t>
+      </w:r>
+      <w:proofErr w:type="spellEnd"/>
+      <w:r>
+        <w:rPr>
+          <w:rFonts w:ascii="Tahoma" w:eastAsia="宋体" w:hAnsi="Tahoma" w:cs="Tahoma"/>
+          <w:color w:val="323130"/>
+          <w:kern w:val="0"/>
+          <w:sz w:val="20"/>
+          <w:szCs w:val="20"/>
+          <w:bdr w:val="none" w:sz="0" w:space="0" w:color="auto" w:frame="1"/>
+        </w:rPr>
+        <w:t xml:space="preserve">, </w:t>
+      </w:r>
+      <w:proofErr w:type="spellStart"/>
+      <w:r>
+        <w:rPr>
+          <w:rFonts w:ascii="Tahoma" w:eastAsia="宋体" w:hAnsi="Tahoma" w:cs="Tahoma"/>
+          <w:color w:val="323130"/>
+          <w:kern w:val="0"/>
+          <w:sz w:val="20"/>
+          <w:szCs w:val="20"/>
+          <w:bdr w:val="none" w:sz="0" w:space="0" w:color="auto" w:frame="1"/>
+        </w:rPr>
+        <w:t>Sugandh</w:t>
+      </w:r>
+      <w:proofErr w:type="spellEnd"/>
+      <w:r>
+        <w:rPr>
+          <w:rFonts w:ascii="Tahoma" w:eastAsia="宋体" w:hAnsi="Tahoma" w:cs="Tahoma"/>
+          <w:color w:val="323130"/>
+          <w:kern w:val="0"/>
+          <w:sz w:val="20"/>
+          <w:szCs w:val="20"/>
+          <w:bdr w:val="none" w:sz="0" w:space="0" w:color="auto" w:frame="1"/>
+        </w:rPr>
+        <w:t xml:space="preserve">; </w:t>
+      </w:r>
+      <w:proofErr w:type="spellStart"/>
+      <w:r>
+        <w:rPr>
+          <w:rFonts w:ascii="Tahoma" w:eastAsia="宋体" w:hAnsi="Tahoma" w:cs="Tahoma"/>
+          <w:color w:val="323130"/>
+          <w:kern w:val="0"/>
+          <w:sz w:val="20"/>
+          <w:szCs w:val="20"/>
+          <w:bdr w:val="none" w:sz="0" w:space="0" w:color="auto" w:frame="1"/>
+        </w:rPr>
+        <w:t>Mittal</w:t>
+      </w:r>
+      <w:proofErr w:type="spellEnd"/>
+      <w:r>
+        <w:rPr>
+          <w:rFonts w:ascii="Tahoma" w:eastAsia="宋体" w:hAnsi="Tahoma" w:cs="Tahoma"/>
+          <w:color w:val="323130"/>
+          <w:kern w:val="0"/>
+          <w:sz w:val="20"/>
+          <w:szCs w:val="20"/>
+          <w:bdr w:val="none" w:sz="0" w:space="0" w:color="auto" w:frame="1"/>
+        </w:rPr>
+        <w:t xml:space="preserve">, </w:t>
+      </w:r>
+      <w:proofErr w:type="spellStart"/>
+      <w:r>
+        <w:rPr>
+          <w:rFonts w:ascii="Tahoma" w:eastAsia="宋体" w:hAnsi="Tahoma" w:cs="Tahoma"/>
+          <w:color w:val="323130"/>
+          <w:kern w:val="0"/>
+          <w:sz w:val="20"/>
+          <w:szCs w:val="20"/>
+          <w:bdr w:val="none" w:sz="0" w:space="0" w:color="auto" w:frame="1"/>
+        </w:rPr>
+        <w:t>Vibhor</w:t>
+      </w:r>
+      <w:proofErr w:type="spellEnd"/>
+      <w:r>
+        <w:rPr>
+          <w:rFonts w:ascii="Tahoma" w:eastAsia="宋体" w:hAnsi="Tahoma" w:cs="Tahoma"/>
+          <w:color w:val="323130"/>
+          <w:kern w:val="0"/>
+          <w:sz w:val="20"/>
+          <w:szCs w:val="20"/>
+          <w:bdr w:val="none" w:sz="0" w:space="0" w:color="auto" w:frame="1"/>
+        </w:rPr>
+        <w:t xml:space="preserve">; Mohammad, </w:t>
+      </w:r>
+      <w:proofErr w:type="spellStart"/>
+      <w:r>
+        <w:rPr>
+          <w:rFonts w:ascii="Tahoma" w:eastAsia="宋体" w:hAnsi="Tahoma" w:cs="Tahoma"/>
+          <w:color w:val="323130"/>
+          <w:kern w:val="0"/>
+          <w:sz w:val="20"/>
+          <w:szCs w:val="20"/>
+          <w:bdr w:val="none" w:sz="0" w:space="0" w:color="auto" w:frame="1"/>
+        </w:rPr>
+        <w:t>Junaid</w:t>
+      </w:r>
+      <w:proofErr w:type="spellEnd"/>
+      <w:r>
+        <w:rPr>
+          <w:rFonts w:ascii="Tahoma" w:eastAsia="宋体" w:hAnsi="Tahoma" w:cs="Tahoma"/>
+          <w:color w:val="323130"/>
+          <w:kern w:val="0"/>
+          <w:sz w:val="20"/>
+          <w:szCs w:val="20"/>
+          <w:bdr w:val="none" w:sz="0" w:space="0" w:color="auto" w:frame="1"/>
+        </w:rPr>
+        <w:t xml:space="preserve">; Ng, Shaun; Peck, Matthew; Reddy, </w:t>
+      </w:r>
+      <w:proofErr w:type="spellStart"/>
+      <w:r>
+        <w:rPr>
+          <w:rFonts w:ascii="Tahoma" w:eastAsia="宋体" w:hAnsi="Tahoma" w:cs="Tahoma"/>
+          <w:color w:val="323130"/>
+          <w:kern w:val="0"/>
+          <w:sz w:val="20"/>
+          <w:szCs w:val="20"/>
+          <w:bdr w:val="none" w:sz="0" w:space="0" w:color="auto" w:frame="1"/>
+        </w:rPr>
+        <w:t>Abhishek</w:t>
+      </w:r>
+      <w:proofErr w:type="spellEnd"/>
+      <w:r>
+        <w:rPr>
+          <w:rFonts w:ascii="Tahoma" w:eastAsia="宋体" w:hAnsi="Tahoma" w:cs="Tahoma"/>
+          <w:color w:val="323130"/>
+          <w:kern w:val="0"/>
+          <w:sz w:val="20"/>
+          <w:szCs w:val="20"/>
+          <w:bdr w:val="none" w:sz="0" w:space="0" w:color="auto" w:frame="1"/>
+        </w:rPr>
+        <w:t xml:space="preserve">; </w:t>
+      </w:r>
+      <w:proofErr w:type="spellStart"/>
+      <w:r>
+        <w:rPr>
+          <w:rFonts w:ascii="Tahoma" w:eastAsia="宋体" w:hAnsi="Tahoma" w:cs="Tahoma"/>
+          <w:color w:val="323130"/>
+          <w:kern w:val="0"/>
+          <w:sz w:val="20"/>
+          <w:szCs w:val="20"/>
+          <w:bdr w:val="none" w:sz="0" w:space="0" w:color="auto" w:frame="1"/>
+        </w:rPr>
+        <w:t>Rishi</w:t>
+      </w:r>
+      <w:proofErr w:type="spellEnd"/>
+      <w:r>
+        <w:rPr>
+          <w:rFonts w:ascii="Tahoma" w:eastAsia="宋体" w:hAnsi="Tahoma" w:cs="Tahoma"/>
+          <w:color w:val="323130"/>
+          <w:kern w:val="0"/>
+          <w:sz w:val="20"/>
+          <w:szCs w:val="20"/>
+          <w:bdr w:val="none" w:sz="0" w:space="0" w:color="auto" w:frame="1"/>
+        </w:rPr>
+        <w:t xml:space="preserve">, Tim; Rowe, Aaron; Slade Perry, Charlotte; Sod </w:t>
+      </w:r>
+      <w:proofErr w:type="spellStart"/>
+      <w:r>
+        <w:rPr>
+          <w:rFonts w:ascii="Tahoma" w:eastAsia="宋体" w:hAnsi="Tahoma" w:cs="Tahoma"/>
+          <w:color w:val="323130"/>
+          <w:kern w:val="0"/>
+          <w:sz w:val="20"/>
+          <w:szCs w:val="20"/>
+          <w:bdr w:val="none" w:sz="0" w:space="0" w:color="auto" w:frame="1"/>
+        </w:rPr>
+        <w:t>Hoffs</w:t>
+      </w:r>
+      <w:proofErr w:type="spellEnd"/>
+      <w:r>
+        <w:rPr>
+          <w:rFonts w:ascii="Tahoma" w:eastAsia="宋体" w:hAnsi="Tahoma" w:cs="Tahoma"/>
+          <w:color w:val="323130"/>
+          <w:kern w:val="0"/>
+          <w:sz w:val="20"/>
+          <w:szCs w:val="20"/>
+          <w:bdr w:val="none" w:sz="0" w:space="0" w:color="auto" w:frame="1"/>
+        </w:rPr>
+        <w:t xml:space="preserve">, Gabriel; Thomas, Dale; </w:t>
+      </w:r>
+      <w:proofErr w:type="spellStart"/>
+      <w:r>
+        <w:rPr>
+          <w:rFonts w:ascii="Tahoma" w:eastAsia="宋体" w:hAnsi="Tahoma" w:cs="Tahoma"/>
+          <w:color w:val="323130"/>
+          <w:kern w:val="0"/>
+          <w:sz w:val="20"/>
+          <w:szCs w:val="20"/>
+          <w:bdr w:val="none" w:sz="0" w:space="0" w:color="auto" w:frame="1"/>
+        </w:rPr>
+        <w:t>Turton</w:t>
+      </w:r>
+      <w:proofErr w:type="spellEnd"/>
+      <w:r>
+        <w:rPr>
+          <w:rFonts w:ascii="Tahoma" w:eastAsia="宋体" w:hAnsi="Tahoma" w:cs="Tahoma"/>
+          <w:color w:val="323130"/>
+          <w:kern w:val="0"/>
+          <w:sz w:val="20"/>
+          <w:szCs w:val="20"/>
+          <w:bdr w:val="none" w:sz="0" w:space="0" w:color="auto" w:frame="1"/>
+        </w:rPr>
+        <w:t xml:space="preserve">, Felix; van 't </w:t>
+      </w:r>
+      <w:proofErr w:type="spellStart"/>
+      <w:r>
+        <w:rPr>
+          <w:rFonts w:ascii="Tahoma" w:eastAsia="宋体" w:hAnsi="Tahoma" w:cs="Tahoma"/>
+          <w:color w:val="323130"/>
+          <w:kern w:val="0"/>
+          <w:sz w:val="20"/>
+          <w:szCs w:val="20"/>
+          <w:bdr w:val="none" w:sz="0" w:space="0" w:color="auto" w:frame="1"/>
+        </w:rPr>
+        <w:t>Klooster</w:t>
+      </w:r>
+      <w:proofErr w:type="spellEnd"/>
+      <w:r>
+        <w:rPr>
+          <w:rFonts w:ascii="Tahoma" w:eastAsia="宋体" w:hAnsi="Tahoma" w:cs="Tahoma"/>
+          <w:color w:val="323130"/>
+          <w:kern w:val="0"/>
+          <w:sz w:val="20"/>
+          <w:szCs w:val="20"/>
+          <w:bdr w:val="none" w:sz="0" w:space="0" w:color="auto" w:frame="1"/>
+        </w:rPr>
+        <w:t>, Pieter; Wade, Matthew; Yang, Justin</w:t>
       </w:r>
       <w:r>
         <w:rPr>
@@ -11597,7 +14748,31 @@
           <w:szCs w:val="20"/>
           <w:bdr w:val="none" w:sz="0" w:space="0" w:color="auto" w:frame="1"/>
         </w:rPr>
-        <w:t> Btwn the lines from 60min interview - RE: XAUUSD &amp; Change in FED Inflation Targeting</w:t>
+        <w:t> </w:t>
+      </w:r>
+      <w:proofErr w:type="spellStart"/>
+      <w:r>
+        <w:rPr>
+          <w:rFonts w:ascii="Tahoma" w:eastAsia="宋体" w:hAnsi="Tahoma" w:cs="Tahoma"/>
+          <w:color w:val="323130"/>
+          <w:kern w:val="0"/>
+          <w:sz w:val="20"/>
+          <w:szCs w:val="20"/>
+          <w:bdr w:val="none" w:sz="0" w:space="0" w:color="auto" w:frame="1"/>
+        </w:rPr>
+        <w:t>Btwn</w:t>
+      </w:r>
+      <w:proofErr w:type="spellEnd"/>
+      <w:r>
+        <w:rPr>
+          <w:rFonts w:ascii="Tahoma" w:eastAsia="宋体" w:hAnsi="Tahoma" w:cs="Tahoma"/>
+          <w:color w:val="323130"/>
+          <w:kern w:val="0"/>
+          <w:sz w:val="20"/>
+          <w:szCs w:val="20"/>
+          <w:bdr w:val="none" w:sz="0" w:space="0" w:color="auto" w:frame="1"/>
+        </w:rPr>
+        <w:t xml:space="preserve"> the lines from 60min interview - RE: XAUUSD &amp; Change in FED Inflation Targeting</w:t>
       </w:r>
     </w:p>
     <w:p>
@@ -12082,7 +15257,55 @@
           <w:szCs w:val="20"/>
           <w:bdr w:val="none" w:sz="0" w:space="0" w:color="auto" w:frame="1"/>
         </w:rPr>
-        <w:t> Tezgul, Mehmet </w:t>
+        <w:t> </w:t>
+      </w:r>
+      <w:proofErr w:type="spellStart"/>
+      <w:r>
+        <w:rPr>
+          <w:rFonts w:ascii="Tahoma" w:eastAsia="宋体" w:hAnsi="Tahoma" w:cs="Tahoma"/>
+          <w:color w:val="323130"/>
+          <w:kern w:val="0"/>
+          <w:sz w:val="20"/>
+          <w:szCs w:val="20"/>
+          <w:bdr w:val="none" w:sz="0" w:space="0" w:color="auto" w:frame="1"/>
+        </w:rPr>
+        <w:t>Tezgul</w:t>
+      </w:r>
+      <w:proofErr w:type="spellEnd"/>
+      <w:r>
+        <w:rPr>
+          <w:rFonts w:ascii="Tahoma" w:eastAsia="宋体" w:hAnsi="Tahoma" w:cs="Tahoma"/>
+          <w:color w:val="323130"/>
+          <w:kern w:val="0"/>
+          <w:sz w:val="20"/>
+          <w:szCs w:val="20"/>
+          <w:bdr w:val="none" w:sz="0" w:space="0" w:color="auto" w:frame="1"/>
+        </w:rPr>
+        <w:t xml:space="preserve">, </w:t>
+      </w:r>
+      <w:proofErr w:type="spellStart"/>
+      <w:r>
+        <w:rPr>
+          <w:rFonts w:ascii="Tahoma" w:eastAsia="宋体" w:hAnsi="Tahoma" w:cs="Tahoma"/>
+          <w:color w:val="323130"/>
+          <w:kern w:val="0"/>
+          <w:sz w:val="20"/>
+          <w:szCs w:val="20"/>
+          <w:bdr w:val="none" w:sz="0" w:space="0" w:color="auto" w:frame="1"/>
+        </w:rPr>
+        <w:t>Mehmet</w:t>
+      </w:r>
+      <w:proofErr w:type="spellEnd"/>
+      <w:r>
+        <w:rPr>
+          <w:rFonts w:ascii="Tahoma" w:eastAsia="宋体" w:hAnsi="Tahoma" w:cs="Tahoma"/>
+          <w:color w:val="323130"/>
+          <w:kern w:val="0"/>
+          <w:sz w:val="20"/>
+          <w:szCs w:val="20"/>
+          <w:bdr w:val="none" w:sz="0" w:space="0" w:color="auto" w:frame="1"/>
+        </w:rPr>
+        <w:t> </w:t>
       </w:r>
       <w:r>
         <w:rPr>
@@ -12152,7 +15375,607 @@
           <w:szCs w:val="20"/>
           <w:bdr w:val="none" w:sz="0" w:space="0" w:color="auto" w:frame="1"/>
         </w:rPr>
-        <w:t> Adyel, Selim; Bae, Che-Hwon; Biri, Eren; Cisneros, Diego; Cole, Peter; Gloster, Gary; Jelf, Tomas; Kraft, Stuart; Kunur, Omkar; Kurella, Vishnu; Law, Andrew; Linden, Denise; McQuaid, Stuart; Mehta, Mudit; Mittal, Sugandh; Mittal, Vibhor; Mohammad, Junaid; Ng, Shaun; Peck, Matthew; Reddy, Abhishek; Rishi, Tim; Rowe, Aaron; Slade Perry, Charlotte; Sod Hoffs, Gabriel; Tezgul, Mehmet; Thomas, Dale; Turton, Felix; van 't Klooster, Pieter; Wade, Matthew; Yang, Justin</w:t>
+        <w:t> </w:t>
+      </w:r>
+      <w:proofErr w:type="spellStart"/>
+      <w:r>
+        <w:rPr>
+          <w:rFonts w:ascii="Tahoma" w:eastAsia="宋体" w:hAnsi="Tahoma" w:cs="Tahoma"/>
+          <w:color w:val="323130"/>
+          <w:kern w:val="0"/>
+          <w:sz w:val="20"/>
+          <w:szCs w:val="20"/>
+          <w:bdr w:val="none" w:sz="0" w:space="0" w:color="auto" w:frame="1"/>
+        </w:rPr>
+        <w:t>Adyel</w:t>
+      </w:r>
+      <w:proofErr w:type="spellEnd"/>
+      <w:r>
+        <w:rPr>
+          <w:rFonts w:ascii="Tahoma" w:eastAsia="宋体" w:hAnsi="Tahoma" w:cs="Tahoma"/>
+          <w:color w:val="323130"/>
+          <w:kern w:val="0"/>
+          <w:sz w:val="20"/>
+          <w:szCs w:val="20"/>
+          <w:bdr w:val="none" w:sz="0" w:space="0" w:color="auto" w:frame="1"/>
+        </w:rPr>
+        <w:t xml:space="preserve">, </w:t>
+      </w:r>
+      <w:proofErr w:type="spellStart"/>
+      <w:r>
+        <w:rPr>
+          <w:rFonts w:ascii="Tahoma" w:eastAsia="宋体" w:hAnsi="Tahoma" w:cs="Tahoma"/>
+          <w:color w:val="323130"/>
+          <w:kern w:val="0"/>
+          <w:sz w:val="20"/>
+          <w:szCs w:val="20"/>
+          <w:bdr w:val="none" w:sz="0" w:space="0" w:color="auto" w:frame="1"/>
+        </w:rPr>
+        <w:t>Selim</w:t>
+      </w:r>
+      <w:proofErr w:type="spellEnd"/>
+      <w:r>
+        <w:rPr>
+          <w:rFonts w:ascii="Tahoma" w:eastAsia="宋体" w:hAnsi="Tahoma" w:cs="Tahoma"/>
+          <w:color w:val="323130"/>
+          <w:kern w:val="0"/>
+          <w:sz w:val="20"/>
+          <w:szCs w:val="20"/>
+          <w:bdr w:val="none" w:sz="0" w:space="0" w:color="auto" w:frame="1"/>
+        </w:rPr>
+        <w:t xml:space="preserve">; </w:t>
+      </w:r>
+      <w:proofErr w:type="spellStart"/>
+      <w:r>
+        <w:rPr>
+          <w:rFonts w:ascii="Tahoma" w:eastAsia="宋体" w:hAnsi="Tahoma" w:cs="Tahoma"/>
+          <w:color w:val="323130"/>
+          <w:kern w:val="0"/>
+          <w:sz w:val="20"/>
+          <w:szCs w:val="20"/>
+          <w:bdr w:val="none" w:sz="0" w:space="0" w:color="auto" w:frame="1"/>
+        </w:rPr>
+        <w:t>Bae</w:t>
+      </w:r>
+      <w:proofErr w:type="spellEnd"/>
+      <w:r>
+        <w:rPr>
+          <w:rFonts w:ascii="Tahoma" w:eastAsia="宋体" w:hAnsi="Tahoma" w:cs="Tahoma"/>
+          <w:color w:val="323130"/>
+          <w:kern w:val="0"/>
+          <w:sz w:val="20"/>
+          <w:szCs w:val="20"/>
+          <w:bdr w:val="none" w:sz="0" w:space="0" w:color="auto" w:frame="1"/>
+        </w:rPr>
+        <w:t xml:space="preserve">, </w:t>
+      </w:r>
+      <w:proofErr w:type="spellStart"/>
+      <w:r>
+        <w:rPr>
+          <w:rFonts w:ascii="Tahoma" w:eastAsia="宋体" w:hAnsi="Tahoma" w:cs="Tahoma"/>
+          <w:color w:val="323130"/>
+          <w:kern w:val="0"/>
+          <w:sz w:val="20"/>
+          <w:szCs w:val="20"/>
+          <w:bdr w:val="none" w:sz="0" w:space="0" w:color="auto" w:frame="1"/>
+        </w:rPr>
+        <w:t>Che-Hwon</w:t>
+      </w:r>
+      <w:proofErr w:type="spellEnd"/>
+      <w:r>
+        <w:rPr>
+          <w:rFonts w:ascii="Tahoma" w:eastAsia="宋体" w:hAnsi="Tahoma" w:cs="Tahoma"/>
+          <w:color w:val="323130"/>
+          <w:kern w:val="0"/>
+          <w:sz w:val="20"/>
+          <w:szCs w:val="20"/>
+          <w:bdr w:val="none" w:sz="0" w:space="0" w:color="auto" w:frame="1"/>
+        </w:rPr>
+        <w:t xml:space="preserve">; </w:t>
+      </w:r>
+      <w:proofErr w:type="spellStart"/>
+      <w:r>
+        <w:rPr>
+          <w:rFonts w:ascii="Tahoma" w:eastAsia="宋体" w:hAnsi="Tahoma" w:cs="Tahoma"/>
+          <w:color w:val="323130"/>
+          <w:kern w:val="0"/>
+          <w:sz w:val="20"/>
+          <w:szCs w:val="20"/>
+          <w:bdr w:val="none" w:sz="0" w:space="0" w:color="auto" w:frame="1"/>
+        </w:rPr>
+        <w:t>Biri</w:t>
+      </w:r>
+      <w:proofErr w:type="spellEnd"/>
+      <w:r>
+        <w:rPr>
+          <w:rFonts w:ascii="Tahoma" w:eastAsia="宋体" w:hAnsi="Tahoma" w:cs="Tahoma"/>
+          <w:color w:val="323130"/>
+          <w:kern w:val="0"/>
+          <w:sz w:val="20"/>
+          <w:szCs w:val="20"/>
+          <w:bdr w:val="none" w:sz="0" w:space="0" w:color="auto" w:frame="1"/>
+        </w:rPr>
+        <w:t xml:space="preserve">, </w:t>
+      </w:r>
+      <w:proofErr w:type="spellStart"/>
+      <w:r>
+        <w:rPr>
+          <w:rFonts w:ascii="Tahoma" w:eastAsia="宋体" w:hAnsi="Tahoma" w:cs="Tahoma"/>
+          <w:color w:val="323130"/>
+          <w:kern w:val="0"/>
+          <w:sz w:val="20"/>
+          <w:szCs w:val="20"/>
+          <w:bdr w:val="none" w:sz="0" w:space="0" w:color="auto" w:frame="1"/>
+        </w:rPr>
+        <w:t>Eren</w:t>
+      </w:r>
+      <w:proofErr w:type="spellEnd"/>
+      <w:r>
+        <w:rPr>
+          <w:rFonts w:ascii="Tahoma" w:eastAsia="宋体" w:hAnsi="Tahoma" w:cs="Tahoma"/>
+          <w:color w:val="323130"/>
+          <w:kern w:val="0"/>
+          <w:sz w:val="20"/>
+          <w:szCs w:val="20"/>
+          <w:bdr w:val="none" w:sz="0" w:space="0" w:color="auto" w:frame="1"/>
+        </w:rPr>
+        <w:t xml:space="preserve">; Cisneros, Diego; Cole, Peter; </w:t>
+      </w:r>
+      <w:proofErr w:type="spellStart"/>
+      <w:r>
+        <w:rPr>
+          <w:rFonts w:ascii="Tahoma" w:eastAsia="宋体" w:hAnsi="Tahoma" w:cs="Tahoma"/>
+          <w:color w:val="323130"/>
+          <w:kern w:val="0"/>
+          <w:sz w:val="20"/>
+          <w:szCs w:val="20"/>
+          <w:bdr w:val="none" w:sz="0" w:space="0" w:color="auto" w:frame="1"/>
+        </w:rPr>
+        <w:t>Gloster</w:t>
+      </w:r>
+      <w:proofErr w:type="spellEnd"/>
+      <w:r>
+        <w:rPr>
+          <w:rFonts w:ascii="Tahoma" w:eastAsia="宋体" w:hAnsi="Tahoma" w:cs="Tahoma"/>
+          <w:color w:val="323130"/>
+          <w:kern w:val="0"/>
+          <w:sz w:val="20"/>
+          <w:szCs w:val="20"/>
+          <w:bdr w:val="none" w:sz="0" w:space="0" w:color="auto" w:frame="1"/>
+        </w:rPr>
+        <w:t xml:space="preserve">, Gary; </w:t>
+      </w:r>
+      <w:proofErr w:type="spellStart"/>
+      <w:r>
+        <w:rPr>
+          <w:rFonts w:ascii="Tahoma" w:eastAsia="宋体" w:hAnsi="Tahoma" w:cs="Tahoma"/>
+          <w:color w:val="323130"/>
+          <w:kern w:val="0"/>
+          <w:sz w:val="20"/>
+          <w:szCs w:val="20"/>
+          <w:bdr w:val="none" w:sz="0" w:space="0" w:color="auto" w:frame="1"/>
+        </w:rPr>
+        <w:t>Jelf</w:t>
+      </w:r>
+      <w:proofErr w:type="spellEnd"/>
+      <w:r>
+        <w:rPr>
+          <w:rFonts w:ascii="Tahoma" w:eastAsia="宋体" w:hAnsi="Tahoma" w:cs="Tahoma"/>
+          <w:color w:val="323130"/>
+          <w:kern w:val="0"/>
+          <w:sz w:val="20"/>
+          <w:szCs w:val="20"/>
+          <w:bdr w:val="none" w:sz="0" w:space="0" w:color="auto" w:frame="1"/>
+        </w:rPr>
+        <w:t xml:space="preserve">, Tomas; Kraft, Stuart; </w:t>
+      </w:r>
+      <w:proofErr w:type="spellStart"/>
+      <w:r>
+        <w:rPr>
+          <w:rFonts w:ascii="Tahoma" w:eastAsia="宋体" w:hAnsi="Tahoma" w:cs="Tahoma"/>
+          <w:color w:val="323130"/>
+          <w:kern w:val="0"/>
+          <w:sz w:val="20"/>
+          <w:szCs w:val="20"/>
+          <w:bdr w:val="none" w:sz="0" w:space="0" w:color="auto" w:frame="1"/>
+        </w:rPr>
+        <w:t>Kunur</w:t>
+      </w:r>
+      <w:proofErr w:type="spellEnd"/>
+      <w:r>
+        <w:rPr>
+          <w:rFonts w:ascii="Tahoma" w:eastAsia="宋体" w:hAnsi="Tahoma" w:cs="Tahoma"/>
+          <w:color w:val="323130"/>
+          <w:kern w:val="0"/>
+          <w:sz w:val="20"/>
+          <w:szCs w:val="20"/>
+          <w:bdr w:val="none" w:sz="0" w:space="0" w:color="auto" w:frame="1"/>
+        </w:rPr>
+        <w:t xml:space="preserve">, </w:t>
+      </w:r>
+      <w:proofErr w:type="spellStart"/>
+      <w:r>
+        <w:rPr>
+          <w:rFonts w:ascii="Tahoma" w:eastAsia="宋体" w:hAnsi="Tahoma" w:cs="Tahoma"/>
+          <w:color w:val="323130"/>
+          <w:kern w:val="0"/>
+          <w:sz w:val="20"/>
+          <w:szCs w:val="20"/>
+          <w:bdr w:val="none" w:sz="0" w:space="0" w:color="auto" w:frame="1"/>
+        </w:rPr>
+        <w:t>Omkar</w:t>
+      </w:r>
+      <w:proofErr w:type="spellEnd"/>
+      <w:r>
+        <w:rPr>
+          <w:rFonts w:ascii="Tahoma" w:eastAsia="宋体" w:hAnsi="Tahoma" w:cs="Tahoma"/>
+          <w:color w:val="323130"/>
+          <w:kern w:val="0"/>
+          <w:sz w:val="20"/>
+          <w:szCs w:val="20"/>
+          <w:bdr w:val="none" w:sz="0" w:space="0" w:color="auto" w:frame="1"/>
+        </w:rPr>
+        <w:t xml:space="preserve">; </w:t>
+      </w:r>
+      <w:proofErr w:type="spellStart"/>
+      <w:r>
+        <w:rPr>
+          <w:rFonts w:ascii="Tahoma" w:eastAsia="宋体" w:hAnsi="Tahoma" w:cs="Tahoma"/>
+          <w:color w:val="323130"/>
+          <w:kern w:val="0"/>
+          <w:sz w:val="20"/>
+          <w:szCs w:val="20"/>
+          <w:bdr w:val="none" w:sz="0" w:space="0" w:color="auto" w:frame="1"/>
+        </w:rPr>
+        <w:t>Kurella</w:t>
+      </w:r>
+      <w:proofErr w:type="spellEnd"/>
+      <w:r>
+        <w:rPr>
+          <w:rFonts w:ascii="Tahoma" w:eastAsia="宋体" w:hAnsi="Tahoma" w:cs="Tahoma"/>
+          <w:color w:val="323130"/>
+          <w:kern w:val="0"/>
+          <w:sz w:val="20"/>
+          <w:szCs w:val="20"/>
+          <w:bdr w:val="none" w:sz="0" w:space="0" w:color="auto" w:frame="1"/>
+        </w:rPr>
+        <w:t xml:space="preserve">, Vishnu; Law, Andrew; Linden, Denise; </w:t>
+      </w:r>
+      <w:proofErr w:type="spellStart"/>
+      <w:r>
+        <w:rPr>
+          <w:rFonts w:ascii="Tahoma" w:eastAsia="宋体" w:hAnsi="Tahoma" w:cs="Tahoma"/>
+          <w:color w:val="323130"/>
+          <w:kern w:val="0"/>
+          <w:sz w:val="20"/>
+          <w:szCs w:val="20"/>
+          <w:bdr w:val="none" w:sz="0" w:space="0" w:color="auto" w:frame="1"/>
+        </w:rPr>
+        <w:t>McQuaid</w:t>
+      </w:r>
+      <w:proofErr w:type="spellEnd"/>
+      <w:r>
+        <w:rPr>
+          <w:rFonts w:ascii="Tahoma" w:eastAsia="宋体" w:hAnsi="Tahoma" w:cs="Tahoma"/>
+          <w:color w:val="323130"/>
+          <w:kern w:val="0"/>
+          <w:sz w:val="20"/>
+          <w:szCs w:val="20"/>
+          <w:bdr w:val="none" w:sz="0" w:space="0" w:color="auto" w:frame="1"/>
+        </w:rPr>
+        <w:t xml:space="preserve">, Stuart; Mehta, </w:t>
+      </w:r>
+      <w:proofErr w:type="spellStart"/>
+      <w:r>
+        <w:rPr>
+          <w:rFonts w:ascii="Tahoma" w:eastAsia="宋体" w:hAnsi="Tahoma" w:cs="Tahoma"/>
+          <w:color w:val="323130"/>
+          <w:kern w:val="0"/>
+          <w:sz w:val="20"/>
+          <w:szCs w:val="20"/>
+          <w:bdr w:val="none" w:sz="0" w:space="0" w:color="auto" w:frame="1"/>
+        </w:rPr>
+        <w:t>Mudit</w:t>
+      </w:r>
+      <w:proofErr w:type="spellEnd"/>
+      <w:r>
+        <w:rPr>
+          <w:rFonts w:ascii="Tahoma" w:eastAsia="宋体" w:hAnsi="Tahoma" w:cs="Tahoma"/>
+          <w:color w:val="323130"/>
+          <w:kern w:val="0"/>
+          <w:sz w:val="20"/>
+          <w:szCs w:val="20"/>
+          <w:bdr w:val="none" w:sz="0" w:space="0" w:color="auto" w:frame="1"/>
+        </w:rPr>
+        <w:t xml:space="preserve">; </w:t>
+      </w:r>
+      <w:proofErr w:type="spellStart"/>
+      <w:r>
+        <w:rPr>
+          <w:rFonts w:ascii="Tahoma" w:eastAsia="宋体" w:hAnsi="Tahoma" w:cs="Tahoma"/>
+          <w:color w:val="323130"/>
+          <w:kern w:val="0"/>
+          <w:sz w:val="20"/>
+          <w:szCs w:val="20"/>
+          <w:bdr w:val="none" w:sz="0" w:space="0" w:color="auto" w:frame="1"/>
+        </w:rPr>
+        <w:t>Mittal</w:t>
+      </w:r>
+      <w:proofErr w:type="spellEnd"/>
+      <w:r>
+        <w:rPr>
+          <w:rFonts w:ascii="Tahoma" w:eastAsia="宋体" w:hAnsi="Tahoma" w:cs="Tahoma"/>
+          <w:color w:val="323130"/>
+          <w:kern w:val="0"/>
+          <w:sz w:val="20"/>
+          <w:szCs w:val="20"/>
+          <w:bdr w:val="none" w:sz="0" w:space="0" w:color="auto" w:frame="1"/>
+        </w:rPr>
+        <w:t xml:space="preserve">, </w:t>
+      </w:r>
+      <w:proofErr w:type="spellStart"/>
+      <w:r>
+        <w:rPr>
+          <w:rFonts w:ascii="Tahoma" w:eastAsia="宋体" w:hAnsi="Tahoma" w:cs="Tahoma"/>
+          <w:color w:val="323130"/>
+          <w:kern w:val="0"/>
+          <w:sz w:val="20"/>
+          <w:szCs w:val="20"/>
+          <w:bdr w:val="none" w:sz="0" w:space="0" w:color="auto" w:frame="1"/>
+        </w:rPr>
+        <w:t>Sugandh</w:t>
+      </w:r>
+      <w:proofErr w:type="spellEnd"/>
+      <w:r>
+        <w:rPr>
+          <w:rFonts w:ascii="Tahoma" w:eastAsia="宋体" w:hAnsi="Tahoma" w:cs="Tahoma"/>
+          <w:color w:val="323130"/>
+          <w:kern w:val="0"/>
+          <w:sz w:val="20"/>
+          <w:szCs w:val="20"/>
+          <w:bdr w:val="none" w:sz="0" w:space="0" w:color="auto" w:frame="1"/>
+        </w:rPr>
+        <w:t xml:space="preserve">; </w:t>
+      </w:r>
+      <w:proofErr w:type="spellStart"/>
+      <w:r>
+        <w:rPr>
+          <w:rFonts w:ascii="Tahoma" w:eastAsia="宋体" w:hAnsi="Tahoma" w:cs="Tahoma"/>
+          <w:color w:val="323130"/>
+          <w:kern w:val="0"/>
+          <w:sz w:val="20"/>
+          <w:szCs w:val="20"/>
+          <w:bdr w:val="none" w:sz="0" w:space="0" w:color="auto" w:frame="1"/>
+        </w:rPr>
+        <w:t>Mittal</w:t>
+      </w:r>
+      <w:proofErr w:type="spellEnd"/>
+      <w:r>
+        <w:rPr>
+          <w:rFonts w:ascii="Tahoma" w:eastAsia="宋体" w:hAnsi="Tahoma" w:cs="Tahoma"/>
+          <w:color w:val="323130"/>
+          <w:kern w:val="0"/>
+          <w:sz w:val="20"/>
+          <w:szCs w:val="20"/>
+          <w:bdr w:val="none" w:sz="0" w:space="0" w:color="auto" w:frame="1"/>
+        </w:rPr>
+        <w:t xml:space="preserve">, </w:t>
+      </w:r>
+      <w:proofErr w:type="spellStart"/>
+      <w:r>
+        <w:rPr>
+          <w:rFonts w:ascii="Tahoma" w:eastAsia="宋体" w:hAnsi="Tahoma" w:cs="Tahoma"/>
+          <w:color w:val="323130"/>
+          <w:kern w:val="0"/>
+          <w:sz w:val="20"/>
+          <w:szCs w:val="20"/>
+          <w:bdr w:val="none" w:sz="0" w:space="0" w:color="auto" w:frame="1"/>
+        </w:rPr>
+        <w:t>Vibhor</w:t>
+      </w:r>
+      <w:proofErr w:type="spellEnd"/>
+      <w:r>
+        <w:rPr>
+          <w:rFonts w:ascii="Tahoma" w:eastAsia="宋体" w:hAnsi="Tahoma" w:cs="Tahoma"/>
+          <w:color w:val="323130"/>
+          <w:kern w:val="0"/>
+          <w:sz w:val="20"/>
+          <w:szCs w:val="20"/>
+          <w:bdr w:val="none" w:sz="0" w:space="0" w:color="auto" w:frame="1"/>
+        </w:rPr>
+        <w:t xml:space="preserve">; Mohammad, </w:t>
+      </w:r>
+      <w:proofErr w:type="spellStart"/>
+      <w:r>
+        <w:rPr>
+          <w:rFonts w:ascii="Tahoma" w:eastAsia="宋体" w:hAnsi="Tahoma" w:cs="Tahoma"/>
+          <w:color w:val="323130"/>
+          <w:kern w:val="0"/>
+          <w:sz w:val="20"/>
+          <w:szCs w:val="20"/>
+          <w:bdr w:val="none" w:sz="0" w:space="0" w:color="auto" w:frame="1"/>
+        </w:rPr>
+        <w:t>Junaid</w:t>
+      </w:r>
+      <w:proofErr w:type="spellEnd"/>
+      <w:r>
+        <w:rPr>
+          <w:rFonts w:ascii="Tahoma" w:eastAsia="宋体" w:hAnsi="Tahoma" w:cs="Tahoma"/>
+          <w:color w:val="323130"/>
+          <w:kern w:val="0"/>
+          <w:sz w:val="20"/>
+          <w:szCs w:val="20"/>
+          <w:bdr w:val="none" w:sz="0" w:space="0" w:color="auto" w:frame="1"/>
+        </w:rPr>
+        <w:t xml:space="preserve">; Ng, Shaun; Peck, Matthew; Reddy, </w:t>
+      </w:r>
+      <w:proofErr w:type="spellStart"/>
+      <w:r>
+        <w:rPr>
+          <w:rFonts w:ascii="Tahoma" w:eastAsia="宋体" w:hAnsi="Tahoma" w:cs="Tahoma"/>
+          <w:color w:val="323130"/>
+          <w:kern w:val="0"/>
+          <w:sz w:val="20"/>
+          <w:szCs w:val="20"/>
+          <w:bdr w:val="none" w:sz="0" w:space="0" w:color="auto" w:frame="1"/>
+        </w:rPr>
+        <w:t>Abhishek</w:t>
+      </w:r>
+      <w:proofErr w:type="spellEnd"/>
+      <w:r>
+        <w:rPr>
+          <w:rFonts w:ascii="Tahoma" w:eastAsia="宋体" w:hAnsi="Tahoma" w:cs="Tahoma"/>
+          <w:color w:val="323130"/>
+          <w:kern w:val="0"/>
+          <w:sz w:val="20"/>
+          <w:szCs w:val="20"/>
+          <w:bdr w:val="none" w:sz="0" w:space="0" w:color="auto" w:frame="1"/>
+        </w:rPr>
+        <w:t xml:space="preserve">; </w:t>
+      </w:r>
+      <w:proofErr w:type="spellStart"/>
+      <w:r>
+        <w:rPr>
+          <w:rFonts w:ascii="Tahoma" w:eastAsia="宋体" w:hAnsi="Tahoma" w:cs="Tahoma"/>
+          <w:color w:val="323130"/>
+          <w:kern w:val="0"/>
+          <w:sz w:val="20"/>
+          <w:szCs w:val="20"/>
+          <w:bdr w:val="none" w:sz="0" w:space="0" w:color="auto" w:frame="1"/>
+        </w:rPr>
+        <w:t>Rishi</w:t>
+      </w:r>
+      <w:proofErr w:type="spellEnd"/>
+      <w:r>
+        <w:rPr>
+          <w:rFonts w:ascii="Tahoma" w:eastAsia="宋体" w:hAnsi="Tahoma" w:cs="Tahoma"/>
+          <w:color w:val="323130"/>
+          <w:kern w:val="0"/>
+          <w:sz w:val="20"/>
+          <w:szCs w:val="20"/>
+          <w:bdr w:val="none" w:sz="0" w:space="0" w:color="auto" w:frame="1"/>
+        </w:rPr>
+        <w:t xml:space="preserve">, Tim; Rowe, Aaron; Slade Perry, Charlotte; Sod </w:t>
+      </w:r>
+      <w:proofErr w:type="spellStart"/>
+      <w:r>
+        <w:rPr>
+          <w:rFonts w:ascii="Tahoma" w:eastAsia="宋体" w:hAnsi="Tahoma" w:cs="Tahoma"/>
+          <w:color w:val="323130"/>
+          <w:kern w:val="0"/>
+          <w:sz w:val="20"/>
+          <w:szCs w:val="20"/>
+          <w:bdr w:val="none" w:sz="0" w:space="0" w:color="auto" w:frame="1"/>
+        </w:rPr>
+        <w:t>Hoffs</w:t>
+      </w:r>
+      <w:proofErr w:type="spellEnd"/>
+      <w:r>
+        <w:rPr>
+          <w:rFonts w:ascii="Tahoma" w:eastAsia="宋体" w:hAnsi="Tahoma" w:cs="Tahoma"/>
+          <w:color w:val="323130"/>
+          <w:kern w:val="0"/>
+          <w:sz w:val="20"/>
+          <w:szCs w:val="20"/>
+          <w:bdr w:val="none" w:sz="0" w:space="0" w:color="auto" w:frame="1"/>
+        </w:rPr>
+        <w:t xml:space="preserve">, Gabriel; </w:t>
+      </w:r>
+      <w:proofErr w:type="spellStart"/>
+      <w:r>
+        <w:rPr>
+          <w:rFonts w:ascii="Tahoma" w:eastAsia="宋体" w:hAnsi="Tahoma" w:cs="Tahoma"/>
+          <w:color w:val="323130"/>
+          <w:kern w:val="0"/>
+          <w:sz w:val="20"/>
+          <w:szCs w:val="20"/>
+          <w:bdr w:val="none" w:sz="0" w:space="0" w:color="auto" w:frame="1"/>
+        </w:rPr>
+        <w:t>Tezgul</w:t>
+      </w:r>
+      <w:proofErr w:type="spellEnd"/>
+      <w:r>
+        <w:rPr>
+          <w:rFonts w:ascii="Tahoma" w:eastAsia="宋体" w:hAnsi="Tahoma" w:cs="Tahoma"/>
+          <w:color w:val="323130"/>
+          <w:kern w:val="0"/>
+          <w:sz w:val="20"/>
+          <w:szCs w:val="20"/>
+          <w:bdr w:val="none" w:sz="0" w:space="0" w:color="auto" w:frame="1"/>
+        </w:rPr>
+        <w:t xml:space="preserve">, </w:t>
+      </w:r>
+      <w:proofErr w:type="spellStart"/>
+      <w:r>
+        <w:rPr>
+          <w:rFonts w:ascii="Tahoma" w:eastAsia="宋体" w:hAnsi="Tahoma" w:cs="Tahoma"/>
+          <w:color w:val="323130"/>
+          <w:kern w:val="0"/>
+          <w:sz w:val="20"/>
+          <w:szCs w:val="20"/>
+          <w:bdr w:val="none" w:sz="0" w:space="0" w:color="auto" w:frame="1"/>
+        </w:rPr>
+        <w:t>Mehmet</w:t>
+      </w:r>
+      <w:proofErr w:type="spellEnd"/>
+      <w:r>
+        <w:rPr>
+          <w:rFonts w:ascii="Tahoma" w:eastAsia="宋体" w:hAnsi="Tahoma" w:cs="Tahoma"/>
+          <w:color w:val="323130"/>
+          <w:kern w:val="0"/>
+          <w:sz w:val="20"/>
+          <w:szCs w:val="20"/>
+          <w:bdr w:val="none" w:sz="0" w:space="0" w:color="auto" w:frame="1"/>
+        </w:rPr>
+        <w:t xml:space="preserve">; Thomas, Dale; </w:t>
+      </w:r>
+      <w:proofErr w:type="spellStart"/>
+      <w:r>
+        <w:rPr>
+          <w:rFonts w:ascii="Tahoma" w:eastAsia="宋体" w:hAnsi="Tahoma" w:cs="Tahoma"/>
+          <w:color w:val="323130"/>
+          <w:kern w:val="0"/>
+          <w:sz w:val="20"/>
+          <w:szCs w:val="20"/>
+          <w:bdr w:val="none" w:sz="0" w:space="0" w:color="auto" w:frame="1"/>
+        </w:rPr>
+        <w:t>Turton</w:t>
+      </w:r>
+      <w:proofErr w:type="spellEnd"/>
+      <w:r>
+        <w:rPr>
+          <w:rFonts w:ascii="Tahoma" w:eastAsia="宋体" w:hAnsi="Tahoma" w:cs="Tahoma"/>
+          <w:color w:val="323130"/>
+          <w:kern w:val="0"/>
+          <w:sz w:val="20"/>
+          <w:szCs w:val="20"/>
+          <w:bdr w:val="none" w:sz="0" w:space="0" w:color="auto" w:frame="1"/>
+        </w:rPr>
+        <w:t xml:space="preserve">, Felix; van 't </w:t>
+      </w:r>
+      <w:proofErr w:type="spellStart"/>
+      <w:r>
+        <w:rPr>
+          <w:rFonts w:ascii="Tahoma" w:eastAsia="宋体" w:hAnsi="Tahoma" w:cs="Tahoma"/>
+          <w:color w:val="323130"/>
+          <w:kern w:val="0"/>
+          <w:sz w:val="20"/>
+          <w:szCs w:val="20"/>
+          <w:bdr w:val="none" w:sz="0" w:space="0" w:color="auto" w:frame="1"/>
+        </w:rPr>
+        <w:t>Klooster</w:t>
+      </w:r>
+      <w:proofErr w:type="spellEnd"/>
+      <w:r>
+        <w:rPr>
+          <w:rFonts w:ascii="Tahoma" w:eastAsia="宋体" w:hAnsi="Tahoma" w:cs="Tahoma"/>
+          <w:color w:val="323130"/>
+          <w:kern w:val="0"/>
+          <w:sz w:val="20"/>
+          <w:szCs w:val="20"/>
+          <w:bdr w:val="none" w:sz="0" w:space="0" w:color="auto" w:frame="1"/>
+        </w:rPr>
+        <w:t>, Pieter; Wade, Matthew; Yang, Justin</w:t>
       </w:r>
       <w:r>
         <w:rPr>
@@ -12393,7 +16216,31 @@
           <w:szCs w:val="24"/>
           <w:bdr w:val="none" w:sz="0" w:space="0" w:color="auto" w:frame="1"/>
         </w:rPr>
-        <w:t>In this framework, the stable channel is via real rates, for each 1bsp move in real rate, appx impact on XAUUSD is 1.5-3usd. (I am looking to estimate this more precisely but not much progress yet; might be a polynomial fit.)</w:t>
+        <w:t xml:space="preserve">In this framework, the stable channel is via real rates, for each 1bsp move in real rate, </w:t>
+      </w:r>
+      <w:proofErr w:type="spellStart"/>
+      <w:r>
+        <w:rPr>
+          <w:rFonts w:ascii="Times New Roman" w:eastAsia="宋体" w:hAnsi="Times New Roman" w:cs="Times New Roman"/>
+          <w:color w:val="323130"/>
+          <w:kern w:val="0"/>
+          <w:sz w:val="24"/>
+          <w:szCs w:val="24"/>
+          <w:bdr w:val="none" w:sz="0" w:space="0" w:color="auto" w:frame="1"/>
+        </w:rPr>
+        <w:t>appx</w:t>
+      </w:r>
+      <w:proofErr w:type="spellEnd"/>
+      <w:r>
+        <w:rPr>
+          <w:rFonts w:ascii="Times New Roman" w:eastAsia="宋体" w:hAnsi="Times New Roman" w:cs="Times New Roman"/>
+          <w:color w:val="323130"/>
+          <w:kern w:val="0"/>
+          <w:sz w:val="24"/>
+          <w:szCs w:val="24"/>
+          <w:bdr w:val="none" w:sz="0" w:space="0" w:color="auto" w:frame="1"/>
+        </w:rPr>
+        <w:t xml:space="preserve"> impact on XAUUSD is 1.5-3usd. (I am looking to estimate this more precisely but not much progress yet; might be a polynomial fit.)</w:t>
       </w:r>
     </w:p>
     <w:p>
@@ -12778,16 +16625,29 @@
           <w:szCs w:val="24"/>
         </w:rPr>
       </w:pPr>
-      <w:r>
-        <w:rPr>
-          <w:rFonts w:ascii="Times New Roman" w:eastAsia="宋体" w:hAnsi="Times New Roman" w:cs="Times New Roman"/>
-          <w:color w:val="323130"/>
-          <w:kern w:val="0"/>
-          <w:sz w:val="24"/>
-          <w:szCs w:val="24"/>
-          <w:bdr w:val="none" w:sz="0" w:space="0" w:color="auto" w:frame="1"/>
-        </w:rPr>
-        <w:t>Appx. cumulative miss is  ~800bs </w:t>
+      <w:proofErr w:type="spellStart"/>
+      <w:r>
+        <w:rPr>
+          <w:rFonts w:ascii="Times New Roman" w:eastAsia="宋体" w:hAnsi="Times New Roman" w:cs="Times New Roman"/>
+          <w:color w:val="323130"/>
+          <w:kern w:val="0"/>
+          <w:sz w:val="24"/>
+          <w:szCs w:val="24"/>
+          <w:bdr w:val="none" w:sz="0" w:space="0" w:color="auto" w:frame="1"/>
+        </w:rPr>
+        <w:t>Appx</w:t>
+      </w:r>
+      <w:proofErr w:type="spellEnd"/>
+      <w:r>
+        <w:rPr>
+          <w:rFonts w:ascii="Times New Roman" w:eastAsia="宋体" w:hAnsi="Times New Roman" w:cs="Times New Roman"/>
+          <w:color w:val="323130"/>
+          <w:kern w:val="0"/>
+          <w:sz w:val="24"/>
+          <w:szCs w:val="24"/>
+          <w:bdr w:val="none" w:sz="0" w:space="0" w:color="auto" w:frame="1"/>
+        </w:rPr>
+        <w:t>. cumulative miss is  ~800bs </w:t>
       </w:r>
       <w:r>
         <w:rPr>
@@ -12965,7 +16825,31 @@
           <w:szCs w:val="24"/>
           <w:bdr w:val="none" w:sz="0" w:space="0" w:color="auto" w:frame="1"/>
         </w:rPr>
-        <w:t>a) I agree USD impact is unclear as fx is a relative process. Thus, I assume no impact from USD here. Saying that, assuming CBs follow FED conceptually, and change their mandates from effective caps to symmetric averages, I believe impact on XAU in all fiat currencies would be materially positive.</w:t>
+        <w:t xml:space="preserve">a) I agree USD impact is unclear as </w:t>
+      </w:r>
+      <w:proofErr w:type="spellStart"/>
+      <w:r>
+        <w:rPr>
+          <w:rFonts w:ascii="Times New Roman" w:eastAsia="宋体" w:hAnsi="Times New Roman" w:cs="Times New Roman"/>
+          <w:color w:val="323130"/>
+          <w:kern w:val="0"/>
+          <w:sz w:val="24"/>
+          <w:szCs w:val="24"/>
+          <w:bdr w:val="none" w:sz="0" w:space="0" w:color="auto" w:frame="1"/>
+        </w:rPr>
+        <w:t>fx</w:t>
+      </w:r>
+      <w:proofErr w:type="spellEnd"/>
+      <w:r>
+        <w:rPr>
+          <w:rFonts w:ascii="Times New Roman" w:eastAsia="宋体" w:hAnsi="Times New Roman" w:cs="Times New Roman"/>
+          <w:color w:val="323130"/>
+          <w:kern w:val="0"/>
+          <w:sz w:val="24"/>
+          <w:szCs w:val="24"/>
+          <w:bdr w:val="none" w:sz="0" w:space="0" w:color="auto" w:frame="1"/>
+        </w:rPr>
+        <w:t xml:space="preserve"> is a relative process. Thus, I assume no impact from USD here. Saying that, assuming CBs follow FED conceptually, and change their mandates from effective caps to symmetric averages, I believe impact on XAU in all fiat currencies would be materially positive.</w:t>
       </w:r>
     </w:p>
     <w:p>
@@ -13015,7 +16899,31 @@
           <w:szCs w:val="24"/>
           <w:bdr w:val="none" w:sz="0" w:space="0" w:color="auto" w:frame="1"/>
         </w:rPr>
-        <w:t>b) Short-term, the reason I remained lukewarm to XAUUSD YTD was expectations of bounce in Chinese activity stabilizing global g and thus, potential for real rates to reprice a degree of hikes. I believe, even if the bounce in g materializes now, given the discussion on inflation targeting framework, it is likely that breakevens absorb such change w/ real rates remaining suppressed. Possibly takes out the downside in XAUUSD.</w:t>
+        <w:t xml:space="preserve">b) Short-term, the reason I remained lukewarm to XAUUSD YTD was expectations of bounce in Chinese activity stabilizing global g and thus, potential for real rates to </w:t>
+      </w:r>
+      <w:proofErr w:type="spellStart"/>
+      <w:r>
+        <w:rPr>
+          <w:rFonts w:ascii="Times New Roman" w:eastAsia="宋体" w:hAnsi="Times New Roman" w:cs="Times New Roman"/>
+          <w:color w:val="323130"/>
+          <w:kern w:val="0"/>
+          <w:sz w:val="24"/>
+          <w:szCs w:val="24"/>
+          <w:bdr w:val="none" w:sz="0" w:space="0" w:color="auto" w:frame="1"/>
+        </w:rPr>
+        <w:t>reprice</w:t>
+      </w:r>
+      <w:proofErr w:type="spellEnd"/>
+      <w:r>
+        <w:rPr>
+          <w:rFonts w:ascii="Times New Roman" w:eastAsia="宋体" w:hAnsi="Times New Roman" w:cs="Times New Roman"/>
+          <w:color w:val="323130"/>
+          <w:kern w:val="0"/>
+          <w:sz w:val="24"/>
+          <w:szCs w:val="24"/>
+          <w:bdr w:val="none" w:sz="0" w:space="0" w:color="auto" w:frame="1"/>
+        </w:rPr>
+        <w:t xml:space="preserve"> a degree of hikes. I believe, even if the bounce in g materializes now, given the discussion on inflation targeting framework, it is likely that breakevens absorb such change w/ real rates remaining suppressed. Possibly takes out the downside in XAUUSD.</w:t>
       </w:r>
     </w:p>
     <w:p>
@@ -13077,7 +16985,31 @@
           <w:bdr w:val="none" w:sz="0" w:space="0" w:color="auto" w:frame="1"/>
         </w:rPr>
         <w:lastRenderedPageBreak/>
-        <w:t>until now the symmetric target was an aspirational goal which you never reach, market might want to see evidence to change this perception. As Andrew said, FED needs to do something itself to get there given the outlook/structural drag. Without that, even if they change policy, we would not have a chance to test the reaction function. Thus, this might be a slow burn.</w:t>
+        <w:t xml:space="preserve">until now the symmetric target was an </w:t>
+      </w:r>
+      <w:proofErr w:type="spellStart"/>
+      <w:r>
+        <w:rPr>
+          <w:rFonts w:ascii="Times New Roman" w:eastAsia="宋体" w:hAnsi="Times New Roman" w:cs="Times New Roman"/>
+          <w:color w:val="323130"/>
+          <w:kern w:val="0"/>
+          <w:sz w:val="24"/>
+          <w:szCs w:val="24"/>
+          <w:bdr w:val="none" w:sz="0" w:space="0" w:color="auto" w:frame="1"/>
+        </w:rPr>
+        <w:t>aspirational</w:t>
+      </w:r>
+      <w:proofErr w:type="spellEnd"/>
+      <w:r>
+        <w:rPr>
+          <w:rFonts w:ascii="Times New Roman" w:eastAsia="宋体" w:hAnsi="Times New Roman" w:cs="Times New Roman"/>
+          <w:color w:val="323130"/>
+          <w:kern w:val="0"/>
+          <w:sz w:val="24"/>
+          <w:szCs w:val="24"/>
+          <w:bdr w:val="none" w:sz="0" w:space="0" w:color="auto" w:frame="1"/>
+        </w:rPr>
+        <w:t xml:space="preserve"> goal which you never reach, market might want to see evidence to change this perception. As Andrew said, FED needs to do something itself to get there given the outlook/structural drag. Without that, even if they change policy, we would not have a chance to test the reaction function. Thus, this might be a slow burn.</w:t>
       </w:r>
     </w:p>
     <w:p>
@@ -13201,7 +17133,55 @@
           <w:szCs w:val="24"/>
           <w:bdr w:val="none" w:sz="0" w:space="0" w:color="auto" w:frame="1"/>
         </w:rPr>
-        <w:t>e) As mentioned in the meeting, a) Powell seems intend defining the issue a “problem” and effort a “public duty”, b) micro economic framework is robust (Friedman), and c) only part of the inflation conundrum they have control over (vs other theories out there about demographics/savings, technology, China/globalisation.)</w:t>
+        <w:t>e) As mentioned in the meeting, a) Powell seems intend defining the issue a “problem” and effort a “public duty”, b) micro economic framework is robust (Friedman), and c) only part of the inflation conundrum they have control over (</w:t>
+      </w:r>
+      <w:proofErr w:type="spellStart"/>
+      <w:r>
+        <w:rPr>
+          <w:rFonts w:ascii="Times New Roman" w:eastAsia="宋体" w:hAnsi="Times New Roman" w:cs="Times New Roman"/>
+          <w:color w:val="323130"/>
+          <w:kern w:val="0"/>
+          <w:sz w:val="24"/>
+          <w:szCs w:val="24"/>
+          <w:bdr w:val="none" w:sz="0" w:space="0" w:color="auto" w:frame="1"/>
+        </w:rPr>
+        <w:t>vs</w:t>
+      </w:r>
+      <w:proofErr w:type="spellEnd"/>
+      <w:r>
+        <w:rPr>
+          <w:rFonts w:ascii="Times New Roman" w:eastAsia="宋体" w:hAnsi="Times New Roman" w:cs="Times New Roman"/>
+          <w:color w:val="323130"/>
+          <w:kern w:val="0"/>
+          <w:sz w:val="24"/>
+          <w:szCs w:val="24"/>
+          <w:bdr w:val="none" w:sz="0" w:space="0" w:color="auto" w:frame="1"/>
+        </w:rPr>
+        <w:t xml:space="preserve"> other theories out there about demographics/savings, technology, China/</w:t>
+      </w:r>
+      <w:proofErr w:type="spellStart"/>
+      <w:r>
+        <w:rPr>
+          <w:rFonts w:ascii="Times New Roman" w:eastAsia="宋体" w:hAnsi="Times New Roman" w:cs="Times New Roman"/>
+          <w:color w:val="323130"/>
+          <w:kern w:val="0"/>
+          <w:sz w:val="24"/>
+          <w:szCs w:val="24"/>
+          <w:bdr w:val="none" w:sz="0" w:space="0" w:color="auto" w:frame="1"/>
+        </w:rPr>
+        <w:t>globalisation</w:t>
+      </w:r>
+      <w:proofErr w:type="spellEnd"/>
+      <w:r>
+        <w:rPr>
+          <w:rFonts w:ascii="Times New Roman" w:eastAsia="宋体" w:hAnsi="Times New Roman" w:cs="Times New Roman"/>
+          <w:color w:val="323130"/>
+          <w:kern w:val="0"/>
+          <w:sz w:val="24"/>
+          <w:szCs w:val="24"/>
+          <w:bdr w:val="none" w:sz="0" w:space="0" w:color="auto" w:frame="1"/>
+        </w:rPr>
+        <w:t>.)</w:t>
       </w:r>
     </w:p>
     <w:p>
@@ -13515,7 +17495,95 @@
           <w:szCs w:val="20"/>
           <w:bdr w:val="none" w:sz="0" w:space="0" w:color="auto" w:frame="1"/>
         </w:rPr>
-        <w:t> Mittal, Sugandh; Tezgul, Mehmet; Law, Andrew; Desk</w:t>
+        <w:t> </w:t>
+      </w:r>
+      <w:proofErr w:type="spellStart"/>
+      <w:r>
+        <w:rPr>
+          <w:rFonts w:ascii="Tahoma" w:hAnsi="Tahoma" w:cs="Tahoma"/>
+          <w:color w:val="323130"/>
+          <w:sz w:val="20"/>
+          <w:szCs w:val="20"/>
+          <w:bdr w:val="none" w:sz="0" w:space="0" w:color="auto" w:frame="1"/>
+        </w:rPr>
+        <w:t>Mittal</w:t>
+      </w:r>
+      <w:proofErr w:type="spellEnd"/>
+      <w:r>
+        <w:rPr>
+          <w:rFonts w:ascii="Tahoma" w:hAnsi="Tahoma" w:cs="Tahoma"/>
+          <w:color w:val="323130"/>
+          <w:sz w:val="20"/>
+          <w:szCs w:val="20"/>
+          <w:bdr w:val="none" w:sz="0" w:space="0" w:color="auto" w:frame="1"/>
+        </w:rPr>
+        <w:t xml:space="preserve">, </w:t>
+      </w:r>
+      <w:proofErr w:type="spellStart"/>
+      <w:r>
+        <w:rPr>
+          <w:rFonts w:ascii="Tahoma" w:hAnsi="Tahoma" w:cs="Tahoma"/>
+          <w:color w:val="323130"/>
+          <w:sz w:val="20"/>
+          <w:szCs w:val="20"/>
+          <w:bdr w:val="none" w:sz="0" w:space="0" w:color="auto" w:frame="1"/>
+        </w:rPr>
+        <w:t>Sugandh</w:t>
+      </w:r>
+      <w:proofErr w:type="spellEnd"/>
+      <w:r>
+        <w:rPr>
+          <w:rFonts w:ascii="Tahoma" w:hAnsi="Tahoma" w:cs="Tahoma"/>
+          <w:color w:val="323130"/>
+          <w:sz w:val="20"/>
+          <w:szCs w:val="20"/>
+          <w:bdr w:val="none" w:sz="0" w:space="0" w:color="auto" w:frame="1"/>
+        </w:rPr>
+        <w:t xml:space="preserve">; </w:t>
+      </w:r>
+      <w:proofErr w:type="spellStart"/>
+      <w:r>
+        <w:rPr>
+          <w:rFonts w:ascii="Tahoma" w:hAnsi="Tahoma" w:cs="Tahoma"/>
+          <w:color w:val="323130"/>
+          <w:sz w:val="20"/>
+          <w:szCs w:val="20"/>
+          <w:bdr w:val="none" w:sz="0" w:space="0" w:color="auto" w:frame="1"/>
+        </w:rPr>
+        <w:t>Tezgul</w:t>
+      </w:r>
+      <w:proofErr w:type="spellEnd"/>
+      <w:r>
+        <w:rPr>
+          <w:rFonts w:ascii="Tahoma" w:hAnsi="Tahoma" w:cs="Tahoma"/>
+          <w:color w:val="323130"/>
+          <w:sz w:val="20"/>
+          <w:szCs w:val="20"/>
+          <w:bdr w:val="none" w:sz="0" w:space="0" w:color="auto" w:frame="1"/>
+        </w:rPr>
+        <w:t xml:space="preserve">, </w:t>
+      </w:r>
+      <w:proofErr w:type="spellStart"/>
+      <w:r>
+        <w:rPr>
+          <w:rFonts w:ascii="Tahoma" w:hAnsi="Tahoma" w:cs="Tahoma"/>
+          <w:color w:val="323130"/>
+          <w:sz w:val="20"/>
+          <w:szCs w:val="20"/>
+          <w:bdr w:val="none" w:sz="0" w:space="0" w:color="auto" w:frame="1"/>
+        </w:rPr>
+        <w:t>Mehmet</w:t>
+      </w:r>
+      <w:proofErr w:type="spellEnd"/>
+      <w:r>
+        <w:rPr>
+          <w:rFonts w:ascii="Tahoma" w:hAnsi="Tahoma" w:cs="Tahoma"/>
+          <w:color w:val="323130"/>
+          <w:sz w:val="20"/>
+          <w:szCs w:val="20"/>
+          <w:bdr w:val="none" w:sz="0" w:space="0" w:color="auto" w:frame="1"/>
+        </w:rPr>
+        <w:t>; Law, Andrew; Desk</w:t>
       </w:r>
       <w:r>
         <w:rPr>
@@ -13782,7 +17850,31 @@
           <w:bdr w:val="none" w:sz="0" w:space="0" w:color="auto" w:frame="1"/>
           <w:lang w:val="en-GB"/>
         </w:rPr>
-        <w:t>In the EM world (and DM dependant on EM growth countries), which has been the epicentre of credit reflation since 2008, there are clear recessionary signs as private sector savings rate rise. The private sector in China is in a recessionary period for example</w:t>
+        <w:t xml:space="preserve">In the EM world (and DM dependant on EM growth countries), which has been the epicentre of credit </w:t>
+      </w:r>
+      <w:proofErr w:type="spellStart"/>
+      <w:r>
+        <w:rPr>
+          <w:rFonts w:ascii="Calibri" w:hAnsi="Calibri"/>
+          <w:color w:val="1F497D"/>
+          <w:sz w:val="22"/>
+          <w:szCs w:val="22"/>
+          <w:bdr w:val="none" w:sz="0" w:space="0" w:color="auto" w:frame="1"/>
+          <w:lang w:val="en-GB"/>
+        </w:rPr>
+        <w:t>reflation</w:t>
+      </w:r>
+      <w:proofErr w:type="spellEnd"/>
+      <w:r>
+        <w:rPr>
+          <w:rFonts w:ascii="Calibri" w:hAnsi="Calibri"/>
+          <w:color w:val="1F497D"/>
+          <w:sz w:val="22"/>
+          <w:szCs w:val="22"/>
+          <w:bdr w:val="none" w:sz="0" w:space="0" w:color="auto" w:frame="1"/>
+          <w:lang w:val="en-GB"/>
+        </w:rPr>
+        <w:t xml:space="preserve"> since 2008, there are clear recessionary signs as private sector savings rate rise. The private sector in China is in a recessionary period for example</w:t>
       </w:r>
     </w:p>
     <w:p>
@@ -14242,7 +18334,51 @@
           <w:szCs w:val="20"/>
           <w:bdr w:val="none" w:sz="0" w:space="0" w:color="auto" w:frame="1"/>
         </w:rPr>
-        <w:t> Mittal, Sugandh </w:t>
+        <w:t> </w:t>
+      </w:r>
+      <w:proofErr w:type="spellStart"/>
+      <w:r>
+        <w:rPr>
+          <w:rFonts w:ascii="Tahoma" w:hAnsi="Tahoma" w:cs="Tahoma"/>
+          <w:color w:val="323130"/>
+          <w:sz w:val="20"/>
+          <w:szCs w:val="20"/>
+          <w:bdr w:val="none" w:sz="0" w:space="0" w:color="auto" w:frame="1"/>
+        </w:rPr>
+        <w:t>Mittal</w:t>
+      </w:r>
+      <w:proofErr w:type="spellEnd"/>
+      <w:r>
+        <w:rPr>
+          <w:rFonts w:ascii="Tahoma" w:hAnsi="Tahoma" w:cs="Tahoma"/>
+          <w:color w:val="323130"/>
+          <w:sz w:val="20"/>
+          <w:szCs w:val="20"/>
+          <w:bdr w:val="none" w:sz="0" w:space="0" w:color="auto" w:frame="1"/>
+        </w:rPr>
+        <w:t xml:space="preserve">, </w:t>
+      </w:r>
+      <w:proofErr w:type="spellStart"/>
+      <w:r>
+        <w:rPr>
+          <w:rFonts w:ascii="Tahoma" w:hAnsi="Tahoma" w:cs="Tahoma"/>
+          <w:color w:val="323130"/>
+          <w:sz w:val="20"/>
+          <w:szCs w:val="20"/>
+          <w:bdr w:val="none" w:sz="0" w:space="0" w:color="auto" w:frame="1"/>
+        </w:rPr>
+        <w:t>Sugandh</w:t>
+      </w:r>
+      <w:proofErr w:type="spellEnd"/>
+      <w:r>
+        <w:rPr>
+          <w:rFonts w:ascii="Tahoma" w:hAnsi="Tahoma" w:cs="Tahoma"/>
+          <w:color w:val="323130"/>
+          <w:sz w:val="20"/>
+          <w:szCs w:val="20"/>
+          <w:bdr w:val="none" w:sz="0" w:space="0" w:color="auto" w:frame="1"/>
+        </w:rPr>
+        <w:t> </w:t>
       </w:r>
       <w:r>
         <w:rPr>
@@ -14306,7 +18442,51 @@
           <w:szCs w:val="20"/>
           <w:bdr w:val="none" w:sz="0" w:space="0" w:color="auto" w:frame="1"/>
         </w:rPr>
-        <w:t> Tezgul, Mehmet; Law, Andrew; Desk</w:t>
+        <w:t> </w:t>
+      </w:r>
+      <w:proofErr w:type="spellStart"/>
+      <w:r>
+        <w:rPr>
+          <w:rFonts w:ascii="Tahoma" w:hAnsi="Tahoma" w:cs="Tahoma"/>
+          <w:color w:val="323130"/>
+          <w:sz w:val="20"/>
+          <w:szCs w:val="20"/>
+          <w:bdr w:val="none" w:sz="0" w:space="0" w:color="auto" w:frame="1"/>
+        </w:rPr>
+        <w:t>Tezgul</w:t>
+      </w:r>
+      <w:proofErr w:type="spellEnd"/>
+      <w:r>
+        <w:rPr>
+          <w:rFonts w:ascii="Tahoma" w:hAnsi="Tahoma" w:cs="Tahoma"/>
+          <w:color w:val="323130"/>
+          <w:sz w:val="20"/>
+          <w:szCs w:val="20"/>
+          <w:bdr w:val="none" w:sz="0" w:space="0" w:color="auto" w:frame="1"/>
+        </w:rPr>
+        <w:t xml:space="preserve">, </w:t>
+      </w:r>
+      <w:proofErr w:type="spellStart"/>
+      <w:r>
+        <w:rPr>
+          <w:rFonts w:ascii="Tahoma" w:hAnsi="Tahoma" w:cs="Tahoma"/>
+          <w:color w:val="323130"/>
+          <w:sz w:val="20"/>
+          <w:szCs w:val="20"/>
+          <w:bdr w:val="none" w:sz="0" w:space="0" w:color="auto" w:frame="1"/>
+        </w:rPr>
+        <w:t>Mehmet</w:t>
+      </w:r>
+      <w:proofErr w:type="spellEnd"/>
+      <w:r>
+        <w:rPr>
+          <w:rFonts w:ascii="Tahoma" w:hAnsi="Tahoma" w:cs="Tahoma"/>
+          <w:color w:val="323130"/>
+          <w:sz w:val="20"/>
+          <w:szCs w:val="20"/>
+          <w:bdr w:val="none" w:sz="0" w:space="0" w:color="auto" w:frame="1"/>
+        </w:rPr>
+        <w:t>; Law, Andrew; Desk</w:t>
       </w:r>
       <w:r>
         <w:rPr>
@@ -15310,7 +19490,51 @@
           <w:szCs w:val="20"/>
           <w:bdr w:val="none" w:sz="0" w:space="0" w:color="auto" w:frame="1"/>
         </w:rPr>
-        <w:t> Tezgul, Mehmet </w:t>
+        <w:t> </w:t>
+      </w:r>
+      <w:proofErr w:type="spellStart"/>
+      <w:r>
+        <w:rPr>
+          <w:rFonts w:ascii="Tahoma" w:hAnsi="Tahoma" w:cs="Tahoma"/>
+          <w:color w:val="323130"/>
+          <w:sz w:val="20"/>
+          <w:szCs w:val="20"/>
+          <w:bdr w:val="none" w:sz="0" w:space="0" w:color="auto" w:frame="1"/>
+        </w:rPr>
+        <w:t>Tezgul</w:t>
+      </w:r>
+      <w:proofErr w:type="spellEnd"/>
+      <w:r>
+        <w:rPr>
+          <w:rFonts w:ascii="Tahoma" w:hAnsi="Tahoma" w:cs="Tahoma"/>
+          <w:color w:val="323130"/>
+          <w:sz w:val="20"/>
+          <w:szCs w:val="20"/>
+          <w:bdr w:val="none" w:sz="0" w:space="0" w:color="auto" w:frame="1"/>
+        </w:rPr>
+        <w:t xml:space="preserve">, </w:t>
+      </w:r>
+      <w:proofErr w:type="spellStart"/>
+      <w:r>
+        <w:rPr>
+          <w:rFonts w:ascii="Tahoma" w:hAnsi="Tahoma" w:cs="Tahoma"/>
+          <w:color w:val="323130"/>
+          <w:sz w:val="20"/>
+          <w:szCs w:val="20"/>
+          <w:bdr w:val="none" w:sz="0" w:space="0" w:color="auto" w:frame="1"/>
+        </w:rPr>
+        <w:t>Mehmet</w:t>
+      </w:r>
+      <w:proofErr w:type="spellEnd"/>
+      <w:r>
+        <w:rPr>
+          <w:rFonts w:ascii="Tahoma" w:hAnsi="Tahoma" w:cs="Tahoma"/>
+          <w:color w:val="323130"/>
+          <w:sz w:val="20"/>
+          <w:szCs w:val="20"/>
+          <w:bdr w:val="none" w:sz="0" w:space="0" w:color="auto" w:frame="1"/>
+        </w:rPr>
+        <w:t> </w:t>
       </w:r>
       <w:r>
         <w:rPr>
@@ -15565,7 +19789,7 @@
         </w:rPr>
         <w:t> In mid-1996, the unemployment rate was below the natural rate as perceived in real time, and many FOMC participants and others were forecasting growth above the economy's potential. Sentiment was building on the FOMC to raise the federal funds rate to head off the risk of rising inflation.</w:t>
       </w:r>
-      <w:hyperlink r:id="rId35" w:anchor="fn9" w:tooltip="footnote 9" w:history="1">
+      <w:hyperlink r:id="rId37" w:anchor="fn9" w:tooltip="footnote 9" w:history="1">
         <w:r>
           <w:rPr>
             <w:rStyle w:val="a6"/>
@@ -15610,7 +19834,7 @@
         </w:rPr>
         <w:t>Over the next two years, thanks to his considerable fortitude, Greenspan prevailed, and the FOMC raised the federal funds rate only once from mid-1996 through late 1998.</w:t>
       </w:r>
-      <w:hyperlink r:id="rId36" w:anchor="fn10" w:tooltip="footnote 10" w:history="1">
+      <w:hyperlink r:id="rId38" w:anchor="fn10" w:tooltip="footnote 10" w:history="1">
         <w:r>
           <w:rPr>
             <w:rStyle w:val="a6"/>
@@ -15634,7 +19858,7 @@
         </w:rPr>
         <w:t> Starting in 1996, the economy boomed and the unemployment rate fell, but, contrary to conventional wisdom at the time, inflation fell.</w:t>
       </w:r>
-      <w:hyperlink r:id="rId37" w:anchor="fn11" w:tooltip="footnote 11" w:history="1">
+      <w:hyperlink r:id="rId39" w:anchor="fn11" w:tooltip="footnote 11" w:history="1">
         <w:r>
           <w:rPr>
             <w:rStyle w:val="a6"/>
@@ -15690,7 +19914,7 @@
         </w:rPr>
         <w:t> Greenspan was also right that the potential growth rate had shifted up. With hindsight, we recognize today that higher potential growth could accommodate the very strong growth that actually materialized, let alone the moderate growth policymakers were forecasting.</w:t>
       </w:r>
-      <w:hyperlink r:id="rId38" w:anchor="fn12" w:tooltip="footnote 12" w:history="1">
+      <w:hyperlink r:id="rId40" w:anchor="fn12" w:tooltip="footnote 12" w:history="1">
         <w:r>
           <w:rPr>
             <w:rStyle w:val="a6"/>
@@ -15736,7 +19960,7 @@
         <w:lastRenderedPageBreak/>
         <w:t>of inflation, we will commence tightening.</w:t>
       </w:r>
-      <w:hyperlink r:id="rId39" w:anchor="fn13" w:tooltip="footnote 13" w:history="1">
+      <w:hyperlink r:id="rId41" w:anchor="fn13" w:tooltip="footnote 13" w:history="1">
         <w:r>
           <w:rPr>
             <w:rStyle w:val="a6"/>
@@ -16085,7 +20309,7 @@
         </w:rPr>
         <w:t>The model (described </w:t>
       </w:r>
-      <w:hyperlink r:id="rId40" w:history="1">
+      <w:hyperlink r:id="rId42" w:history="1">
         <w:r>
           <w:rPr>
             <w:rStyle w:val="a6"/>
@@ -16176,7 +20400,7 @@
         </w:rPr>
         <w:t>Based on the Fed staff’s recession probability model </w:t>
       </w:r>
-      <w:hyperlink r:id="rId41" w:history="1">
+      <w:hyperlink r:id="rId43" w:history="1">
         <w:r>
           <w:rPr>
             <w:rStyle w:val="a6"/>
@@ -16350,7 +20574,29 @@
           <w:szCs w:val="20"/>
           <w:bdr w:val="none" w:sz="0" w:space="0" w:color="auto" w:frame="1"/>
         </w:rPr>
-        <w:t>Robert Rosener, Vice President   </w:t>
+        <w:t xml:space="preserve">Robert </w:t>
+      </w:r>
+      <w:proofErr w:type="spellStart"/>
+      <w:r>
+        <w:rPr>
+          <w:rFonts w:ascii="Arial" w:hAnsi="Arial" w:cs="Arial"/>
+          <w:color w:val="000000"/>
+          <w:sz w:val="20"/>
+          <w:szCs w:val="20"/>
+          <w:bdr w:val="none" w:sz="0" w:space="0" w:color="auto" w:frame="1"/>
+        </w:rPr>
+        <w:t>Rosener</w:t>
+      </w:r>
+      <w:proofErr w:type="spellEnd"/>
+      <w:r>
+        <w:rPr>
+          <w:rFonts w:ascii="Arial" w:hAnsi="Arial" w:cs="Arial"/>
+          <w:color w:val="000000"/>
+          <w:sz w:val="20"/>
+          <w:szCs w:val="20"/>
+          <w:bdr w:val="none" w:sz="0" w:space="0" w:color="auto" w:frame="1"/>
+        </w:rPr>
+        <w:t>, Vice President   </w:t>
       </w:r>
       <w:r>
         <w:rPr>
@@ -16417,7 +20663,7 @@
         </w:rPr>
         <w:br/>
       </w:r>
-      <w:hyperlink r:id="rId42" w:history="1">
+      <w:hyperlink r:id="rId44" w:history="1">
         <w:r>
           <w:rPr>
             <w:rStyle w:val="a6"/>
@@ -16460,7 +20706,7 @@
         <w:br/>
         <w:t>Morgan Stanley’s US Economics team has been awarded the 2018 Blue Chip Lawrence R. Klein Award for the most accurate forecasts over the past 4 years. Read the press release </w:t>
       </w:r>
-      <w:hyperlink r:id="rId43" w:history="1">
+      <w:hyperlink r:id="rId45" w:history="1">
         <w:r>
           <w:rPr>
             <w:rStyle w:val="a6"/>
@@ -16628,7 +20874,7 @@
         <w:lastRenderedPageBreak/>
         <w:t>related to instruments/issuers mentioned. No investment decision should be made in reliance on this material, which is condensed and incomplete; does not include all risk factors or other matters that may be material; does not take into account your investment objectives, financial conditions, or needs; and is not a personal recommendation or investment advice or a basis to consider MS to be a fiduciary or municipal or other type of advisor. It constitutes an invitation to consider entering into derivatives transactions under CFTC Rules 1.71 and 23.605 (where applicable) but is not a binding offer to buy or sell any financial instrument or enter into any transaction. It is based upon sources believed to be reliable (but no representation of accuracy or completeness is made) and is likely to change without notice. Any price levels are indicative only and not intended for use by third parties. Subject to additional terms at </w:t>
       </w:r>
-      <w:hyperlink r:id="rId44" w:history="1">
+      <w:hyperlink r:id="rId46" w:history="1">
         <w:r>
           <w:rPr>
             <w:rStyle w:val="a6"/>
@@ -16818,7 +21064,31 @@
           <w:szCs w:val="20"/>
           <w:bdr w:val="none" w:sz="0" w:space="0" w:color="auto" w:frame="1"/>
         </w:rPr>
-        <w:t> Jelf, Tomas; Law, Andrew; Desk</w:t>
+        <w:t> </w:t>
+      </w:r>
+      <w:proofErr w:type="spellStart"/>
+      <w:r>
+        <w:rPr>
+          <w:rFonts w:ascii="Tahoma" w:eastAsia="宋体" w:hAnsi="Tahoma" w:cs="Tahoma"/>
+          <w:color w:val="323130"/>
+          <w:kern w:val="0"/>
+          <w:sz w:val="20"/>
+          <w:szCs w:val="20"/>
+          <w:bdr w:val="none" w:sz="0" w:space="0" w:color="auto" w:frame="1"/>
+        </w:rPr>
+        <w:t>Jelf</w:t>
+      </w:r>
+      <w:proofErr w:type="spellEnd"/>
+      <w:r>
+        <w:rPr>
+          <w:rFonts w:ascii="Tahoma" w:eastAsia="宋体" w:hAnsi="Tahoma" w:cs="Tahoma"/>
+          <w:color w:val="323130"/>
+          <w:kern w:val="0"/>
+          <w:sz w:val="20"/>
+          <w:szCs w:val="20"/>
+          <w:bdr w:val="none" w:sz="0" w:space="0" w:color="auto" w:frame="1"/>
+        </w:rPr>
+        <w:t>, Tomas; Law, Andrew; Desk</w:t>
       </w:r>
       <w:r>
         <w:rPr>
@@ -16899,7 +21169,29 @@
           <w:sz w:val="22"/>
           <w:bdr w:val="none" w:sz="0" w:space="0" w:color="auto" w:frame="1"/>
         </w:rPr>
-        <w:t>Quit rates are high, but may be peaking while discharge rates are at cycle lows, as is unsurprisingly the jobless claims rate    Firms are not firing and employees are not afraid to quit to look for other jobs.  At the same time,  weakness in the internals of the job report and the weak hiring components of the NFIB survey point to a fall off in labour demand.</w:t>
+        <w:t xml:space="preserve">Quit rates are high, but may be peaking while discharge rates are at cycle lows, as is unsurprisingly the jobless claims rate    Firms are not firing and employees are not afraid to quit to look for other jobs.  At the same time,  weakness in the internals of the job report and the weak hiring components of the NFIB survey point to a fall off in </w:t>
+      </w:r>
+      <w:proofErr w:type="spellStart"/>
+      <w:r>
+        <w:rPr>
+          <w:rFonts w:ascii="Calibri" w:eastAsia="宋体" w:hAnsi="Calibri" w:cs="宋体"/>
+          <w:color w:val="323130"/>
+          <w:kern w:val="0"/>
+          <w:sz w:val="22"/>
+          <w:bdr w:val="none" w:sz="0" w:space="0" w:color="auto" w:frame="1"/>
+        </w:rPr>
+        <w:t>labour</w:t>
+      </w:r>
+      <w:proofErr w:type="spellEnd"/>
+      <w:r>
+        <w:rPr>
+          <w:rFonts w:ascii="Calibri" w:eastAsia="宋体" w:hAnsi="Calibri" w:cs="宋体"/>
+          <w:color w:val="323130"/>
+          <w:kern w:val="0"/>
+          <w:sz w:val="22"/>
+          <w:bdr w:val="none" w:sz="0" w:space="0" w:color="auto" w:frame="1"/>
+        </w:rPr>
+        <w:t xml:space="preserve"> demand.</w:t>
       </w:r>
     </w:p>
     <w:p>
@@ -16973,7 +21265,31 @@
           <w:szCs w:val="20"/>
           <w:bdr w:val="none" w:sz="0" w:space="0" w:color="auto" w:frame="1"/>
         </w:rPr>
-        <w:t> Jelf, Tomas </w:t>
+        <w:t> </w:t>
+      </w:r>
+      <w:proofErr w:type="spellStart"/>
+      <w:r>
+        <w:rPr>
+          <w:rFonts w:ascii="Tahoma" w:eastAsia="宋体" w:hAnsi="Tahoma" w:cs="Tahoma"/>
+          <w:color w:val="323130"/>
+          <w:kern w:val="0"/>
+          <w:sz w:val="20"/>
+          <w:szCs w:val="20"/>
+          <w:bdr w:val="none" w:sz="0" w:space="0" w:color="auto" w:frame="1"/>
+        </w:rPr>
+        <w:t>Jelf</w:t>
+      </w:r>
+      <w:proofErr w:type="spellEnd"/>
+      <w:r>
+        <w:rPr>
+          <w:rFonts w:ascii="Tahoma" w:eastAsia="宋体" w:hAnsi="Tahoma" w:cs="Tahoma"/>
+          <w:color w:val="323130"/>
+          <w:kern w:val="0"/>
+          <w:sz w:val="20"/>
+          <w:szCs w:val="20"/>
+          <w:bdr w:val="none" w:sz="0" w:space="0" w:color="auto" w:frame="1"/>
+        </w:rPr>
+        <w:t>, Tomas </w:t>
       </w:r>
       <w:r>
         <w:rPr>
@@ -17796,7 +22112,29 @@
           <w:bdr w:val="none" w:sz="0" w:space="0" w:color="auto" w:frame="1"/>
         </w:rPr>
         <w:lastRenderedPageBreak/>
-        <w:t>Interesting that MXN net spec longs on IMM are as long as they have ever been, with considerable length added over the last month.  IMM data needs to be taken with a pinch of salt and with MXN having the best carry to vol ratio of any liquid EM currency it is no surprise that the IMM position is large, nonetheless it suggests there has been a large build-up of EMFX longs in Q1 to levels that historically have been unsustainable.</w:t>
+        <w:t xml:space="preserve">Interesting that MXN net spec longs on IMM are as long as they have ever been, with considerable length added over the last month.  IMM data needs to be taken with a pinch of salt and with MXN having the best carry to </w:t>
+      </w:r>
+      <w:proofErr w:type="spellStart"/>
+      <w:r>
+        <w:rPr>
+          <w:rFonts w:ascii="Calibri" w:eastAsia="宋体" w:hAnsi="Calibri" w:cs="宋体"/>
+          <w:color w:val="323130"/>
+          <w:kern w:val="0"/>
+          <w:sz w:val="22"/>
+          <w:bdr w:val="none" w:sz="0" w:space="0" w:color="auto" w:frame="1"/>
+        </w:rPr>
+        <w:t>vol</w:t>
+      </w:r>
+      <w:proofErr w:type="spellEnd"/>
+      <w:r>
+        <w:rPr>
+          <w:rFonts w:ascii="Calibri" w:eastAsia="宋体" w:hAnsi="Calibri" w:cs="宋体"/>
+          <w:color w:val="323130"/>
+          <w:kern w:val="0"/>
+          <w:sz w:val="22"/>
+          <w:bdr w:val="none" w:sz="0" w:space="0" w:color="auto" w:frame="1"/>
+        </w:rPr>
+        <w:t xml:space="preserve"> ratio of any liquid EM currency it is no surprise that the IMM position is large, nonetheless it suggests there has been a large build-up of EMFX longs in Q1 to levels that historically have been unsustainable.</w:t>
       </w:r>
     </w:p>
     <w:p>
@@ -18150,8 +22488,21 @@
           <w:bdr w:val="none" w:sz="0" w:space="0" w:color="auto" w:frame="1"/>
           <w:lang w:val="en-GB"/>
         </w:rPr>
-        <w:t>Charts by Macquarie also highlight the fiscal stimulus as well as where the main changes in TDF were.  Chinese have really thrown the kitchen sink at this, despite subdued end-user demand for cresit</w:t>
-      </w:r>
+        <w:t xml:space="preserve">Charts by Macquarie also highlight the fiscal stimulus as well as where the main changes in TDF were.  Chinese have really thrown the kitchen sink at this, despite subdued end-user demand for </w:t>
+      </w:r>
+      <w:proofErr w:type="spellStart"/>
+      <w:r>
+        <w:rPr>
+          <w:rFonts w:ascii="Calibri" w:eastAsia="宋体" w:hAnsi="Calibri" w:cs="宋体"/>
+          <w:color w:val="1F497D"/>
+          <w:kern w:val="0"/>
+          <w:sz w:val="22"/>
+          <w:bdr w:val="none" w:sz="0" w:space="0" w:color="auto" w:frame="1"/>
+          <w:lang w:val="en-GB"/>
+        </w:rPr>
+        <w:t>cresit</w:t>
+      </w:r>
+      <w:proofErr w:type="spellEnd"/>
     </w:p>
     <w:p>
       <w:pPr>
@@ -18695,7 +23046,55 @@
           <w:szCs w:val="20"/>
           <w:bdr w:val="none" w:sz="0" w:space="0" w:color="auto" w:frame="1"/>
         </w:rPr>
-        <w:t> Tezgul, Mehmet </w:t>
+        <w:t> </w:t>
+      </w:r>
+      <w:proofErr w:type="spellStart"/>
+      <w:r>
+        <w:rPr>
+          <w:rFonts w:ascii="Tahoma" w:eastAsia="宋体" w:hAnsi="Tahoma" w:cs="Tahoma"/>
+          <w:color w:val="323130"/>
+          <w:kern w:val="0"/>
+          <w:sz w:val="20"/>
+          <w:szCs w:val="20"/>
+          <w:bdr w:val="none" w:sz="0" w:space="0" w:color="auto" w:frame="1"/>
+        </w:rPr>
+        <w:t>Tezgul</w:t>
+      </w:r>
+      <w:proofErr w:type="spellEnd"/>
+      <w:r>
+        <w:rPr>
+          <w:rFonts w:ascii="Tahoma" w:eastAsia="宋体" w:hAnsi="Tahoma" w:cs="Tahoma"/>
+          <w:color w:val="323130"/>
+          <w:kern w:val="0"/>
+          <w:sz w:val="20"/>
+          <w:szCs w:val="20"/>
+          <w:bdr w:val="none" w:sz="0" w:space="0" w:color="auto" w:frame="1"/>
+        </w:rPr>
+        <w:t xml:space="preserve">, </w:t>
+      </w:r>
+      <w:proofErr w:type="spellStart"/>
+      <w:r>
+        <w:rPr>
+          <w:rFonts w:ascii="Tahoma" w:eastAsia="宋体" w:hAnsi="Tahoma" w:cs="Tahoma"/>
+          <w:color w:val="323130"/>
+          <w:kern w:val="0"/>
+          <w:sz w:val="20"/>
+          <w:szCs w:val="20"/>
+          <w:bdr w:val="none" w:sz="0" w:space="0" w:color="auto" w:frame="1"/>
+        </w:rPr>
+        <w:t>Mehmet</w:t>
+      </w:r>
+      <w:proofErr w:type="spellEnd"/>
+      <w:r>
+        <w:rPr>
+          <w:rFonts w:ascii="Tahoma" w:eastAsia="宋体" w:hAnsi="Tahoma" w:cs="Tahoma"/>
+          <w:color w:val="323130"/>
+          <w:kern w:val="0"/>
+          <w:sz w:val="20"/>
+          <w:szCs w:val="20"/>
+          <w:bdr w:val="none" w:sz="0" w:space="0" w:color="auto" w:frame="1"/>
+        </w:rPr>
+        <w:t> </w:t>
       </w:r>
       <w:r>
         <w:rPr>
@@ -19309,7 +23708,31 @@
           <w:szCs w:val="20"/>
           <w:bdr w:val="none" w:sz="0" w:space="0" w:color="auto" w:frame="1"/>
         </w:rPr>
-        <w:t> USD upside vs EM - Early contribution to FX meeting on Friday</w:t>
+        <w:t xml:space="preserve"> USD upside </w:t>
+      </w:r>
+      <w:proofErr w:type="spellStart"/>
+      <w:r>
+        <w:rPr>
+          <w:rFonts w:ascii="Tahoma" w:eastAsia="宋体" w:hAnsi="Tahoma" w:cs="Tahoma"/>
+          <w:color w:val="323130"/>
+          <w:kern w:val="0"/>
+          <w:sz w:val="20"/>
+          <w:szCs w:val="20"/>
+          <w:bdr w:val="none" w:sz="0" w:space="0" w:color="auto" w:frame="1"/>
+        </w:rPr>
+        <w:t>vs</w:t>
+      </w:r>
+      <w:proofErr w:type="spellEnd"/>
+      <w:r>
+        <w:rPr>
+          <w:rFonts w:ascii="Tahoma" w:eastAsia="宋体" w:hAnsi="Tahoma" w:cs="Tahoma"/>
+          <w:color w:val="323130"/>
+          <w:kern w:val="0"/>
+          <w:sz w:val="20"/>
+          <w:szCs w:val="20"/>
+          <w:bdr w:val="none" w:sz="0" w:space="0" w:color="auto" w:frame="1"/>
+        </w:rPr>
+        <w:t xml:space="preserve"> EM - Early contribution to FX meeting on Friday</w:t>
       </w:r>
     </w:p>
     <w:p>
@@ -19408,7 +23831,35 @@
           <w:szCs w:val="24"/>
           <w:bdr w:val="none" w:sz="0" w:space="0" w:color="auto" w:frame="1"/>
         </w:rPr>
-        <w:t>USD upside vs EM, commodity currencies</w:t>
+        <w:t xml:space="preserve">USD upside </w:t>
+      </w:r>
+      <w:proofErr w:type="spellStart"/>
+      <w:r>
+        <w:rPr>
+          <w:rFonts w:ascii="inherit" w:eastAsia="宋体" w:hAnsi="inherit" w:cs="宋体"/>
+          <w:b/>
+          <w:bCs/>
+          <w:color w:val="000000"/>
+          <w:kern w:val="0"/>
+          <w:sz w:val="24"/>
+          <w:szCs w:val="24"/>
+          <w:bdr w:val="none" w:sz="0" w:space="0" w:color="auto" w:frame="1"/>
+        </w:rPr>
+        <w:t>vs</w:t>
+      </w:r>
+      <w:proofErr w:type="spellEnd"/>
+      <w:r>
+        <w:rPr>
+          <w:rFonts w:ascii="inherit" w:eastAsia="宋体" w:hAnsi="inherit" w:cs="宋体"/>
+          <w:b/>
+          <w:bCs/>
+          <w:color w:val="000000"/>
+          <w:kern w:val="0"/>
+          <w:sz w:val="24"/>
+          <w:szCs w:val="24"/>
+          <w:bdr w:val="none" w:sz="0" w:space="0" w:color="auto" w:frame="1"/>
+        </w:rPr>
+        <w:t xml:space="preserve"> EM, commodity currencies</w:t>
       </w:r>
     </w:p>
     <w:p>
@@ -19682,21 +24133,9 @@
           <w:szCs w:val="24"/>
           <w:bdr w:val="none" w:sz="0" w:space="0" w:color="auto" w:frame="1"/>
         </w:rPr>
-        <w:t>Clear opportunity for the USD to outperform vs EM and US assets in general to outperform EM assets</w:t>
-      </w:r>
-    </w:p>
-    <w:p>
-      <w:pPr>
-        <w:widowControl/>
-        <w:shd w:val="clear" w:color="auto" w:fill="FFFFFF"/>
-        <w:jc w:val="left"/>
-        <w:rPr>
-          <w:rFonts w:ascii="Calibri" w:eastAsia="宋体" w:hAnsi="Calibri" w:cs="宋体"/>
-          <w:color w:val="323130"/>
-          <w:kern w:val="0"/>
-          <w:sz w:val="22"/>
-        </w:rPr>
-      </w:pPr>
+        <w:t xml:space="preserve">Clear opportunity for the USD to outperform </w:t>
+      </w:r>
+      <w:proofErr w:type="spellStart"/>
       <w:r>
         <w:rPr>
           <w:rFonts w:ascii="inherit" w:eastAsia="宋体" w:hAnsi="inherit" w:cs="宋体"/>
@@ -19706,6 +24145,42 @@
           <w:szCs w:val="24"/>
           <w:bdr w:val="none" w:sz="0" w:space="0" w:color="auto" w:frame="1"/>
         </w:rPr>
+        <w:t>vs</w:t>
+      </w:r>
+      <w:proofErr w:type="spellEnd"/>
+      <w:r>
+        <w:rPr>
+          <w:rFonts w:ascii="inherit" w:eastAsia="宋体" w:hAnsi="inherit" w:cs="宋体"/>
+          <w:color w:val="000000"/>
+          <w:kern w:val="0"/>
+          <w:sz w:val="24"/>
+          <w:szCs w:val="24"/>
+          <w:bdr w:val="none" w:sz="0" w:space="0" w:color="auto" w:frame="1"/>
+        </w:rPr>
+        <w:t xml:space="preserve"> EM and US assets in general to outperform EM assets</w:t>
+      </w:r>
+    </w:p>
+    <w:p>
+      <w:pPr>
+        <w:widowControl/>
+        <w:shd w:val="clear" w:color="auto" w:fill="FFFFFF"/>
+        <w:jc w:val="left"/>
+        <w:rPr>
+          <w:rFonts w:ascii="Calibri" w:eastAsia="宋体" w:hAnsi="Calibri" w:cs="宋体"/>
+          <w:color w:val="323130"/>
+          <w:kern w:val="0"/>
+          <w:sz w:val="22"/>
+        </w:rPr>
+      </w:pPr>
+      <w:r>
+        <w:rPr>
+          <w:rFonts w:ascii="inherit" w:eastAsia="宋体" w:hAnsi="inherit" w:cs="宋体"/>
+          <w:color w:val="000000"/>
+          <w:kern w:val="0"/>
+          <w:sz w:val="24"/>
+          <w:szCs w:val="24"/>
+          <w:bdr w:val="none" w:sz="0" w:space="0" w:color="auto" w:frame="1"/>
+        </w:rPr>
         <w:t> </w:t>
       </w:r>
     </w:p>
@@ -19754,7 +24229,31 @@
           <w:szCs w:val="24"/>
           <w:bdr w:val="none" w:sz="0" w:space="0" w:color="auto" w:frame="1"/>
         </w:rPr>
-        <w:t> There are also implications for other markets.  A stronger USD would (justifiably ) be taken as a sign US policy is too tight,   With a weakish global backdrop, the US and EU authorities need to target final demand growth well above trend to hit their inflation targets.  For now, they can hope that the rebound in financial conditions may work some magic, but if it does not the authorities will have to boost stimulus. Rate cuts are likely to come into the front end of all curves</w:t>
+        <w:t xml:space="preserve"> There are also implications for other markets.  A stronger USD would (justifiably ) be taken as a sign US policy is too tight,   With a </w:t>
+      </w:r>
+      <w:proofErr w:type="spellStart"/>
+      <w:r>
+        <w:rPr>
+          <w:rFonts w:ascii="inherit" w:eastAsia="宋体" w:hAnsi="inherit" w:cs="宋体"/>
+          <w:color w:val="000000"/>
+          <w:kern w:val="0"/>
+          <w:sz w:val="24"/>
+          <w:szCs w:val="24"/>
+          <w:bdr w:val="none" w:sz="0" w:space="0" w:color="auto" w:frame="1"/>
+        </w:rPr>
+        <w:t>weakish</w:t>
+      </w:r>
+      <w:proofErr w:type="spellEnd"/>
+      <w:r>
+        <w:rPr>
+          <w:rFonts w:ascii="inherit" w:eastAsia="宋体" w:hAnsi="inherit" w:cs="宋体"/>
+          <w:color w:val="000000"/>
+          <w:kern w:val="0"/>
+          <w:sz w:val="24"/>
+          <w:szCs w:val="24"/>
+          <w:bdr w:val="none" w:sz="0" w:space="0" w:color="auto" w:frame="1"/>
+        </w:rPr>
+        <w:t xml:space="preserve"> global backdrop, the US and EU authorities need to target final demand growth well above trend to hit their inflation targets.  For now, they can hope that the rebound in financial conditions may work some magic, but if it does not the authorities will have to boost stimulus. Rate cuts are likely to come into the front end of all curves</w:t>
       </w:r>
     </w:p>
     <w:p>
@@ -20651,7 +25150,31 @@
           <w:szCs w:val="24"/>
           <w:bdr w:val="none" w:sz="0" w:space="0" w:color="auto" w:frame="1"/>
         </w:rPr>
-        <w:t>Final demand growth in the EU and US seems to have stepped  down to a 2% level in Q4, and there of just below in Q1.  There seems little reason to expect a recovery in Europe in q3.  In the US, the broad sweep of data is a bit more positive, and spare capacity is lower.   The USA remains the best looking pig in the st. A decent working assumption is that final demand will not  move much from here,.   Inflation will continue to head lower in this environment</w:t>
+        <w:t xml:space="preserve">Final demand growth in the EU and US seems to have stepped  down to a 2% level in Q4, and there of just below in Q1.  There seems little reason to expect a recovery in Europe in q3.  In the US, the broad sweep of data is a bit more positive, and spare capacity is lower.   The USA remains the best looking pig in the </w:t>
+      </w:r>
+      <w:proofErr w:type="spellStart"/>
+      <w:r>
+        <w:rPr>
+          <w:rFonts w:ascii="inherit" w:eastAsia="宋体" w:hAnsi="inherit" w:cs="宋体"/>
+          <w:color w:val="000000"/>
+          <w:kern w:val="0"/>
+          <w:sz w:val="24"/>
+          <w:szCs w:val="24"/>
+          <w:bdr w:val="none" w:sz="0" w:space="0" w:color="auto" w:frame="1"/>
+        </w:rPr>
+        <w:t>st</w:t>
+      </w:r>
+      <w:proofErr w:type="spellEnd"/>
+      <w:r>
+        <w:rPr>
+          <w:rFonts w:ascii="inherit" w:eastAsia="宋体" w:hAnsi="inherit" w:cs="宋体"/>
+          <w:color w:val="000000"/>
+          <w:kern w:val="0"/>
+          <w:sz w:val="24"/>
+          <w:szCs w:val="24"/>
+          <w:bdr w:val="none" w:sz="0" w:space="0" w:color="auto" w:frame="1"/>
+        </w:rPr>
+        <w:t>. A decent working assumption is that final demand will not  move much from here,.   Inflation will continue to head lower in this environment</w:t>
       </w:r>
     </w:p>
     <w:p>
@@ -20788,6 +25311,7 @@
           <w:sz w:val="22"/>
         </w:rPr>
       </w:pPr>
+      <w:proofErr w:type="spellStart"/>
       <w:r>
         <w:rPr>
           <w:rFonts w:ascii="inherit" w:eastAsia="宋体" w:hAnsi="inherit" w:cs="宋体"/>
@@ -20797,34 +25321,9 @@
           <w:szCs w:val="24"/>
           <w:bdr w:val="none" w:sz="0" w:space="0" w:color="auto" w:frame="1"/>
         </w:rPr>
-        <w:t>Imm MXN SPEC LONGS VS MXNUSD</w:t>
-      </w:r>
-    </w:p>
-    <w:p>
-      <w:pPr>
-        <w:widowControl/>
-        <w:shd w:val="clear" w:color="auto" w:fill="FFFFFF"/>
-        <w:jc w:val="left"/>
-        <w:rPr>
-          <w:rFonts w:ascii="Calibri" w:eastAsia="宋体" w:hAnsi="Calibri" w:cs="宋体"/>
-          <w:color w:val="323130"/>
-          <w:kern w:val="0"/>
-          <w:sz w:val="22"/>
-        </w:rPr>
-      </w:pPr>
-    </w:p>
-    <w:p>
-      <w:pPr>
-        <w:widowControl/>
-        <w:shd w:val="clear" w:color="auto" w:fill="FFFFFF"/>
-        <w:jc w:val="left"/>
-        <w:rPr>
-          <w:rFonts w:ascii="Calibri" w:eastAsia="宋体" w:hAnsi="Calibri" w:cs="宋体"/>
-          <w:color w:val="323130"/>
-          <w:kern w:val="0"/>
-          <w:sz w:val="22"/>
-        </w:rPr>
-      </w:pPr>
+        <w:t>Imm</w:t>
+      </w:r>
+      <w:proofErr w:type="spellEnd"/>
       <w:r>
         <w:rPr>
           <w:rFonts w:ascii="inherit" w:eastAsia="宋体" w:hAnsi="inherit" w:cs="宋体"/>
@@ -20834,6 +25333,43 @@
           <w:szCs w:val="24"/>
           <w:bdr w:val="none" w:sz="0" w:space="0" w:color="auto" w:frame="1"/>
         </w:rPr>
+        <w:t xml:space="preserve"> MXN SPEC LONGS VS MXNUSD</w:t>
+      </w:r>
+    </w:p>
+    <w:p>
+      <w:pPr>
+        <w:widowControl/>
+        <w:shd w:val="clear" w:color="auto" w:fill="FFFFFF"/>
+        <w:jc w:val="left"/>
+        <w:rPr>
+          <w:rFonts w:ascii="Calibri" w:eastAsia="宋体" w:hAnsi="Calibri" w:cs="宋体"/>
+          <w:color w:val="323130"/>
+          <w:kern w:val="0"/>
+          <w:sz w:val="22"/>
+        </w:rPr>
+      </w:pPr>
+    </w:p>
+    <w:p>
+      <w:pPr>
+        <w:widowControl/>
+        <w:shd w:val="clear" w:color="auto" w:fill="FFFFFF"/>
+        <w:jc w:val="left"/>
+        <w:rPr>
+          <w:rFonts w:ascii="Calibri" w:eastAsia="宋体" w:hAnsi="Calibri" w:cs="宋体"/>
+          <w:color w:val="323130"/>
+          <w:kern w:val="0"/>
+          <w:sz w:val="22"/>
+        </w:rPr>
+      </w:pPr>
+      <w:r>
+        <w:rPr>
+          <w:rFonts w:ascii="inherit" w:eastAsia="宋体" w:hAnsi="inherit" w:cs="宋体"/>
+          <w:color w:val="000000"/>
+          <w:kern w:val="0"/>
+          <w:sz w:val="24"/>
+          <w:szCs w:val="24"/>
+          <w:bdr w:val="none" w:sz="0" w:space="0" w:color="auto" w:frame="1"/>
+        </w:rPr>
         <w:t> </w:t>
       </w:r>
     </w:p>
@@ -20895,7 +25431,55 @@
           <w:szCs w:val="24"/>
           <w:bdr w:val="none" w:sz="0" w:space="0" w:color="auto" w:frame="1"/>
         </w:rPr>
-        <w:t>Europe automakers vis zew current conditions</w:t>
+        <w:t xml:space="preserve">Europe automakers </w:t>
+      </w:r>
+      <w:proofErr w:type="spellStart"/>
+      <w:r>
+        <w:rPr>
+          <w:rFonts w:ascii="inherit" w:eastAsia="宋体" w:hAnsi="inherit" w:cs="宋体"/>
+          <w:color w:val="000000"/>
+          <w:kern w:val="0"/>
+          <w:sz w:val="24"/>
+          <w:szCs w:val="24"/>
+          <w:bdr w:val="none" w:sz="0" w:space="0" w:color="auto" w:frame="1"/>
+        </w:rPr>
+        <w:t>vis</w:t>
+      </w:r>
+      <w:proofErr w:type="spellEnd"/>
+      <w:r>
+        <w:rPr>
+          <w:rFonts w:ascii="inherit" w:eastAsia="宋体" w:hAnsi="inherit" w:cs="宋体"/>
+          <w:color w:val="000000"/>
+          <w:kern w:val="0"/>
+          <w:sz w:val="24"/>
+          <w:szCs w:val="24"/>
+          <w:bdr w:val="none" w:sz="0" w:space="0" w:color="auto" w:frame="1"/>
+        </w:rPr>
+        <w:t xml:space="preserve"> </w:t>
+      </w:r>
+      <w:proofErr w:type="spellStart"/>
+      <w:r>
+        <w:rPr>
+          <w:rFonts w:ascii="inherit" w:eastAsia="宋体" w:hAnsi="inherit" w:cs="宋体"/>
+          <w:color w:val="000000"/>
+          <w:kern w:val="0"/>
+          <w:sz w:val="24"/>
+          <w:szCs w:val="24"/>
+          <w:bdr w:val="none" w:sz="0" w:space="0" w:color="auto" w:frame="1"/>
+        </w:rPr>
+        <w:t>zew</w:t>
+      </w:r>
+      <w:proofErr w:type="spellEnd"/>
+      <w:r>
+        <w:rPr>
+          <w:rFonts w:ascii="inherit" w:eastAsia="宋体" w:hAnsi="inherit" w:cs="宋体"/>
+          <w:color w:val="000000"/>
+          <w:kern w:val="0"/>
+          <w:sz w:val="24"/>
+          <w:szCs w:val="24"/>
+          <w:bdr w:val="none" w:sz="0" w:space="0" w:color="auto" w:frame="1"/>
+        </w:rPr>
+        <w:t xml:space="preserve"> current conditions</w:t>
       </w:r>
     </w:p>
     <w:p>
@@ -21303,8 +25887,21 @@
           <w:szCs w:val="20"/>
           <w:bdr w:val="none" w:sz="0" w:space="0" w:color="auto" w:frame="1"/>
         </w:rPr>
-        <w:t> Housing bubble in Australia continues to delfate</w:t>
-      </w:r>
+        <w:t xml:space="preserve"> Housing bubble in Australia continues to </w:t>
+      </w:r>
+      <w:proofErr w:type="spellStart"/>
+      <w:r>
+        <w:rPr>
+          <w:rFonts w:ascii="Tahoma" w:eastAsia="宋体" w:hAnsi="Tahoma" w:cs="Tahoma"/>
+          <w:color w:val="323130"/>
+          <w:kern w:val="0"/>
+          <w:sz w:val="20"/>
+          <w:szCs w:val="20"/>
+          <w:bdr w:val="none" w:sz="0" w:space="0" w:color="auto" w:frame="1"/>
+        </w:rPr>
+        <w:t>delfate</w:t>
+      </w:r>
+      <w:proofErr w:type="spellEnd"/>
     </w:p>
     <w:p>
       <w:pPr>
@@ -21349,7 +25946,73 @@
           <w:sz w:val="22"/>
           <w:bdr w:val="none" w:sz="0" w:space="0" w:color="auto" w:frame="1"/>
         </w:rPr>
-        <w:t>The Australian housing bubble continues to deflate.  A very poor reading on new home loans today.  Prices are likely to follow.  Declining home loan advances, declining prices will both weigh heavily on consumer spending.  There is every reason to expect a further deceleration in GDconsumer spending from the current level around  1.5% per annum.  RBA forecasts still too optimistic.  The obvious policy response to this ongoing decline in provate demand is an aggresive boost to fiscal spending but there is little sign of this. In its absence,  monetary policy/exchange rate will have to take up the slack</w:t>
+        <w:t xml:space="preserve">The Australian housing bubble continues to deflate.  A very poor reading on new home loans today.  Prices are likely to follow.  Declining home loan advances, declining prices will both weigh heavily on consumer spending.  There is every reason to expect a further deceleration in </w:t>
+      </w:r>
+      <w:proofErr w:type="spellStart"/>
+      <w:r>
+        <w:rPr>
+          <w:rFonts w:ascii="Calibri" w:eastAsia="宋体" w:hAnsi="Calibri" w:cs="宋体"/>
+          <w:color w:val="323130"/>
+          <w:kern w:val="0"/>
+          <w:sz w:val="22"/>
+          <w:bdr w:val="none" w:sz="0" w:space="0" w:color="auto" w:frame="1"/>
+        </w:rPr>
+        <w:t>GDconsumer</w:t>
+      </w:r>
+      <w:proofErr w:type="spellEnd"/>
+      <w:r>
+        <w:rPr>
+          <w:rFonts w:ascii="Calibri" w:eastAsia="宋体" w:hAnsi="Calibri" w:cs="宋体"/>
+          <w:color w:val="323130"/>
+          <w:kern w:val="0"/>
+          <w:sz w:val="22"/>
+          <w:bdr w:val="none" w:sz="0" w:space="0" w:color="auto" w:frame="1"/>
+        </w:rPr>
+        <w:t xml:space="preserve"> spending from the current level around  1.5% per annum.  RBA forecasts still too optimistic.  The obvious policy response to this ongoing decline in </w:t>
+      </w:r>
+      <w:proofErr w:type="spellStart"/>
+      <w:r>
+        <w:rPr>
+          <w:rFonts w:ascii="Calibri" w:eastAsia="宋体" w:hAnsi="Calibri" w:cs="宋体"/>
+          <w:color w:val="323130"/>
+          <w:kern w:val="0"/>
+          <w:sz w:val="22"/>
+          <w:bdr w:val="none" w:sz="0" w:space="0" w:color="auto" w:frame="1"/>
+        </w:rPr>
+        <w:t>provate</w:t>
+      </w:r>
+      <w:proofErr w:type="spellEnd"/>
+      <w:r>
+        <w:rPr>
+          <w:rFonts w:ascii="Calibri" w:eastAsia="宋体" w:hAnsi="Calibri" w:cs="宋体"/>
+          <w:color w:val="323130"/>
+          <w:kern w:val="0"/>
+          <w:sz w:val="22"/>
+          <w:bdr w:val="none" w:sz="0" w:space="0" w:color="auto" w:frame="1"/>
+        </w:rPr>
+        <w:t xml:space="preserve"> demand is an </w:t>
+      </w:r>
+      <w:proofErr w:type="spellStart"/>
+      <w:r>
+        <w:rPr>
+          <w:rFonts w:ascii="Calibri" w:eastAsia="宋体" w:hAnsi="Calibri" w:cs="宋体"/>
+          <w:color w:val="323130"/>
+          <w:kern w:val="0"/>
+          <w:sz w:val="22"/>
+          <w:bdr w:val="none" w:sz="0" w:space="0" w:color="auto" w:frame="1"/>
+        </w:rPr>
+        <w:t>aggresive</w:t>
+      </w:r>
+      <w:proofErr w:type="spellEnd"/>
+      <w:r>
+        <w:rPr>
+          <w:rFonts w:ascii="Calibri" w:eastAsia="宋体" w:hAnsi="Calibri" w:cs="宋体"/>
+          <w:color w:val="323130"/>
+          <w:kern w:val="0"/>
+          <w:sz w:val="22"/>
+          <w:bdr w:val="none" w:sz="0" w:space="0" w:color="auto" w:frame="1"/>
+        </w:rPr>
+        <w:t xml:space="preserve"> boost to fiscal spending but there is little sign of this. In its absence,  monetary policy/exchange rate will have to take up the slack</w:t>
       </w:r>
     </w:p>
     <w:p>
@@ -21662,8 +26325,20 @@
           <w:szCs w:val="20"/>
           <w:bdr w:val="none" w:sz="0" w:space="0" w:color="auto" w:frame="1"/>
         </w:rPr>
-        <w:t> meetingsFX</w:t>
-      </w:r>
+        <w:t> </w:t>
+      </w:r>
+      <w:proofErr w:type="spellStart"/>
+      <w:r>
+        <w:rPr>
+          <w:rFonts w:ascii="Tahoma" w:hAnsi="Tahoma" w:cs="Tahoma"/>
+          <w:color w:val="323130"/>
+          <w:sz w:val="20"/>
+          <w:szCs w:val="20"/>
+          <w:bdr w:val="none" w:sz="0" w:space="0" w:color="auto" w:frame="1"/>
+        </w:rPr>
+        <w:t>meetingsFX</w:t>
+      </w:r>
+      <w:proofErr w:type="spellEnd"/>
       <w:r>
         <w:rPr>
           <w:rFonts w:ascii="Tahoma" w:hAnsi="Tahoma" w:cs="Tahoma"/>
@@ -21694,7 +26369,29 @@
           <w:szCs w:val="20"/>
           <w:bdr w:val="none" w:sz="0" w:space="0" w:color="auto" w:frame="1"/>
         </w:rPr>
-        <w:t> USD outlook in US/China trade war environment- cor FX meeting</w:t>
+        <w:t xml:space="preserve"> USD outlook in US/China trade war environment- </w:t>
+      </w:r>
+      <w:proofErr w:type="spellStart"/>
+      <w:r>
+        <w:rPr>
+          <w:rFonts w:ascii="Tahoma" w:hAnsi="Tahoma" w:cs="Tahoma"/>
+          <w:color w:val="323130"/>
+          <w:sz w:val="20"/>
+          <w:szCs w:val="20"/>
+          <w:bdr w:val="none" w:sz="0" w:space="0" w:color="auto" w:frame="1"/>
+        </w:rPr>
+        <w:t>cor</w:t>
+      </w:r>
+      <w:proofErr w:type="spellEnd"/>
+      <w:r>
+        <w:rPr>
+          <w:rFonts w:ascii="Tahoma" w:hAnsi="Tahoma" w:cs="Tahoma"/>
+          <w:color w:val="323130"/>
+          <w:sz w:val="20"/>
+          <w:szCs w:val="20"/>
+          <w:bdr w:val="none" w:sz="0" w:space="0" w:color="auto" w:frame="1"/>
+        </w:rPr>
+        <w:t xml:space="preserve"> FX meeting</w:t>
       </w:r>
     </w:p>
     <w:p>
@@ -22010,18 +26707,9 @@
           <w:szCs w:val="22"/>
           <w:bdr w:val="none" w:sz="0" w:space="0" w:color="auto" w:frame="1"/>
         </w:rPr>
-        <w:t>No sign that the muti-year USD bull market is over yet</w:t>
-      </w:r>
-    </w:p>
-    <w:p>
-      <w:pPr>
-        <w:shd w:val="clear" w:color="auto" w:fill="FFFFFF"/>
-        <w:rPr>
-          <w:rFonts w:ascii="Calibri" w:hAnsi="Calibri"/>
-          <w:color w:val="323130"/>
-          <w:sz w:val="22"/>
-        </w:rPr>
-      </w:pPr>
+        <w:t xml:space="preserve">No sign that the </w:t>
+      </w:r>
+      <w:proofErr w:type="spellStart"/>
       <w:r>
         <w:rPr>
           <w:rFonts w:ascii="Calibri" w:hAnsi="Calibri"/>
@@ -22029,20 +26717,12 @@
           <w:bCs/>
           <w:color w:val="323130"/>
           <w:sz w:val="22"/>
-          <w:bdr w:val="none" w:sz="0" w:space="0" w:color="auto" w:frame="1"/>
-        </w:rPr>
-        <w:t> </w:t>
-      </w:r>
-    </w:p>
-    <w:p>
-      <w:pPr>
-        <w:shd w:val="clear" w:color="auto" w:fill="FFFFFF"/>
-        <w:rPr>
-          <w:rFonts w:ascii="Calibri" w:hAnsi="Calibri"/>
-          <w:color w:val="323130"/>
-          <w:sz w:val="22"/>
-        </w:rPr>
-      </w:pPr>
+          <w:szCs w:val="22"/>
+          <w:bdr w:val="none" w:sz="0" w:space="0" w:color="auto" w:frame="1"/>
+        </w:rPr>
+        <w:t>muti</w:t>
+      </w:r>
+      <w:proofErr w:type="spellEnd"/>
       <w:r>
         <w:rPr>
           <w:rFonts w:ascii="Calibri" w:hAnsi="Calibri"/>
@@ -22050,9 +26730,10 @@
           <w:bCs/>
           <w:color w:val="323130"/>
           <w:sz w:val="22"/>
-          <w:bdr w:val="none" w:sz="0" w:space="0" w:color="auto" w:frame="1"/>
-        </w:rPr>
-        <w:t> </w:t>
+          <w:szCs w:val="22"/>
+          <w:bdr w:val="none" w:sz="0" w:space="0" w:color="auto" w:frame="1"/>
+        </w:rPr>
+        <w:t>-year USD bull market is over yet</w:t>
       </w:r>
     </w:p>
     <w:p>
@@ -22073,7 +26754,7 @@
           <w:sz w:val="22"/>
           <w:bdr w:val="none" w:sz="0" w:space="0" w:color="auto" w:frame="1"/>
         </w:rPr>
-        <w:t>Academic theory</w:t>
+        <w:t> </w:t>
       </w:r>
     </w:p>
     <w:p>
@@ -22115,6 +26796,48 @@
           <w:sz w:val="22"/>
           <w:bdr w:val="none" w:sz="0" w:space="0" w:color="auto" w:frame="1"/>
         </w:rPr>
+        <w:t>Academic theory</w:t>
+      </w:r>
+    </w:p>
+    <w:p>
+      <w:pPr>
+        <w:shd w:val="clear" w:color="auto" w:fill="FFFFFF"/>
+        <w:rPr>
+          <w:rFonts w:ascii="Calibri" w:hAnsi="Calibri"/>
+          <w:color w:val="323130"/>
+          <w:sz w:val="22"/>
+        </w:rPr>
+      </w:pPr>
+      <w:r>
+        <w:rPr>
+          <w:rFonts w:ascii="Calibri" w:hAnsi="Calibri"/>
+          <w:b/>
+          <w:bCs/>
+          <w:color w:val="323130"/>
+          <w:sz w:val="22"/>
+          <w:bdr w:val="none" w:sz="0" w:space="0" w:color="auto" w:frame="1"/>
+        </w:rPr>
+        <w:t> </w:t>
+      </w:r>
+    </w:p>
+    <w:p>
+      <w:pPr>
+        <w:shd w:val="clear" w:color="auto" w:fill="FFFFFF"/>
+        <w:rPr>
+          <w:rFonts w:ascii="Calibri" w:hAnsi="Calibri"/>
+          <w:color w:val="323130"/>
+          <w:sz w:val="22"/>
+        </w:rPr>
+      </w:pPr>
+      <w:r>
+        <w:rPr>
+          <w:rFonts w:ascii="Calibri" w:hAnsi="Calibri"/>
+          <w:b/>
+          <w:bCs/>
+          <w:color w:val="323130"/>
+          <w:sz w:val="22"/>
+          <w:bdr w:val="none" w:sz="0" w:space="0" w:color="auto" w:frame="1"/>
+        </w:rPr>
         <w:t>First round impact</w:t>
       </w:r>
     </w:p>
@@ -22136,7 +26859,7 @@
         </w:rPr>
         <w:t>IMF paper “Macro economic consequences of tariffs” is the best place to start.  </w:t>
       </w:r>
-      <w:hyperlink r:id="rId45" w:history="1">
+      <w:hyperlink r:id="rId47" w:history="1">
         <w:r>
           <w:rPr>
             <w:rStyle w:val="a6"/>
@@ -22173,7 +26896,27 @@
           <w:sz w:val="22"/>
           <w:bdr w:val="none" w:sz="0" w:space="0" w:color="auto" w:frame="1"/>
         </w:rPr>
-        <w:t>First round impact is clear.  Higher tariffs lead to a near offsetting move in real exchange rates.  USDCNH should all other things being able move to reflect the change in tariffs.  This should lead to a small one off increase in the USD vs broader currencies. </w:t>
+        <w:t xml:space="preserve">First round impact is clear.  Higher tariffs lead to a near offsetting move in real exchange rates.  USDCNH should all other things being able move to reflect the change in tariffs.  This should lead to a small one off increase in the USD </w:t>
+      </w:r>
+      <w:proofErr w:type="spellStart"/>
+      <w:r>
+        <w:rPr>
+          <w:rFonts w:ascii="Calibri" w:hAnsi="Calibri"/>
+          <w:color w:val="323130"/>
+          <w:sz w:val="22"/>
+          <w:bdr w:val="none" w:sz="0" w:space="0" w:color="auto" w:frame="1"/>
+        </w:rPr>
+        <w:t>vs</w:t>
+      </w:r>
+      <w:proofErr w:type="spellEnd"/>
+      <w:r>
+        <w:rPr>
+          <w:rFonts w:ascii="Calibri" w:hAnsi="Calibri"/>
+          <w:color w:val="323130"/>
+          <w:sz w:val="22"/>
+          <w:bdr w:val="none" w:sz="0" w:space="0" w:color="auto" w:frame="1"/>
+        </w:rPr>
+        <w:t xml:space="preserve"> broader currencies. </w:t>
       </w:r>
     </w:p>
     <w:p>
@@ -22713,7 +27456,27 @@
           <w:sz w:val="22"/>
           <w:bdr w:val="none" w:sz="0" w:space="0" w:color="auto" w:frame="1"/>
         </w:rPr>
-        <w:t>The three post GFC upturns have been led by EM and Europe, leading to upward pressure on EURUSD,  This is still  the consensus template for the next upturn. This requires one more bout of re-leveraging by EM countries in aggregate.  Given the weakness in Latam , Turkey and Africa, this really means China.  Any such episode will I think be a pale shadow of previous ones, but could still lead to a small USD sell-off.  The probability is reduced by ongoing trade war</w:t>
+        <w:t xml:space="preserve">The three post GFC upturns have been led by EM and Europe, leading to upward pressure on EURUSD,  This is still  the consensus template for the next upturn. This requires one more bout of re-leveraging by EM countries in aggregate.  Given the weakness in </w:t>
+      </w:r>
+      <w:proofErr w:type="spellStart"/>
+      <w:r>
+        <w:rPr>
+          <w:rFonts w:ascii="Calibri" w:hAnsi="Calibri"/>
+          <w:color w:val="323130"/>
+          <w:sz w:val="22"/>
+          <w:bdr w:val="none" w:sz="0" w:space="0" w:color="auto" w:frame="1"/>
+        </w:rPr>
+        <w:t>Latam</w:t>
+      </w:r>
+      <w:proofErr w:type="spellEnd"/>
+      <w:r>
+        <w:rPr>
+          <w:rFonts w:ascii="Calibri" w:hAnsi="Calibri"/>
+          <w:color w:val="323130"/>
+          <w:sz w:val="22"/>
+          <w:bdr w:val="none" w:sz="0" w:space="0" w:color="auto" w:frame="1"/>
+        </w:rPr>
+        <w:t xml:space="preserve"> , Turkey and Africa, this really means China.  Any such episode will I think be a pale shadow of previous ones, but could still lead to a small USD sell-off.  The probability is reduced by ongoing trade war</w:t>
       </w:r>
     </w:p>
     <w:p>
@@ -22948,7 +27711,27 @@
           <w:sz w:val="22"/>
           <w:bdr w:val="none" w:sz="0" w:space="0" w:color="auto" w:frame="1"/>
         </w:rPr>
-        <w:t>I think there is another leg in the muti-year USD cycle.   It is the highest yielder, a commodity currency, with the best growth prospects.  This suggests we should be on high alert for a flip in the correlation between the USD and the global cycle, something that is made more likely by the prospect of trade wars</w:t>
+        <w:t xml:space="preserve">I think there is another leg in the </w:t>
+      </w:r>
+      <w:proofErr w:type="spellStart"/>
+      <w:r>
+        <w:rPr>
+          <w:rFonts w:ascii="Calibri" w:hAnsi="Calibri"/>
+          <w:color w:val="323130"/>
+          <w:sz w:val="22"/>
+          <w:bdr w:val="none" w:sz="0" w:space="0" w:color="auto" w:frame="1"/>
+        </w:rPr>
+        <w:t>muti</w:t>
+      </w:r>
+      <w:proofErr w:type="spellEnd"/>
+      <w:r>
+        <w:rPr>
+          <w:rFonts w:ascii="Calibri" w:hAnsi="Calibri"/>
+          <w:color w:val="323130"/>
+          <w:sz w:val="22"/>
+          <w:bdr w:val="none" w:sz="0" w:space="0" w:color="auto" w:frame="1"/>
+        </w:rPr>
+        <w:t>-year USD cycle.   It is the highest yielder, a commodity currency, with the best growth prospects.  This suggests we should be on high alert for a flip in the correlation between the USD and the global cycle, something that is made more likely by the prospect of trade wars</w:t>
       </w:r>
     </w:p>
     <w:p>
@@ -23697,6 +28480,7 @@
         </w:rPr>
         <w:t>+</w:t>
       </w:r>
+      <w:proofErr w:type="spellStart"/>
       <w:r>
         <w:rPr>
           <w:rStyle w:val="spelle"/>
@@ -23709,6 +28493,7 @@
         </w:rPr>
         <w:t>ve</w:t>
       </w:r>
+      <w:proofErr w:type="spellEnd"/>
       <w:r>
         <w:rPr>
           <w:rFonts w:ascii="Calibri" w:hAnsi="Calibri"/>
@@ -23978,6 +28763,7 @@
         </w:rPr>
         <w:t>-</w:t>
       </w:r>
+      <w:proofErr w:type="spellStart"/>
       <w:r>
         <w:rPr>
           <w:rStyle w:val="spelle"/>
@@ -23990,6 +28776,7 @@
         </w:rPr>
         <w:t>ve</w:t>
       </w:r>
+      <w:proofErr w:type="spellEnd"/>
       <w:r>
         <w:rPr>
           <w:rFonts w:ascii="Calibri" w:hAnsi="Calibri"/>
@@ -24356,7 +29143,21 @@
         <w:rPr>
           <w:bdr w:val="none" w:sz="0" w:space="0" w:color="auto" w:frame="1"/>
         </w:rPr>
-        <w:t>Impact of Coronavirus 2020-2-19</w:t>
+        <w:t xml:space="preserve">Impact of </w:t>
+      </w:r>
+      <w:proofErr w:type="spellStart"/>
+      <w:r>
+        <w:rPr>
+          <w:bdr w:val="none" w:sz="0" w:space="0" w:color="auto" w:frame="1"/>
+        </w:rPr>
+        <w:t>Coronavirus</w:t>
+      </w:r>
+      <w:proofErr w:type="spellEnd"/>
+      <w:r>
+        <w:rPr>
+          <w:bdr w:val="none" w:sz="0" w:space="0" w:color="auto" w:frame="1"/>
+        </w:rPr>
+        <w:t xml:space="preserve"> 2020-2-19</w:t>
       </w:r>
       <w:bookmarkEnd w:id="20"/>
     </w:p>
@@ -25749,6 +30550,7 @@
         </w:rPr>
         <w:t>When we look at the </w:t>
       </w:r>
+      <w:proofErr w:type="spellStart"/>
       <w:r>
         <w:rPr>
           <w:rFonts w:ascii="Calibri" w:eastAsia="宋体" w:hAnsi="Calibri" w:cs="宋体"/>
@@ -25759,6 +30561,7 @@
         </w:rPr>
         <w:t>Asean</w:t>
       </w:r>
+      <w:proofErr w:type="spellEnd"/>
       <w:r>
         <w:rPr>
           <w:rFonts w:ascii="Calibri" w:eastAsia="宋体" w:hAnsi="Calibri" w:cs="宋体"/>
@@ -25770,6 +30573,7 @@
         </w:rPr>
         <w:t> economy, they have fairly large linkage to China through trade or through services. And the ones that have both are the Singapore, Thailand and Malaysia. Indonesia and </w:t>
       </w:r>
+      <w:proofErr w:type="spellStart"/>
       <w:r>
         <w:rPr>
           <w:rFonts w:ascii="Calibri" w:eastAsia="宋体" w:hAnsi="Calibri" w:cs="宋体"/>
@@ -25780,6 +30584,7 @@
         </w:rPr>
         <w:t>Php</w:t>
       </w:r>
+      <w:proofErr w:type="spellEnd"/>
       <w:r>
         <w:rPr>
           <w:rFonts w:ascii="Calibri" w:eastAsia="宋体" w:hAnsi="Calibri" w:cs="宋体"/>
@@ -25791,6 +30596,7 @@
         </w:rPr>
         <w:t> a little less so. So just in terms of the </w:t>
       </w:r>
+      <w:proofErr w:type="spellStart"/>
       <w:r>
         <w:rPr>
           <w:rFonts w:ascii="Calibri" w:eastAsia="宋体" w:hAnsi="Calibri" w:cs="宋体"/>
@@ -25801,6 +30607,7 @@
         </w:rPr>
         <w:t>arismetic</w:t>
       </w:r>
+      <w:proofErr w:type="spellEnd"/>
       <w:r>
         <w:rPr>
           <w:rFonts w:ascii="Calibri" w:eastAsia="宋体" w:hAnsi="Calibri" w:cs="宋体"/>
@@ -25812,6 +30619,7 @@
         </w:rPr>
         <w:t> hit, you would automatically get those economies, effectively line up in a little bit of Oh no. Singapore has taken a particularly large hit so the revision, this is because Singapore represent the at least within </w:t>
       </w:r>
+      <w:proofErr w:type="spellStart"/>
       <w:r>
         <w:rPr>
           <w:rFonts w:ascii="Calibri" w:eastAsia="宋体" w:hAnsi="Calibri" w:cs="宋体"/>
@@ -25822,6 +30630,7 @@
         </w:rPr>
         <w:t>Asean</w:t>
       </w:r>
+      <w:proofErr w:type="spellEnd"/>
       <w:r>
         <w:rPr>
           <w:rFonts w:ascii="Calibri" w:eastAsia="宋体" w:hAnsi="Calibri" w:cs="宋体"/>
@@ -25833,6 +30642,7 @@
         </w:rPr>
         <w:t> a fairly large services hub. Not only business services, but also all kinds of business services like transportation hub and so forth. That’s one of the reasons we have a fairly large revisions downside to Singapore. And that really reflects the services component. Similar to Singapore, we have Thailand as well. About 12% of their GDP is derived from tourism services. This is why we’ve taken a fairly large hit to Thailand. Even assuming the supply chain is not so badly disrupted. Just to give you a sense, we have a 0.6% decline in the </w:t>
       </w:r>
+      <w:proofErr w:type="spellStart"/>
       <w:r>
         <w:rPr>
           <w:rFonts w:ascii="Calibri" w:eastAsia="宋体" w:hAnsi="Calibri" w:cs="宋体"/>
@@ -25843,6 +30653,7 @@
         </w:rPr>
         <w:t>yoy</w:t>
       </w:r>
+      <w:proofErr w:type="spellEnd"/>
       <w:r>
         <w:rPr>
           <w:rFonts w:ascii="Calibri" w:eastAsia="宋体" w:hAnsi="Calibri" w:cs="宋体"/>
@@ -25854,6 +30665,7 @@
         </w:rPr>
         <w:t> growth. And the case in Thailand is about 0.5%. And we have Malaysia which is about 0.2%. And in Indonesia and </w:t>
       </w:r>
+      <w:proofErr w:type="spellStart"/>
       <w:r>
         <w:rPr>
           <w:rFonts w:ascii="Calibri" w:eastAsia="宋体" w:hAnsi="Calibri" w:cs="宋体"/>
@@ -25864,6 +30676,7 @@
         </w:rPr>
         <w:t>Php</w:t>
       </w:r>
+      <w:proofErr w:type="spellEnd"/>
       <w:r>
         <w:rPr>
           <w:rFonts w:ascii="Calibri" w:eastAsia="宋体" w:hAnsi="Calibri" w:cs="宋体"/>
@@ -26081,6 +30894,7 @@
         </w:rPr>
         <w:t>We’re just going to start by giving you what our view on china was on 2020 a few weeks ago before the virus really spread. It is important to have that context. So looking into 2020 clearly things are starting to get a little better. Credit impulse has bottomed. Credit growth has bottomed in 2018. We’ve been seeing credit pick up, although with very flat, slope upward compare with what we have seen in the past. We estimated the growth is still </w:t>
       </w:r>
+      <w:proofErr w:type="spellStart"/>
       <w:r>
         <w:rPr>
           <w:rFonts w:ascii="Calibri" w:eastAsia="宋体" w:hAnsi="Calibri" w:cs="宋体"/>
@@ -26091,6 +30905,7 @@
         </w:rPr>
         <w:t>gonna</w:t>
       </w:r>
+      <w:proofErr w:type="spellEnd"/>
       <w:r>
         <w:rPr>
           <w:rFonts w:ascii="Calibri" w:eastAsia="宋体" w:hAnsi="Calibri" w:cs="宋体"/>
@@ -26148,7 +30963,31 @@
           <w:bdr w:val="none" w:sz="0" w:space="0" w:color="auto" w:frame="1"/>
           <w:lang w:val="en-GB"/>
         </w:rPr>
-        <w:t>Clearly things have changed dramatically in the last few weeks. What I really want to address today is that… I know the consensus view is very rooted in the idea that the coronavirus is very similar to SARS. China is going to experience a V-shape rebound. They get over this, that is going about 4% GDP growth in Q1 as oppose to 6% in Q4. Our view is that we’re probably looking at something that is more like a U-shape recovery. A little more prolonged as we do get that rebound. We also believe that 4% in Q1 is a real stretch. That is what might be politically acceptable for people to be saying. But the reality is we think China is really lucky to get 1% in Q1 we think a recession is very possible. And I’ll walk you through the reasons for that.</w:t>
+        <w:t xml:space="preserve">Clearly things have changed dramatically in the last few weeks. What I really want to address today is that… I know the consensus view is very rooted in the idea that the </w:t>
+      </w:r>
+      <w:proofErr w:type="spellStart"/>
+      <w:r>
+        <w:rPr>
+          <w:rFonts w:ascii="Calibri" w:eastAsia="宋体" w:hAnsi="Calibri" w:cs="宋体"/>
+          <w:color w:val="323130"/>
+          <w:kern w:val="0"/>
+          <w:sz w:val="22"/>
+          <w:bdr w:val="none" w:sz="0" w:space="0" w:color="auto" w:frame="1"/>
+          <w:lang w:val="en-GB"/>
+        </w:rPr>
+        <w:t>coronavirus</w:t>
+      </w:r>
+      <w:proofErr w:type="spellEnd"/>
+      <w:r>
+        <w:rPr>
+          <w:rFonts w:ascii="Calibri" w:eastAsia="宋体" w:hAnsi="Calibri" w:cs="宋体"/>
+          <w:color w:val="323130"/>
+          <w:kern w:val="0"/>
+          <w:sz w:val="22"/>
+          <w:bdr w:val="none" w:sz="0" w:space="0" w:color="auto" w:frame="1"/>
+          <w:lang w:val="en-GB"/>
+        </w:rPr>
+        <w:t xml:space="preserve"> is very similar to SARS. China is going to experience a V-shape rebound. They get over this, that is going about 4% GDP growth in Q1 as oppose to 6% in Q4. Our view is that we’re probably looking at something that is more like a U-shape recovery. A little more prolonged as we do get that rebound. We also believe that 4% in Q1 is a real stretch. That is what might be politically acceptable for people to be saying. But the reality is we think China is really lucky to get 1% in Q1 we think a recession is very possible. And I’ll walk you through the reasons for that.</w:t>
       </w:r>
     </w:p>
     <w:p>
@@ -26199,6 +31038,7 @@
         </w:rPr>
         <w:t>In terms of why we think it’s more likely a U-shape rather than a V-shape. Number 1 go back to 2003, China has just signed WTO in 2001. It was in the middle of this massive growth boom. We had nominal and real GDP in double digit and trending higher. We have other economic indicators very solid and positive territory we have in revenue growth for listed companies at 30% range. Everything we were quite strong back then and clearly we’re at a much weaker starting point today. Back then we have a very significant untapped capacity in exports, in property, in fixed asset investment. And all of that have been tapped out now. Over the last 17 years China clearly running up against constraints in terms of how much it can continue to grow. It’s export share relative to the rest of the world is maxed out. The economy we’re seeing the property market has booms and bust, and fixed assets investment also has its constraints. We don’t have that untapped like we have in the past. We also got a much bigger debt stock today. So China is effectively twice as indebted today as it was in the past. And very importantly, they do not have the amount of excess deposit as they did back. It’s a very big development in China over the last decade. Because today banks </w:t>
       </w:r>
+      <w:proofErr w:type="spellStart"/>
       <w:r>
         <w:rPr>
           <w:rFonts w:ascii="Calibri" w:eastAsia="宋体" w:hAnsi="Calibri" w:cs="宋体"/>
@@ -26209,6 +31049,7 @@
         </w:rPr>
         <w:t>can not</w:t>
       </w:r>
+      <w:proofErr w:type="spellEnd"/>
       <w:r>
         <w:rPr>
           <w:rFonts w:ascii="Calibri" w:eastAsia="宋体" w:hAnsi="Calibri" w:cs="宋体"/>
@@ -26220,6 +31061,7 @@
         </w:rPr>
         <w:t> just sit on excess funds that they can lend out at any moment in the way as they used to. So this </w:t>
       </w:r>
+      <w:proofErr w:type="spellStart"/>
       <w:r>
         <w:rPr>
           <w:rFonts w:ascii="Calibri" w:eastAsia="宋体" w:hAnsi="Calibri" w:cs="宋体"/>
@@ -26230,6 +31072,7 @@
         </w:rPr>
         <w:t>gonna</w:t>
       </w:r>
+      <w:proofErr w:type="spellEnd"/>
       <w:r>
         <w:rPr>
           <w:rFonts w:ascii="Calibri" w:eastAsia="宋体" w:hAnsi="Calibri" w:cs="宋体"/>
@@ -26289,6 +31132,7 @@
         </w:rPr>
         <w:t>The experience in 2003 was the revenue growth of listed company fell by 35% to 24% revenue growth. It took listed company about 4 quarters to make that up. It was not the V-shape recovery that people are talking about. And probably we’re looking at something similar today. It just takes longer to come out of that. Certainly GDP make these adjusting. In terms of the issue where China can grow 4% or not, our core argument really comes down to the fact that this shock is more severe today than it was back then. In recent being we have so many households, we have so many companies on locked down. And this means that this is hitting both consumption and production. In terms of the production if we think about China’s GDP by breakdown. Secondary which is mining, manufacturing, construction is around 40% of GDP. That 40% of GDP in secondary is experiencing a significant decline in capacity just because of these extra holidays. We’ve got about what is accounting for about 80% of GDP closed for extra 10days. This is on everything open on scheduled 10 Feb.  This is 12% less production days than what we would have had in Q1. Already we know we’ll got a very big hit from that. For Epicentre in Hubei, we’re expecting we’re going to have a lengthier. They loss 17% of their production and that can easily go into 20-30% if they remain lock down for a longer period. The country did open for business like yesterday but it’s not like everything is back to normal. Hubei province is the key transportation hub. That’s going to have problem in </w:t>
       </w:r>
+      <w:proofErr w:type="spellStart"/>
       <w:r>
         <w:rPr>
           <w:rFonts w:ascii="Calibri" w:eastAsia="宋体" w:hAnsi="Calibri" w:cs="宋体"/>
@@ -26299,6 +31143,7 @@
         </w:rPr>
         <w:t>supplychain</w:t>
       </w:r>
+      <w:proofErr w:type="spellEnd"/>
       <w:r>
         <w:rPr>
           <w:rFonts w:ascii="Calibri" w:eastAsia="宋体" w:hAnsi="Calibri" w:cs="宋体"/>
@@ -26310,6 +31155,7 @@
         </w:rPr>
         <w:t> also. Probably </w:t>
       </w:r>
+      <w:proofErr w:type="spellStart"/>
       <w:r>
         <w:rPr>
           <w:rFonts w:ascii="Calibri" w:eastAsia="宋体" w:hAnsi="Calibri" w:cs="宋体"/>
@@ -26320,6 +31166,7 @@
         </w:rPr>
         <w:t>gonna</w:t>
       </w:r>
+      <w:proofErr w:type="spellEnd"/>
       <w:r>
         <w:rPr>
           <w:rFonts w:ascii="Calibri" w:eastAsia="宋体" w:hAnsi="Calibri" w:cs="宋体"/>
@@ -26428,6 +31275,7 @@
         </w:rPr>
         <w:t>It is almost given here that we got a recession. I do not think that the authority is </w:t>
       </w:r>
+      <w:proofErr w:type="spellStart"/>
       <w:r>
         <w:rPr>
           <w:rFonts w:ascii="Calibri" w:eastAsia="宋体" w:hAnsi="Calibri" w:cs="宋体"/>
@@ -26438,6 +31286,7 @@
         </w:rPr>
         <w:t>gonna</w:t>
       </w:r>
+      <w:proofErr w:type="spellEnd"/>
       <w:r>
         <w:rPr>
           <w:rFonts w:ascii="Calibri" w:eastAsia="宋体" w:hAnsi="Calibri" w:cs="宋体"/>
@@ -26497,6 +31346,7 @@
         </w:rPr>
         <w:t>Common question we’ve been getting from people is what the government is </w:t>
       </w:r>
+      <w:proofErr w:type="spellStart"/>
       <w:r>
         <w:rPr>
           <w:rFonts w:ascii="Calibri" w:eastAsia="宋体" w:hAnsi="Calibri" w:cs="宋体"/>
@@ -26507,6 +31357,7 @@
         </w:rPr>
         <w:t>gonna</w:t>
       </w:r>
+      <w:proofErr w:type="spellEnd"/>
       <w:r>
         <w:rPr>
           <w:rFonts w:ascii="Calibri" w:eastAsia="宋体" w:hAnsi="Calibri" w:cs="宋体"/>
@@ -26518,6 +31369,7 @@
         </w:rPr>
         <w:t> do about this. So far we haven’t got very much of a response. I know we have a lot of trickling out of various measures over the weekends but to be honest that’s was all oriented around making sure that the financial system is functioning smoothly. Making sure that we don’t have a downward spiral on the equity market. We’ve had about 2 trillion of liquidity injection in the last couple days. But we’re still talking about several hundred billion nets ultimately because we have a lot of maturities of existing funds. Not like we have net injection of 2 trillion. We have 10bps rate cut. Very important I think symbolically, but I think it’s not going to make that much of a difference. We’ve got bank told they’ve got “fair bear month??”. That will help the situation from getting worse. Certainly not going to help things from getting better. We’ve had a delay in the ALP rule in the bank where banks at the end of the year were told they’re going to deal with all of the shadow banking they have hidden off balance sheet through investment products. The government said you can keep that. But again, that going to … Ultimately I think this is a very “</w:t>
       </w:r>
+      <w:proofErr w:type="spellStart"/>
       <w:r>
         <w:rPr>
           <w:rFonts w:ascii="Calibri" w:eastAsia="宋体" w:hAnsi="Calibri" w:cs="宋体"/>
@@ -26528,6 +31380,7 @@
         </w:rPr>
         <w:t>vigor</w:t>
       </w:r>
+      <w:proofErr w:type="spellEnd"/>
       <w:r>
         <w:rPr>
           <w:rFonts w:ascii="Calibri" w:eastAsia="宋体" w:hAnsi="Calibri" w:cs="宋体"/>
@@ -26539,6 +31392,7 @@
         </w:rPr>
         <w:t>?” package. My assumption is that they will be stepping up their measures for what they </w:t>
       </w:r>
+      <w:proofErr w:type="spellStart"/>
       <w:r>
         <w:rPr>
           <w:rFonts w:ascii="Calibri" w:eastAsia="宋体" w:hAnsi="Calibri" w:cs="宋体"/>
@@ -26549,6 +31403,7 @@
         </w:rPr>
         <w:t>gonna</w:t>
       </w:r>
+      <w:proofErr w:type="spellEnd"/>
       <w:r>
         <w:rPr>
           <w:rFonts w:ascii="Calibri" w:eastAsia="宋体" w:hAnsi="Calibri" w:cs="宋体"/>
@@ -26560,6 +31415,7 @@
         </w:rPr>
         <w:t> do to support growth. As companies open next week so we should get some more activity. It’s </w:t>
       </w:r>
+      <w:proofErr w:type="spellStart"/>
       <w:r>
         <w:rPr>
           <w:rFonts w:ascii="Calibri" w:eastAsia="宋体" w:hAnsi="Calibri" w:cs="宋体"/>
@@ -26570,6 +31426,7 @@
         </w:rPr>
         <w:t>gonna</w:t>
       </w:r>
+      <w:proofErr w:type="spellEnd"/>
       <w:r>
         <w:rPr>
           <w:rFonts w:ascii="Calibri" w:eastAsia="宋体" w:hAnsi="Calibri" w:cs="宋体"/>
@@ -26629,6 +31486,7 @@
         </w:rPr>
         <w:t>Another question is that to what extent this could trigger other problems in the economy. I think this is possible. But I think this is </w:t>
       </w:r>
+      <w:proofErr w:type="spellStart"/>
       <w:r>
         <w:rPr>
           <w:rFonts w:ascii="Calibri" w:eastAsia="宋体" w:hAnsi="Calibri" w:cs="宋体"/>
@@ -26639,6 +31497,7 @@
         </w:rPr>
         <w:t>gonna</w:t>
       </w:r>
+      <w:proofErr w:type="spellEnd"/>
       <w:r>
         <w:rPr>
           <w:rFonts w:ascii="Calibri" w:eastAsia="宋体" w:hAnsi="Calibri" w:cs="宋体"/>
@@ -26731,7 +31590,25 @@
           <w:sz w:val="20"/>
           <w:szCs w:val="20"/>
         </w:rPr>
-        <w:t>tax cut, the market rallied 20-30 bps, reflecting the term-premia risk</w:t>
+        <w:t>tax cut, the market rallied 20-30 bps, reflecting the term-</w:t>
+      </w:r>
+      <w:proofErr w:type="spellStart"/>
+      <w:r>
+        <w:rPr>
+          <w:rFonts w:ascii="Arial" w:hAnsi="Arial" w:cs="Arial" w:hint="eastAsia"/>
+          <w:sz w:val="20"/>
+          <w:szCs w:val="20"/>
+        </w:rPr>
+        <w:t>premia</w:t>
+      </w:r>
+      <w:proofErr w:type="spellEnd"/>
+      <w:r>
+        <w:rPr>
+          <w:rFonts w:ascii="Arial" w:hAnsi="Arial" w:cs="Arial" w:hint="eastAsia"/>
+          <w:sz w:val="20"/>
+          <w:szCs w:val="20"/>
+        </w:rPr>
+        <w:t xml:space="preserve"> risk</w:t>
       </w:r>
     </w:p>
     <w:p>
@@ -26845,9 +31722,374 @@
         </w:rPr>
       </w:pPr>
     </w:p>
+    <w:p>
+      <w:pPr>
+        <w:pStyle w:val="2"/>
+        <w:rPr>
+          <w:rFonts w:hint="eastAsia"/>
+        </w:rPr>
+      </w:pPr>
+      <w:r>
+        <w:rPr>
+          <w:rFonts w:hint="eastAsia"/>
+        </w:rPr>
+        <w:t>FT chart pack: MEX: quick BOP:</w:t>
+      </w:r>
+    </w:p>
+    <w:p>
+      <w:pPr>
+        <w:rPr>
+          <w:rFonts w:hint="eastAsia"/>
+        </w:rPr>
+      </w:pPr>
+      <w:r>
+        <w:rPr>
+          <w:rFonts w:hint="eastAsia"/>
+        </w:rPr>
+        <w:t>All in terms of %GDP and plot against USDMXN</w:t>
+      </w:r>
+    </w:p>
+    <w:p>
+      <w:pPr>
+        <w:rPr>
+          <w:rFonts w:hint="eastAsia"/>
+        </w:rPr>
+      </w:pPr>
+      <w:r>
+        <w:rPr>
+          <w:rFonts w:hint="eastAsia"/>
+        </w:rPr>
+        <w:t>MEX: current account</w:t>
+      </w:r>
+    </w:p>
+    <w:p>
+      <w:pPr>
+        <w:rPr>
+          <w:rFonts w:hint="eastAsia"/>
+        </w:rPr>
+      </w:pPr>
+      <w:r>
+        <w:rPr>
+          <w:rFonts w:hint="eastAsia"/>
+        </w:rPr>
+        <w:t>trade balance</w:t>
+      </w:r>
+    </w:p>
+    <w:p>
+      <w:pPr>
+        <w:rPr>
+          <w:rFonts w:hint="eastAsia"/>
+        </w:rPr>
+      </w:pPr>
+      <w:r>
+        <w:rPr>
+          <w:rFonts w:hint="eastAsia"/>
+        </w:rPr>
+        <w:t>FDI(net)</w:t>
+      </w:r>
+    </w:p>
+    <w:p>
+      <w:pPr>
+        <w:rPr>
+          <w:rFonts w:hint="eastAsia"/>
+        </w:rPr>
+      </w:pPr>
+      <w:r>
+        <w:rPr>
+          <w:rFonts w:hint="eastAsia"/>
+        </w:rPr>
+        <w:t>banking: outflow</w:t>
+      </w:r>
+    </w:p>
+    <w:p>
+      <w:pPr>
+        <w:rPr>
+          <w:rFonts w:hint="eastAsia"/>
+        </w:rPr>
+      </w:pPr>
+      <w:r>
+        <w:rPr>
+          <w:rFonts w:hint="eastAsia"/>
+        </w:rPr>
+        <w:t>banking: inflow</w:t>
+      </w:r>
+    </w:p>
+    <w:p>
+      <w:pPr>
+        <w:rPr>
+          <w:rFonts w:hint="eastAsia"/>
+        </w:rPr>
+      </w:pPr>
+      <w:r>
+        <w:rPr>
+          <w:rFonts w:hint="eastAsia"/>
+        </w:rPr>
+        <w:t>debt: outflow</w:t>
+      </w:r>
+    </w:p>
+    <w:p>
+      <w:pPr>
+        <w:rPr>
+          <w:rFonts w:hint="eastAsia"/>
+        </w:rPr>
+      </w:pPr>
+      <w:r>
+        <w:rPr>
+          <w:rFonts w:hint="eastAsia"/>
+        </w:rPr>
+        <w:t>equity: outflow</w:t>
+      </w:r>
+    </w:p>
+    <w:p>
+      <w:pPr>
+        <w:rPr>
+          <w:rFonts w:hint="eastAsia"/>
+        </w:rPr>
+      </w:pPr>
+      <w:r>
+        <w:rPr>
+          <w:rFonts w:hint="eastAsia"/>
+        </w:rPr>
+        <w:t>debt: inflow</w:t>
+      </w:r>
+    </w:p>
+    <w:p>
+      <w:pPr>
+        <w:rPr>
+          <w:rFonts w:hint="eastAsia"/>
+        </w:rPr>
+      </w:pPr>
+      <w:r>
+        <w:rPr>
+          <w:rFonts w:hint="eastAsia"/>
+        </w:rPr>
+        <w:t>equity: inflow</w:t>
+      </w:r>
+    </w:p>
+    <w:p>
+      <w:pPr>
+        <w:rPr>
+          <w:rFonts w:hint="eastAsia"/>
+        </w:rPr>
+      </w:pPr>
+    </w:p>
+    <w:p>
+      <w:pPr>
+        <w:pStyle w:val="2"/>
+        <w:rPr>
+          <w:rFonts w:hint="eastAsia"/>
+        </w:rPr>
+      </w:pPr>
+      <w:r>
+        <w:rPr>
+          <w:rFonts w:hint="eastAsia"/>
+        </w:rPr>
+        <w:t>FT: Questions sheet</w:t>
+      </w:r>
+    </w:p>
+    <w:p>
+      <w:pPr>
+        <w:rPr>
+          <w:rFonts w:hint="eastAsia"/>
+        </w:rPr>
+      </w:pPr>
+      <w:r>
+        <w:rPr>
+          <w:rFonts w:hint="eastAsia"/>
+        </w:rPr>
+        <w:t>1. what's the relationship between the narrow money growth with EPS or economic growth in EM? (chart on page 39 of BCA outlook)</w:t>
+      </w:r>
+    </w:p>
+    <w:p>
+      <w:pPr>
+        <w:rPr>
+          <w:rFonts w:hint="eastAsia"/>
+        </w:rPr>
+      </w:pPr>
+      <w:r>
+        <w:rPr>
+          <w:rFonts w:hint="eastAsia"/>
+        </w:rPr>
+        <w:t xml:space="preserve">2. how much M&amp;A activity is hedged. I get daily data from Nomura </w:t>
+      </w:r>
+      <w:r>
+        <w:rPr>
+          <w:rFonts w:hint="eastAsia"/>
+        </w:rPr>
+        <w:t xml:space="preserve">that has </w:t>
+      </w:r>
+      <w:proofErr w:type="spellStart"/>
+      <w:r>
+        <w:rPr>
+          <w:rFonts w:hint="eastAsia"/>
+        </w:rPr>
+        <w:t>dealogic</w:t>
+      </w:r>
+      <w:proofErr w:type="spellEnd"/>
+      <w:r>
+        <w:rPr>
+          <w:rFonts w:hint="eastAsia"/>
+        </w:rPr>
+        <w:t xml:space="preserve"> M&amp;A. The numbers look significant and it would be good to know how much is </w:t>
+      </w:r>
+      <w:r>
+        <w:rPr>
+          <w:rFonts w:hint="eastAsia"/>
+        </w:rPr>
+        <w:lastRenderedPageBreak/>
+        <w:t xml:space="preserve">hedged. </w:t>
+      </w:r>
+      <w:r>
+        <w:rPr>
+          <w:rFonts w:hint="eastAsia"/>
+        </w:rPr>
+        <w:t xml:space="preserve">How does it typically work. </w:t>
+      </w:r>
+    </w:p>
+    <w:p>
+      <w:pPr>
+        <w:rPr>
+          <w:rFonts w:hint="eastAsia"/>
+        </w:rPr>
+      </w:pPr>
+      <w:r>
+        <w:rPr>
+          <w:rFonts w:hint="eastAsia"/>
+        </w:rPr>
+        <w:t>3. What does it mean for deposit slowing in EM country</w:t>
+      </w:r>
+    </w:p>
+    <w:p>
+      <w:pPr>
+        <w:rPr>
+          <w:rFonts w:hint="eastAsia"/>
+        </w:rPr>
+      </w:pPr>
+      <w:r>
+        <w:rPr>
+          <w:rFonts w:hint="eastAsia"/>
+        </w:rPr>
+        <w:t xml:space="preserve">4. Why does TIC </w:t>
+      </w:r>
+      <w:r>
+        <w:rPr>
+          <w:rFonts w:hint="eastAsia"/>
+        </w:rPr>
+        <w:t>EQ</w:t>
+      </w:r>
+      <w:r>
+        <w:rPr>
+          <w:rFonts w:hint="eastAsia"/>
+        </w:rPr>
+        <w:t xml:space="preserve"> outflow not match US BOP</w:t>
+      </w:r>
+    </w:p>
+    <w:p>
+      <w:pPr>
+        <w:rPr>
+          <w:rFonts w:hint="eastAsia"/>
+        </w:rPr>
+      </w:pPr>
+      <w:r>
+        <w:rPr>
+          <w:rFonts w:hint="eastAsia"/>
+        </w:rPr>
+        <w:t>5. what's going on with polish bond flow</w:t>
+      </w:r>
+    </w:p>
+    <w:p>
+      <w:pPr>
+        <w:rPr>
+          <w:rFonts w:hint="eastAsia"/>
+        </w:rPr>
+      </w:pPr>
+      <w:r>
+        <w:rPr>
+          <w:rFonts w:hint="eastAsia"/>
+        </w:rPr>
+        <w:t>6. what's the right way to think about CFTC treasury data</w:t>
+      </w:r>
+    </w:p>
+    <w:p>
+      <w:pPr>
+        <w:rPr>
+          <w:rFonts w:hint="eastAsia"/>
+        </w:rPr>
+      </w:pPr>
+      <w:r>
+        <w:rPr>
+          <w:rFonts w:hint="eastAsia"/>
+        </w:rPr>
+        <w:t xml:space="preserve">7. What does the data on BMF positioning on brazil banks represent. </w:t>
+      </w:r>
+      <w:r>
+        <w:rPr>
+          <w:rFonts w:hint="eastAsia"/>
+        </w:rPr>
+        <w:t xml:space="preserve">What does it mean for a bank to have short position in FX. </w:t>
+      </w:r>
+      <w:r>
+        <w:rPr>
+          <w:rFonts w:hint="eastAsia"/>
+        </w:rPr>
+        <w:t xml:space="preserve">Who do they have a short position with. </w:t>
+      </w:r>
+      <w:r>
+        <w:rPr>
+          <w:rFonts w:hint="eastAsia"/>
+        </w:rPr>
+        <w:t xml:space="preserve">How do I read sec positioning from this. </w:t>
+      </w:r>
+      <w:r>
+        <w:rPr>
+          <w:rFonts w:hint="eastAsia"/>
+        </w:rPr>
+        <w:t>Banks is the largest and most correlated with FX.</w:t>
+      </w:r>
+    </w:p>
+    <w:p>
+      <w:pPr>
+        <w:rPr>
+          <w:rFonts w:hint="eastAsia"/>
+        </w:rPr>
+      </w:pPr>
+      <w:r>
+        <w:rPr>
+          <w:rFonts w:hint="eastAsia"/>
+        </w:rPr>
+        <w:t>8. Is BM&amp;F data stock or flow?</w:t>
+      </w:r>
+    </w:p>
+    <w:p>
+      <w:pPr>
+        <w:rPr>
+          <w:rFonts w:hint="eastAsia"/>
+        </w:rPr>
+      </w:pPr>
+      <w:r>
+        <w:rPr>
+          <w:rFonts w:hint="eastAsia"/>
+        </w:rPr>
+        <w:t xml:space="preserve">9. What has caused the </w:t>
+      </w:r>
+      <w:proofErr w:type="spellStart"/>
+      <w:r>
+        <w:rPr>
+          <w:rFonts w:hint="eastAsia"/>
+        </w:rPr>
+        <w:t>deteroiation</w:t>
+      </w:r>
+      <w:proofErr w:type="spellEnd"/>
+      <w:r>
+        <w:rPr>
+          <w:rFonts w:hint="eastAsia"/>
+        </w:rPr>
+        <w:t xml:space="preserve"> in Brazil. </w:t>
+      </w:r>
+    </w:p>
     <w:p/>
     <w:sectPr>
-      <w:footerReference w:type="default" r:id="rId46"/>
+      <w:footerReference w:type="default" r:id="rId48"/>
       <w:pgSz w:w="16838" w:h="11906" w:orient="landscape"/>
       <w:pgMar w:top="1800" w:right="1440" w:bottom="1800" w:left="1134" w:header="851" w:footer="992" w:gutter="0"/>
       <w:cols w:space="425"/>
@@ -26855,6 +32097,25 @@
     </w:sectPr>
   </w:body>
 </w:document>
+</file>
+
+<file path=word/endnotes.xml><?xml version="1.0" encoding="utf-8"?>
+<w:endnotes xmlns:ve="http://schemas.openxmlformats.org/markup-compatibility/2006" xmlns:o="urn:schemas-microsoft-com:office:office" xmlns:r="http://schemas.openxmlformats.org/officeDocument/2006/relationships" xmlns:m="http://schemas.openxmlformats.org/officeDocument/2006/math" xmlns:v="urn:schemas-microsoft-com:vml" xmlns:wp="http://schemas.openxmlformats.org/drawingml/2006/wordprocessingDrawing" xmlns:w10="urn:schemas-microsoft-com:office:word" xmlns:w="http://schemas.openxmlformats.org/wordprocessingml/2006/main" xmlns:wne="http://schemas.microsoft.com/office/word/2006/wordml">
+  <w:endnote w:type="separator" w:id="-1">
+    <w:p>
+      <w:r>
+        <w:separator/>
+      </w:r>
+    </w:p>
+  </w:endnote>
+  <w:endnote w:type="continuationSeparator" w:id="0">
+    <w:p>
+      <w:r>
+        <w:continuationSeparator/>
+      </w:r>
+    </w:p>
+  </w:endnote>
+</w:endnotes>
 </file>
 
 <file path=word/footer1.xml><?xml version="1.0" encoding="utf-8"?>
@@ -26867,32 +32128,21 @@
         <w:docPartUnique/>
       </w:docPartObj>
     </w:sdtPr>
-    <w:sdtEndPr/>
     <w:sdtContent>
       <w:p>
         <w:pPr>
           <w:pStyle w:val="a4"/>
           <w:jc w:val="center"/>
         </w:pPr>
-        <w:r>
-          <w:fldChar w:fldCharType="begin"/>
-        </w:r>
-        <w:r>
-          <w:instrText xml:space="preserve"> PAGE   \* MERGEFORMAT </w:instrText>
-        </w:r>
-        <w:r>
-          <w:fldChar w:fldCharType="separate"/>
-        </w:r>
-        <w:r>
-          <w:rPr>
-            <w:noProof/>
-            <w:lang w:val="zh-CN"/>
-          </w:rPr>
-          <w:t>61</w:t>
-        </w:r>
-        <w:r>
-          <w:fldChar w:fldCharType="end"/>
-        </w:r>
+        <w:fldSimple w:instr=" PAGE   \* MERGEFORMAT ">
+          <w:r>
+            <w:rPr>
+              <w:noProof/>
+              <w:lang w:val="zh-CN"/>
+            </w:rPr>
+            <w:t>63</w:t>
+          </w:r>
+        </w:fldSimple>
       </w:p>
     </w:sdtContent>
   </w:sdt>
@@ -26902,6 +32152,25 @@
     </w:pPr>
   </w:p>
 </w:ftr>
+</file>
+
+<file path=word/footnotes.xml><?xml version="1.0" encoding="utf-8"?>
+<w:footnotes xmlns:ve="http://schemas.openxmlformats.org/markup-compatibility/2006" xmlns:o="urn:schemas-microsoft-com:office:office" xmlns:r="http://schemas.openxmlformats.org/officeDocument/2006/relationships" xmlns:m="http://schemas.openxmlformats.org/officeDocument/2006/math" xmlns:v="urn:schemas-microsoft-com:vml" xmlns:wp="http://schemas.openxmlformats.org/drawingml/2006/wordprocessingDrawing" xmlns:w10="urn:schemas-microsoft-com:office:word" xmlns:w="http://schemas.openxmlformats.org/wordprocessingml/2006/main" xmlns:wne="http://schemas.microsoft.com/office/word/2006/wordml">
+  <w:footnote w:type="separator" w:id="-1">
+    <w:p>
+      <w:r>
+        <w:separator/>
+      </w:r>
+    </w:p>
+  </w:footnote>
+  <w:footnote w:type="continuationSeparator" w:id="0">
+    <w:p>
+      <w:r>
+        <w:continuationSeparator/>
+      </w:r>
+    </w:p>
+  </w:footnote>
+</w:footnotes>
 </file>
 
 <file path=word/numbering.xml><?xml version="1.0" encoding="utf-8"?>
